--- a/GithubWiki/01 - Propoties in OWL Ontology.docx
+++ b/GithubWiki/01 - Propoties in OWL Ontology.docx
@@ -1,6 +1,6 @@
 
 <file path=word/document.xml><?xml version="1.0" encoding="utf-8"?>
-<w:document xmlns:wpc="http://schemas.microsoft.com/office/word/2010/wordprocessingCanvas" xmlns:cx="http://schemas.microsoft.com/office/drawing/2014/chartex" xmlns:cx1="http://schemas.microsoft.com/office/drawing/2015/9/8/chartex" xmlns:cx2="http://schemas.microsoft.com/office/drawing/2015/10/21/chartex" xmlns:cx3="http://schemas.microsoft.com/office/drawing/2016/5/9/chartex" xmlns:cx4="http://schemas.microsoft.com/office/drawing/2016/5/10/chartex" xmlns:cx5="http://schemas.microsoft.com/office/drawing/2016/5/11/chartex" xmlns:cx6="http://schemas.microsoft.com/office/drawing/2016/5/12/chartex" xmlns:cx7="http://schemas.microsoft.com/office/drawing/2016/5/13/chartex" xmlns:cx8="http://schemas.microsoft.com/office/drawing/2016/5/14/chartex" xmlns:mc="http://schemas.openxmlformats.org/markup-compatibility/2006" xmlns:aink="http://schemas.microsoft.com/office/drawing/2016/ink" xmlns:am3d="http://schemas.microsoft.com/office/drawing/2017/model3d" xmlns:o="urn:schemas-microsoft-com:office:office" xmlns:r="http://schemas.openxmlformats.org/officeDocument/2006/relationships" xmlns:m="http://schemas.openxmlformats.org/officeDocument/2006/math" xmlns:v="urn:schemas-microsoft-com:vml" xmlns:wp14="http://schemas.microsoft.com/office/word/2010/wordprocessingDrawing" xmlns:wp="http://schemas.openxmlformats.org/drawingml/2006/wordprocessingDrawing" xmlns:w10="urn:schemas-microsoft-com:office:word" xmlns:w="http://schemas.openxmlformats.org/wordprocessingml/2006/main" xmlns:w14="http://schemas.microsoft.com/office/word/2010/wordml" xmlns:w15="http://schemas.microsoft.com/office/word/2012/wordml" xmlns:w16cid="http://schemas.microsoft.com/office/word/2016/wordml/cid" xmlns:w16se="http://schemas.microsoft.com/office/word/2015/wordml/symex" xmlns:wpg="http://schemas.microsoft.com/office/word/2010/wordprocessingGroup" xmlns:wpi="http://schemas.microsoft.com/office/word/2010/wordprocessingInk" xmlns:wne="http://schemas.microsoft.com/office/word/2006/wordml" xmlns:wps="http://schemas.microsoft.com/office/word/2010/wordprocessingShape" mc:Ignorable="w14 w15 w16se w16cid wp14">
+<w:document xmlns:wpc="http://schemas.microsoft.com/office/word/2010/wordprocessingCanvas" xmlns:cx="http://schemas.microsoft.com/office/drawing/2014/chartex" xmlns:mc="http://schemas.openxmlformats.org/markup-compatibility/2006" xmlns:o="urn:schemas-microsoft-com:office:office" xmlns:r="http://schemas.openxmlformats.org/officeDocument/2006/relationships" xmlns:m="http://schemas.openxmlformats.org/officeDocument/2006/math" xmlns:v="urn:schemas-microsoft-com:vml" xmlns:wp14="http://schemas.microsoft.com/office/word/2010/wordprocessingDrawing" xmlns:wp="http://schemas.openxmlformats.org/drawingml/2006/wordprocessingDrawing" xmlns:w10="urn:schemas-microsoft-com:office:word" xmlns:w="http://schemas.openxmlformats.org/wordprocessingml/2006/main" xmlns:w14="http://schemas.microsoft.com/office/word/2010/wordml" xmlns:w15="http://schemas.microsoft.com/office/word/2012/wordml" xmlns:w16se="http://schemas.microsoft.com/office/word/2015/wordml/symex" xmlns:wpg="http://schemas.microsoft.com/office/word/2010/wordprocessingGroup" xmlns:wpi="http://schemas.microsoft.com/office/word/2010/wordprocessingInk" xmlns:wne="http://schemas.microsoft.com/office/word/2006/wordml" xmlns:wps="http://schemas.microsoft.com/office/word/2010/wordprocessingShape" mc:Ignorable="w14 w15 w16se wp14">
   <w:body>
     <w:p>
       <w:pPr>
@@ -108,7 +108,7 @@
               </wp:anchor>
             </w:drawing>
           </mc:Choice>
-          <mc:Fallback>
+          <mc:Fallback xmlns:w16cid="http://schemas.microsoft.com/office/word/2016/wordml/cid" xmlns:am3d="http://schemas.microsoft.com/office/drawing/2017/model3d" xmlns:aink="http://schemas.microsoft.com/office/drawing/2016/ink" xmlns:cx8="http://schemas.microsoft.com/office/drawing/2016/5/14/chartex" xmlns:cx7="http://schemas.microsoft.com/office/drawing/2016/5/13/chartex" xmlns:cx6="http://schemas.microsoft.com/office/drawing/2016/5/12/chartex" xmlns:cx5="http://schemas.microsoft.com/office/drawing/2016/5/11/chartex" xmlns:cx4="http://schemas.microsoft.com/office/drawing/2016/5/10/chartex" xmlns:cx3="http://schemas.microsoft.com/office/drawing/2016/5/9/chartex" xmlns:cx2="http://schemas.microsoft.com/office/drawing/2015/10/21/chartex" xmlns:cx1="http://schemas.microsoft.com/office/drawing/2015/9/8/chartex">
             <w:pict>
               <v:rect w14:anchorId="0A149B77" id="Rectangle 13" o:spid="_x0000_s1026" style="position:absolute;left:0;text-align:left;margin-left:360.5pt;margin-top:154.95pt;width:142.9pt;height:22.9pt;z-index:251679744;visibility:visible;mso-wrap-style:square;mso-width-percent:0;mso-height-percent:0;mso-wrap-distance-left:9pt;mso-wrap-distance-top:0;mso-wrap-distance-right:9pt;mso-wrap-distance-bottom:0;mso-position-horizontal:absolute;mso-position-horizontal-relative:text;mso-position-vertical:absolute;mso-position-vertical-relative:text;mso-width-percent:0;mso-height-percent:0;mso-width-relative:margin;mso-height-relative:margin;v-text-anchor:middle" o:gfxdata="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" fillcolor="white [3201]" strokecolor="white [3212]" strokeweight="1pt">
                 <v:textbox>
@@ -238,7 +238,7 @@
               </wp:anchor>
             </w:drawing>
           </mc:Choice>
-          <mc:Fallback>
+          <mc:Fallback xmlns:w16cid="http://schemas.microsoft.com/office/word/2016/wordml/cid" xmlns:am3d="http://schemas.microsoft.com/office/drawing/2017/model3d" xmlns:aink="http://schemas.microsoft.com/office/drawing/2016/ink" xmlns:cx8="http://schemas.microsoft.com/office/drawing/2016/5/14/chartex" xmlns:cx7="http://schemas.microsoft.com/office/drawing/2016/5/13/chartex" xmlns:cx6="http://schemas.microsoft.com/office/drawing/2016/5/12/chartex" xmlns:cx5="http://schemas.microsoft.com/office/drawing/2016/5/11/chartex" xmlns:cx4="http://schemas.microsoft.com/office/drawing/2016/5/10/chartex" xmlns:cx3="http://schemas.microsoft.com/office/drawing/2016/5/9/chartex" xmlns:cx2="http://schemas.microsoft.com/office/drawing/2015/10/21/chartex" xmlns:cx1="http://schemas.microsoft.com/office/drawing/2015/9/8/chartex">
             <w:pict>
               <v:rect w14:anchorId="48503080" id="Rectangle 12" o:spid="_x0000_s1027" style="position:absolute;left:0;text-align:left;margin-left:0;margin-top:254.55pt;width:129.9pt;height:22.9pt;z-index:251677696;visibility:visible;mso-wrap-style:square;mso-width-percent:0;mso-height-percent:0;mso-wrap-distance-left:9pt;mso-wrap-distance-top:0;mso-wrap-distance-right:9pt;mso-wrap-distance-bottom:0;mso-position-horizontal:left;mso-position-horizontal-relative:margin;mso-position-vertical:absolute;mso-position-vertical-relative:text;mso-width-percent:0;mso-height-percent:0;mso-width-relative:margin;mso-height-relative:margin;v-text-anchor:middle" o:gfxdata="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" fillcolor="white [3201]" strokecolor="white [3212]" strokeweight="1pt">
                 <v:textbox>
@@ -376,7 +376,7 @@
               </wp:anchor>
             </w:drawing>
           </mc:Choice>
-          <mc:Fallback>
+          <mc:Fallback xmlns:w16cid="http://schemas.microsoft.com/office/word/2016/wordml/cid" xmlns:am3d="http://schemas.microsoft.com/office/drawing/2017/model3d" xmlns:aink="http://schemas.microsoft.com/office/drawing/2016/ink" xmlns:cx8="http://schemas.microsoft.com/office/drawing/2016/5/14/chartex" xmlns:cx7="http://schemas.microsoft.com/office/drawing/2016/5/13/chartex" xmlns:cx6="http://schemas.microsoft.com/office/drawing/2016/5/12/chartex" xmlns:cx5="http://schemas.microsoft.com/office/drawing/2016/5/11/chartex" xmlns:cx4="http://schemas.microsoft.com/office/drawing/2016/5/10/chartex" xmlns:cx3="http://schemas.microsoft.com/office/drawing/2016/5/9/chartex" xmlns:cx2="http://schemas.microsoft.com/office/drawing/2015/10/21/chartex" xmlns:cx1="http://schemas.microsoft.com/office/drawing/2015/9/8/chartex">
             <w:pict>
               <v:rect w14:anchorId="2683F167" id="Rectangle 11" o:spid="_x0000_s1028" style="position:absolute;left:0;text-align:left;margin-left:-16.7pt;margin-top:57.4pt;width:129.9pt;height:22.9pt;z-index:251675648;visibility:visible;mso-wrap-style:square;mso-width-percent:0;mso-height-percent:0;mso-wrap-distance-left:9pt;mso-wrap-distance-top:0;mso-wrap-distance-right:9pt;mso-wrap-distance-bottom:0;mso-position-horizontal:absolute;mso-position-horizontal-relative:text;mso-position-vertical:absolute;mso-position-vertical-relative:text;mso-width-percent:0;mso-height-percent:0;mso-width-relative:margin;mso-height-relative:margin;v-text-anchor:middle" o:gfxdata="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" fillcolor="white [3201]" strokecolor="white [3212]" strokeweight="1pt">
                 <v:textbox>
@@ -521,7 +521,7 @@
               </wp:anchor>
             </w:drawing>
           </mc:Choice>
-          <mc:Fallback>
+          <mc:Fallback xmlns:w16cid="http://schemas.microsoft.com/office/word/2016/wordml/cid" xmlns:am3d="http://schemas.microsoft.com/office/drawing/2017/model3d" xmlns:aink="http://schemas.microsoft.com/office/drawing/2016/ink" xmlns:cx8="http://schemas.microsoft.com/office/drawing/2016/5/14/chartex" xmlns:cx7="http://schemas.microsoft.com/office/drawing/2016/5/13/chartex" xmlns:cx6="http://schemas.microsoft.com/office/drawing/2016/5/12/chartex" xmlns:cx5="http://schemas.microsoft.com/office/drawing/2016/5/11/chartex" xmlns:cx4="http://schemas.microsoft.com/office/drawing/2016/5/10/chartex" xmlns:cx3="http://schemas.microsoft.com/office/drawing/2016/5/9/chartex" xmlns:cx2="http://schemas.microsoft.com/office/drawing/2015/10/21/chartex" xmlns:cx1="http://schemas.microsoft.com/office/drawing/2015/9/8/chartex">
             <w:pict>
               <v:rect w14:anchorId="57A4765F" id="Rectangle 10" o:spid="_x0000_s1029" style="position:absolute;left:0;text-align:left;margin-left:265pt;margin-top:253pt;width:51.1pt;height:22.9pt;z-index:251673600;visibility:visible;mso-wrap-style:square;mso-width-percent:0;mso-height-percent:0;mso-wrap-distance-left:9pt;mso-wrap-distance-top:0;mso-wrap-distance-right:9pt;mso-wrap-distance-bottom:0;mso-position-horizontal:absolute;mso-position-horizontal-relative:text;mso-position-vertical:absolute;mso-position-vertical-relative:text;mso-width-percent:0;mso-height-percent:0;mso-width-relative:margin;mso-height-relative:margin;v-text-anchor:middle" o:gfxdata="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" fillcolor="white [3201]" strokecolor="white [3212]" strokeweight="1pt">
                 <v:textbox>
@@ -674,7 +674,7 @@
               </wp:anchor>
             </w:drawing>
           </mc:Choice>
-          <mc:Fallback>
+          <mc:Fallback xmlns:w16cid="http://schemas.microsoft.com/office/word/2016/wordml/cid" xmlns:am3d="http://schemas.microsoft.com/office/drawing/2017/model3d" xmlns:aink="http://schemas.microsoft.com/office/drawing/2016/ink" xmlns:cx8="http://schemas.microsoft.com/office/drawing/2016/5/14/chartex" xmlns:cx7="http://schemas.microsoft.com/office/drawing/2016/5/13/chartex" xmlns:cx6="http://schemas.microsoft.com/office/drawing/2016/5/12/chartex" xmlns:cx5="http://schemas.microsoft.com/office/drawing/2016/5/11/chartex" xmlns:cx4="http://schemas.microsoft.com/office/drawing/2016/5/10/chartex" xmlns:cx3="http://schemas.microsoft.com/office/drawing/2016/5/9/chartex" xmlns:cx2="http://schemas.microsoft.com/office/drawing/2015/10/21/chartex" xmlns:cx1="http://schemas.microsoft.com/office/drawing/2015/9/8/chartex">
             <w:pict>
               <v:rect w14:anchorId="3A24EBA6" id="Rectangle 9" o:spid="_x0000_s1030" style="position:absolute;left:0;text-align:left;margin-left:266.1pt;margin-top:56.35pt;width:51.1pt;height:22.9pt;z-index:251671552;visibility:visible;mso-wrap-style:square;mso-width-percent:0;mso-height-percent:0;mso-wrap-distance-left:9pt;mso-wrap-distance-top:0;mso-wrap-distance-right:9pt;mso-wrap-distance-bottom:0;mso-position-horizontal:absolute;mso-position-horizontal-relative:text;mso-position-vertical:absolute;mso-position-vertical-relative:text;mso-width-percent:0;mso-height-percent:0;mso-width-relative:margin;mso-height-relative:margin;v-text-anchor:middle" o:gfxdata="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" fillcolor="white [3201]" strokecolor="white [3212]" strokeweight="1pt">
                 <v:textbox>
@@ -812,7 +812,7 @@
               </wp:anchor>
             </w:drawing>
           </mc:Choice>
-          <mc:Fallback>
+          <mc:Fallback xmlns:w16cid="http://schemas.microsoft.com/office/word/2016/wordml/cid" xmlns:am3d="http://schemas.microsoft.com/office/drawing/2017/model3d" xmlns:aink="http://schemas.microsoft.com/office/drawing/2016/ink" xmlns:cx8="http://schemas.microsoft.com/office/drawing/2016/5/14/chartex" xmlns:cx7="http://schemas.microsoft.com/office/drawing/2016/5/13/chartex" xmlns:cx6="http://schemas.microsoft.com/office/drawing/2016/5/12/chartex" xmlns:cx5="http://schemas.microsoft.com/office/drawing/2016/5/11/chartex" xmlns:cx4="http://schemas.microsoft.com/office/drawing/2016/5/10/chartex" xmlns:cx3="http://schemas.microsoft.com/office/drawing/2016/5/9/chartex" xmlns:cx2="http://schemas.microsoft.com/office/drawing/2015/10/21/chartex" xmlns:cx1="http://schemas.microsoft.com/office/drawing/2015/9/8/chartex">
             <w:pict>
               <v:rect w14:anchorId="5C136A27" id="Rectangle 8" o:spid="_x0000_s1031" style="position:absolute;left:0;text-align:left;margin-left:-10.4pt;margin-top:153.85pt;width:51.1pt;height:22.9pt;z-index:251669504;visibility:visible;mso-wrap-style:square;mso-width-percent:0;mso-height-percent:0;mso-wrap-distance-left:9pt;mso-wrap-distance-top:0;mso-wrap-distance-right:9pt;mso-wrap-distance-bottom:0;mso-position-horizontal:absolute;mso-position-horizontal-relative:text;mso-position-vertical:absolute;mso-position-vertical-relative:text;mso-width-percent:0;mso-height-percent:0;mso-width-relative:margin;mso-height-relative:margin;v-text-anchor:middle" o:gfxdata="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" fillcolor="white [3201]" strokecolor="white [3212]" strokeweight="1pt">
                 <v:textbox>
@@ -912,7 +912,7 @@
               </wp:anchor>
             </w:drawing>
           </mc:Choice>
-          <mc:Fallback>
+          <mc:Fallback xmlns:w16cid="http://schemas.microsoft.com/office/word/2016/wordml/cid" xmlns:am3d="http://schemas.microsoft.com/office/drawing/2017/model3d" xmlns:aink="http://schemas.microsoft.com/office/drawing/2016/ink" xmlns:cx8="http://schemas.microsoft.com/office/drawing/2016/5/14/chartex" xmlns:cx7="http://schemas.microsoft.com/office/drawing/2016/5/13/chartex" xmlns:cx6="http://schemas.microsoft.com/office/drawing/2016/5/12/chartex" xmlns:cx5="http://schemas.microsoft.com/office/drawing/2016/5/11/chartex" xmlns:cx4="http://schemas.microsoft.com/office/drawing/2016/5/10/chartex" xmlns:cx3="http://schemas.microsoft.com/office/drawing/2016/5/9/chartex" xmlns:cx2="http://schemas.microsoft.com/office/drawing/2015/10/21/chartex" xmlns:cx1="http://schemas.microsoft.com/office/drawing/2015/9/8/chartex">
             <w:pict>
               <v:shapetype w14:anchorId="68D6B0A6" id="_x0000_t38" coordsize="21600,21600" o:spt="38" o:oned="t" path="m,c@0,0@1,5400@1,10800@1,16200@2,21600,21600,21600e" filled="f">
                 <v:formulas>
@@ -1003,7 +1003,7 @@
               </wp:anchor>
             </w:drawing>
           </mc:Choice>
-          <mc:Fallback>
+          <mc:Fallback xmlns:w16cid="http://schemas.microsoft.com/office/word/2016/wordml/cid" xmlns:am3d="http://schemas.microsoft.com/office/drawing/2017/model3d" xmlns:aink="http://schemas.microsoft.com/office/drawing/2016/ink" xmlns:cx8="http://schemas.microsoft.com/office/drawing/2016/5/14/chartex" xmlns:cx7="http://schemas.microsoft.com/office/drawing/2016/5/13/chartex" xmlns:cx6="http://schemas.microsoft.com/office/drawing/2016/5/12/chartex" xmlns:cx5="http://schemas.microsoft.com/office/drawing/2016/5/11/chartex" xmlns:cx4="http://schemas.microsoft.com/office/drawing/2016/5/10/chartex" xmlns:cx3="http://schemas.microsoft.com/office/drawing/2016/5/9/chartex" xmlns:cx2="http://schemas.microsoft.com/office/drawing/2015/10/21/chartex" xmlns:cx1="http://schemas.microsoft.com/office/drawing/2015/9/8/chartex">
             <w:pict>
               <v:shape w14:anchorId="4BC3E616" id="Connector: Curved 6" o:spid="_x0000_s1026" type="#_x0000_t38" style="position:absolute;margin-left:79.85pt;margin-top:189.9pt;width:142.95pt;height:80.3pt;z-index:251667456;visibility:visible;mso-wrap-style:square;mso-width-percent:0;mso-height-percent:0;mso-wrap-distance-left:9pt;mso-wrap-distance-top:0;mso-wrap-distance-right:9pt;mso-wrap-distance-bottom:0;mso-position-horizontal:absolute;mso-position-horizontal-relative:text;mso-position-vertical:absolute;mso-position-vertical-relative:text;mso-width-percent:0;mso-height-percent:0;mso-width-relative:margin;mso-height-relative:margin" o:gfxdata="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" adj="4501" strokecolor="#ed7d31 [3205]" strokeweight="3pt">
                 <v:stroke endarrow="block" joinstyle="miter"/>
@@ -1082,7 +1082,7 @@
               </wp:anchor>
             </w:drawing>
           </mc:Choice>
-          <mc:Fallback>
+          <mc:Fallback xmlns:w16cid="http://schemas.microsoft.com/office/word/2016/wordml/cid" xmlns:am3d="http://schemas.microsoft.com/office/drawing/2017/model3d" xmlns:aink="http://schemas.microsoft.com/office/drawing/2016/ink" xmlns:cx8="http://schemas.microsoft.com/office/drawing/2016/5/14/chartex" xmlns:cx7="http://schemas.microsoft.com/office/drawing/2016/5/13/chartex" xmlns:cx6="http://schemas.microsoft.com/office/drawing/2016/5/12/chartex" xmlns:cx5="http://schemas.microsoft.com/office/drawing/2016/5/11/chartex" xmlns:cx4="http://schemas.microsoft.com/office/drawing/2016/5/10/chartex" xmlns:cx3="http://schemas.microsoft.com/office/drawing/2016/5/9/chartex" xmlns:cx2="http://schemas.microsoft.com/office/drawing/2015/10/21/chartex" xmlns:cx1="http://schemas.microsoft.com/office/drawing/2015/9/8/chartex">
             <w:pict>
               <v:shape w14:anchorId="4E498446" id="Connector: Curved 5" o:spid="_x0000_s1026" type="#_x0000_t38" style="position:absolute;margin-left:78.8pt;margin-top:69.15pt;width:141.55pt;height:92.6pt;flip:y;z-index:251665408;visibility:visible;mso-wrap-style:square;mso-width-percent:0;mso-height-percent:0;mso-wrap-distance-left:9pt;mso-wrap-distance-top:0;mso-wrap-distance-right:9pt;mso-wrap-distance-bottom:0;mso-position-horizontal:absolute;mso-position-horizontal-relative:text;mso-position-vertical:absolute;mso-position-vertical-relative:text;mso-width-percent:0;mso-height-percent:0;mso-width-relative:margin;mso-height-relative:margin" o:gfxdata="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" adj="-1119" strokecolor="#ed7d31 [3205]" strokeweight="3pt">
                 <v:stroke endarrow="block" joinstyle="miter"/>
@@ -1155,7 +1155,7 @@
               </wp:anchor>
             </w:drawing>
           </mc:Choice>
-          <mc:Fallback>
+          <mc:Fallback xmlns:w16cid="http://schemas.microsoft.com/office/word/2016/wordml/cid" xmlns:am3d="http://schemas.microsoft.com/office/drawing/2017/model3d" xmlns:aink="http://schemas.microsoft.com/office/drawing/2016/ink" xmlns:cx8="http://schemas.microsoft.com/office/drawing/2016/5/14/chartex" xmlns:cx7="http://schemas.microsoft.com/office/drawing/2016/5/13/chartex" xmlns:cx6="http://schemas.microsoft.com/office/drawing/2016/5/12/chartex" xmlns:cx5="http://schemas.microsoft.com/office/drawing/2016/5/11/chartex" xmlns:cx4="http://schemas.microsoft.com/office/drawing/2016/5/10/chartex" xmlns:cx3="http://schemas.microsoft.com/office/drawing/2016/5/9/chartex" xmlns:cx2="http://schemas.microsoft.com/office/drawing/2015/10/21/chartex" xmlns:cx1="http://schemas.microsoft.com/office/drawing/2015/9/8/chartex">
             <w:pict>
               <v:shapetype w14:anchorId="37C7EC84" id="_x0000_t4" coordsize="21600,21600" o:spt="4" path="m10800,l,10800,10800,21600,21600,10800xe">
                 <v:stroke joinstyle="miter"/>
@@ -1232,7 +1232,7 @@
               </wp:anchor>
             </w:drawing>
           </mc:Choice>
-          <mc:Fallback>
+          <mc:Fallback xmlns:w16cid="http://schemas.microsoft.com/office/word/2016/wordml/cid" xmlns:am3d="http://schemas.microsoft.com/office/drawing/2017/model3d" xmlns:aink="http://schemas.microsoft.com/office/drawing/2016/ink" xmlns:cx8="http://schemas.microsoft.com/office/drawing/2016/5/14/chartex" xmlns:cx7="http://schemas.microsoft.com/office/drawing/2016/5/13/chartex" xmlns:cx6="http://schemas.microsoft.com/office/drawing/2016/5/12/chartex" xmlns:cx5="http://schemas.microsoft.com/office/drawing/2016/5/11/chartex" xmlns:cx4="http://schemas.microsoft.com/office/drawing/2016/5/10/chartex" xmlns:cx3="http://schemas.microsoft.com/office/drawing/2016/5/9/chartex" xmlns:cx2="http://schemas.microsoft.com/office/drawing/2015/10/21/chartex" xmlns:cx1="http://schemas.microsoft.com/office/drawing/2015/9/8/chartex">
             <w:pict>
               <v:shape w14:anchorId="05F2A7B7" id="Diamond 2" o:spid="_x0000_s1026" type="#_x0000_t4" style="position:absolute;margin-left:0;margin-top:59.9pt;width:49.55pt;height:49.05pt;z-index:251661312;visibility:visible;mso-wrap-style:square;mso-wrap-distance-left:9pt;mso-wrap-distance-top:0;mso-wrap-distance-right:9pt;mso-wrap-distance-bottom:0;mso-position-horizontal:center;mso-position-horizontal-relative:margin;mso-position-vertical:absolute;mso-position-vertical-relative:text;v-text-anchor:middle" o:gfxdata="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" fillcolor="#70ad47 [3209]" strokecolor="white [3201]" strokeweight="1.5pt">
                 <w10:wrap anchorx="margin"/>
@@ -1305,7 +1305,7 @@
               </wp:anchor>
             </w:drawing>
           </mc:Choice>
-          <mc:Fallback>
+          <mc:Fallback xmlns:w16cid="http://schemas.microsoft.com/office/word/2016/wordml/cid" xmlns:am3d="http://schemas.microsoft.com/office/drawing/2017/model3d" xmlns:aink="http://schemas.microsoft.com/office/drawing/2016/ink" xmlns:cx8="http://schemas.microsoft.com/office/drawing/2016/5/14/chartex" xmlns:cx7="http://schemas.microsoft.com/office/drawing/2016/5/13/chartex" xmlns:cx6="http://schemas.microsoft.com/office/drawing/2016/5/12/chartex" xmlns:cx5="http://schemas.microsoft.com/office/drawing/2016/5/11/chartex" xmlns:cx4="http://schemas.microsoft.com/office/drawing/2016/5/10/chartex" xmlns:cx3="http://schemas.microsoft.com/office/drawing/2016/5/9/chartex" xmlns:cx2="http://schemas.microsoft.com/office/drawing/2015/10/21/chartex" xmlns:cx1="http://schemas.microsoft.com/office/drawing/2015/9/8/chartex">
             <w:pict>
               <v:shape w14:anchorId="46251463" id="Diamond 1" o:spid="_x0000_s1026" type="#_x0000_t4" style="position:absolute;margin-left:42.25pt;margin-top:151.8pt;width:49.55pt;height:49.05pt;z-index:251659264;visibility:visible;mso-wrap-style:square;mso-wrap-distance-left:9pt;mso-wrap-distance-top:0;mso-wrap-distance-right:9pt;mso-wrap-distance-bottom:0;mso-position-horizontal:absolute;mso-position-horizontal-relative:text;mso-position-vertical:absolute;mso-position-vertical-relative:text;v-text-anchor:middle" o:gfxdata="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" fillcolor="#70ad47 [3209]" strokecolor="white [3201]" strokeweight="1.5pt"/>
             </w:pict>
@@ -1562,7 +1562,7 @@
               </wp:anchor>
             </w:drawing>
           </mc:Choice>
-          <mc:Fallback>
+          <mc:Fallback xmlns:w16cid="http://schemas.microsoft.com/office/word/2016/wordml/cid" xmlns:am3d="http://schemas.microsoft.com/office/drawing/2017/model3d" xmlns:aink="http://schemas.microsoft.com/office/drawing/2016/ink" xmlns:cx8="http://schemas.microsoft.com/office/drawing/2016/5/14/chartex" xmlns:cx7="http://schemas.microsoft.com/office/drawing/2016/5/13/chartex" xmlns:cx6="http://schemas.microsoft.com/office/drawing/2016/5/12/chartex" xmlns:cx5="http://schemas.microsoft.com/office/drawing/2016/5/11/chartex" xmlns:cx4="http://schemas.microsoft.com/office/drawing/2016/5/10/chartex" xmlns:cx3="http://schemas.microsoft.com/office/drawing/2016/5/9/chartex" xmlns:cx2="http://schemas.microsoft.com/office/drawing/2015/10/21/chartex" xmlns:cx1="http://schemas.microsoft.com/office/drawing/2015/9/8/chartex">
             <w:pict>
               <v:rect w14:anchorId="117538FA" id="Rectangle 25" o:spid="_x0000_s1032" style="position:absolute;left:0;text-align:left;margin-left:23.5pt;margin-top:131.65pt;width:68.25pt;height:49.05pt;z-index:251704320;visibility:visible;mso-wrap-style:square;mso-width-percent:0;mso-height-percent:0;mso-wrap-distance-left:9pt;mso-wrap-distance-top:0;mso-wrap-distance-right:9pt;mso-wrap-distance-bottom:0;mso-position-horizontal:absolute;mso-position-horizontal-relative:margin;mso-position-vertical:absolute;mso-position-vertical-relative:text;mso-width-percent:0;mso-height-percent:0;mso-width-relative:margin;mso-height-relative:margin;v-text-anchor:middle" o:gfxdata="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" fillcolor="white [3201]" strokecolor="white [3212]" strokeweight="1pt">
                 <v:textbox>
@@ -1711,7 +1711,7 @@
               </wp:anchor>
             </w:drawing>
           </mc:Choice>
-          <mc:Fallback>
+          <mc:Fallback xmlns:w16cid="http://schemas.microsoft.com/office/word/2016/wordml/cid" xmlns:am3d="http://schemas.microsoft.com/office/drawing/2017/model3d" xmlns:aink="http://schemas.microsoft.com/office/drawing/2016/ink" xmlns:cx8="http://schemas.microsoft.com/office/drawing/2016/5/14/chartex" xmlns:cx7="http://schemas.microsoft.com/office/drawing/2016/5/13/chartex" xmlns:cx6="http://schemas.microsoft.com/office/drawing/2016/5/12/chartex" xmlns:cx5="http://schemas.microsoft.com/office/drawing/2016/5/11/chartex" xmlns:cx4="http://schemas.microsoft.com/office/drawing/2016/5/10/chartex" xmlns:cx3="http://schemas.microsoft.com/office/drawing/2016/5/9/chartex" xmlns:cx2="http://schemas.microsoft.com/office/drawing/2015/10/21/chartex" xmlns:cx1="http://schemas.microsoft.com/office/drawing/2015/9/8/chartex">
             <w:pict>
               <v:rect w14:anchorId="0D39CD3B" id="Rectangle 24" o:spid="_x0000_s1033" style="position:absolute;left:0;text-align:left;margin-left:145pt;margin-top:218.25pt;width:129.9pt;height:22.9pt;z-index:251702272;visibility:visible;mso-wrap-style:square;mso-width-percent:0;mso-height-percent:0;mso-wrap-distance-left:9pt;mso-wrap-distance-top:0;mso-wrap-distance-right:9pt;mso-wrap-distance-bottom:0;mso-position-horizontal:absolute;mso-position-horizontal-relative:margin;mso-position-vertical:absolute;mso-position-vertical-relative:text;mso-width-percent:0;mso-height-percent:0;mso-width-relative:margin;mso-height-relative:margin;v-text-anchor:middle" o:gfxdata="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" fillcolor="white [3201]" strokecolor="white [3212]" strokeweight="1pt">
                 <v:textbox>
@@ -1819,14 +1819,7 @@
                                 <w:b/>
                                 <w:bCs/>
                               </w:rPr>
-                              <w:t>is</w:t>
-                            </w:r>
-                            <w:r>
-                              <w:rPr>
-                                <w:b/>
-                                <w:bCs/>
-                              </w:rPr>
-                              <w:t>NormalBoilingPoint</w:t>
+                              <w:t>isNormalBoilingPoint</w:t>
                             </w:r>
                             <w:r>
                               <w:rPr>
@@ -1856,7 +1849,7 @@
               </wp:anchor>
             </w:drawing>
           </mc:Choice>
-          <mc:Fallback>
+          <mc:Fallback xmlns:w16cid="http://schemas.microsoft.com/office/word/2016/wordml/cid" xmlns:am3d="http://schemas.microsoft.com/office/drawing/2017/model3d" xmlns:aink="http://schemas.microsoft.com/office/drawing/2016/ink" xmlns:cx8="http://schemas.microsoft.com/office/drawing/2016/5/14/chartex" xmlns:cx7="http://schemas.microsoft.com/office/drawing/2016/5/13/chartex" xmlns:cx6="http://schemas.microsoft.com/office/drawing/2016/5/12/chartex" xmlns:cx5="http://schemas.microsoft.com/office/drawing/2016/5/11/chartex" xmlns:cx4="http://schemas.microsoft.com/office/drawing/2016/5/10/chartex" xmlns:cx3="http://schemas.microsoft.com/office/drawing/2016/5/9/chartex" xmlns:cx2="http://schemas.microsoft.com/office/drawing/2015/10/21/chartex" xmlns:cx1="http://schemas.microsoft.com/office/drawing/2015/9/8/chartex">
             <w:pict>
               <v:rect w14:anchorId="6C55566E" id="Rectangle 23" o:spid="_x0000_s1034" style="position:absolute;left:0;text-align:left;margin-left:155.5pt;margin-top:49.05pt;width:129.9pt;height:22.9pt;z-index:251700224;visibility:visible;mso-wrap-style:square;mso-width-percent:0;mso-height-percent:0;mso-wrap-distance-left:9pt;mso-wrap-distance-top:0;mso-wrap-distance-right:9pt;mso-wrap-distance-bottom:0;mso-position-horizontal:absolute;mso-position-horizontal-relative:margin;mso-position-vertical:absolute;mso-position-vertical-relative:text;mso-width-percent:0;mso-height-percent:0;mso-width-relative:margin;mso-height-relative:margin;v-text-anchor:middle" o:gfxdata="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" fillcolor="white [3201]" strokecolor="white [3212]" strokeweight="1pt">
                 <v:textbox>
@@ -1971,7 +1964,7 @@
               </wp:anchor>
             </w:drawing>
           </mc:Choice>
-          <mc:Fallback>
+          <mc:Fallback xmlns:w16cid="http://schemas.microsoft.com/office/word/2016/wordml/cid" xmlns:am3d="http://schemas.microsoft.com/office/drawing/2017/model3d" xmlns:aink="http://schemas.microsoft.com/office/drawing/2016/ink" xmlns:cx8="http://schemas.microsoft.com/office/drawing/2016/5/14/chartex" xmlns:cx7="http://schemas.microsoft.com/office/drawing/2016/5/13/chartex" xmlns:cx6="http://schemas.microsoft.com/office/drawing/2016/5/12/chartex" xmlns:cx5="http://schemas.microsoft.com/office/drawing/2016/5/11/chartex" xmlns:cx4="http://schemas.microsoft.com/office/drawing/2016/5/10/chartex" xmlns:cx3="http://schemas.microsoft.com/office/drawing/2016/5/9/chartex" xmlns:cx2="http://schemas.microsoft.com/office/drawing/2015/10/21/chartex" xmlns:cx1="http://schemas.microsoft.com/office/drawing/2015/9/8/chartex">
             <w:pict>
               <v:shape w14:anchorId="0ACDC275" id="Connector: Curved 22" o:spid="_x0000_s1026" type="#_x0000_t38" style="position:absolute;margin-left:0;margin-top:93.55pt;width:3.6pt;height:116pt;flip:x;z-index:251698176;visibility:visible;mso-wrap-style:square;mso-width-percent:0;mso-height-percent:0;mso-wrap-distance-left:9pt;mso-wrap-distance-top:0;mso-wrap-distance-right:9pt;mso-wrap-distance-bottom:0;mso-position-horizontal:left;mso-position-horizontal-relative:margin;mso-position-vertical:absolute;mso-position-vertical-relative:text;mso-width-percent:0;mso-height-percent:0;mso-width-relative:margin;mso-height-relative:margin" o:gfxdata="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" adj="380079" strokecolor="#ed7d31 [3205]" strokeweight="2.25pt">
                 <v:stroke dashstyle="dash" startarrow="block" endarrow="block" joinstyle="miter"/>
@@ -2051,7 +2044,7 @@
               </wp:anchor>
             </w:drawing>
           </mc:Choice>
-          <mc:Fallback>
+          <mc:Fallback xmlns:w16cid="http://schemas.microsoft.com/office/word/2016/wordml/cid" xmlns:am3d="http://schemas.microsoft.com/office/drawing/2017/model3d" xmlns:aink="http://schemas.microsoft.com/office/drawing/2016/ink" xmlns:cx8="http://schemas.microsoft.com/office/drawing/2016/5/14/chartex" xmlns:cx7="http://schemas.microsoft.com/office/drawing/2016/5/13/chartex" xmlns:cx6="http://schemas.microsoft.com/office/drawing/2016/5/12/chartex" xmlns:cx5="http://schemas.microsoft.com/office/drawing/2016/5/11/chartex" xmlns:cx4="http://schemas.microsoft.com/office/drawing/2016/5/10/chartex" xmlns:cx3="http://schemas.microsoft.com/office/drawing/2016/5/9/chartex" xmlns:cx2="http://schemas.microsoft.com/office/drawing/2015/10/21/chartex" xmlns:cx1="http://schemas.microsoft.com/office/drawing/2015/9/8/chartex">
             <w:pict>
               <v:shape w14:anchorId="513DCFCE" id="Connector: Curved 21" o:spid="_x0000_s1026" type="#_x0000_t38" style="position:absolute;margin-left:97.05pt;margin-top:152.5pt;width:178.95pt;height:58.45pt;flip:y;z-index:251696128;visibility:visible;mso-wrap-style:square;mso-width-percent:0;mso-height-percent:0;mso-wrap-distance-left:9pt;mso-wrap-distance-top:0;mso-wrap-distance-right:9pt;mso-wrap-distance-bottom:0;mso-position-horizontal:absolute;mso-position-horizontal-relative:text;mso-position-vertical:absolute;mso-position-vertical-relative:text;mso-width-percent:0;mso-height-percent:0;mso-width-relative:margin;mso-height-relative:margin" o:gfxdata="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" adj="20370" strokecolor="#ed7d31 [3205]" strokeweight="3pt">
                 <v:stroke endarrow="block" joinstyle="miter"/>
@@ -2130,7 +2123,7 @@
               </wp:anchor>
             </w:drawing>
           </mc:Choice>
-          <mc:Fallback>
+          <mc:Fallback xmlns:w16cid="http://schemas.microsoft.com/office/word/2016/wordml/cid" xmlns:am3d="http://schemas.microsoft.com/office/drawing/2017/model3d" xmlns:aink="http://schemas.microsoft.com/office/drawing/2016/ink" xmlns:cx8="http://schemas.microsoft.com/office/drawing/2016/5/14/chartex" xmlns:cx7="http://schemas.microsoft.com/office/drawing/2016/5/13/chartex" xmlns:cx6="http://schemas.microsoft.com/office/drawing/2016/5/12/chartex" xmlns:cx5="http://schemas.microsoft.com/office/drawing/2016/5/11/chartex" xmlns:cx4="http://schemas.microsoft.com/office/drawing/2016/5/10/chartex" xmlns:cx3="http://schemas.microsoft.com/office/drawing/2016/5/9/chartex" xmlns:cx2="http://schemas.microsoft.com/office/drawing/2015/10/21/chartex" xmlns:cx1="http://schemas.microsoft.com/office/drawing/2015/9/8/chartex">
             <w:pict>
               <v:shape w14:anchorId="3EDC2B85" id="Connector: Curved 20" o:spid="_x0000_s1026" type="#_x0000_t38" style="position:absolute;margin-left:99.65pt;margin-top:80.55pt;width:173.75pt;height:54.15pt;z-index:251694080;visibility:visible;mso-wrap-style:square;mso-width-percent:0;mso-height-percent:0;mso-wrap-distance-left:9pt;mso-wrap-distance-top:0;mso-wrap-distance-right:9pt;mso-wrap-distance-bottom:0;mso-position-horizontal:absolute;mso-position-horizontal-relative:text;mso-position-vertical:absolute;mso-position-vertical-relative:text;mso-width-percent:0;mso-height-percent:0;mso-width-relative:margin;mso-height-relative:margin" o:gfxdata="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" adj="19829" strokecolor="#ed7d31 [3205]" strokeweight="3pt">
                 <v:stroke endarrow="block" joinstyle="miter"/>
@@ -2249,7 +2242,7 @@
               </wp:anchor>
             </w:drawing>
           </mc:Choice>
-          <mc:Fallback>
+          <mc:Fallback xmlns:w16cid="http://schemas.microsoft.com/office/word/2016/wordml/cid" xmlns:am3d="http://schemas.microsoft.com/office/drawing/2017/model3d" xmlns:aink="http://schemas.microsoft.com/office/drawing/2016/ink" xmlns:cx8="http://schemas.microsoft.com/office/drawing/2016/5/14/chartex" xmlns:cx7="http://schemas.microsoft.com/office/drawing/2016/5/13/chartex" xmlns:cx6="http://schemas.microsoft.com/office/drawing/2016/5/12/chartex" xmlns:cx5="http://schemas.microsoft.com/office/drawing/2016/5/11/chartex" xmlns:cx4="http://schemas.microsoft.com/office/drawing/2016/5/10/chartex" xmlns:cx3="http://schemas.microsoft.com/office/drawing/2016/5/9/chartex" xmlns:cx2="http://schemas.microsoft.com/office/drawing/2015/10/21/chartex" xmlns:cx1="http://schemas.microsoft.com/office/drawing/2015/9/8/chartex">
             <w:pict>
               <v:rect w14:anchorId="063121DA" id="Rectangle 19" o:spid="_x0000_s1035" style="position:absolute;left:0;text-align:left;margin-left:24.5pt;margin-top:42.8pt;width:51.1pt;height:22.9pt;z-index:251692032;visibility:visible;mso-wrap-style:square;mso-width-percent:0;mso-height-percent:0;mso-wrap-distance-left:9pt;mso-wrap-distance-top:0;mso-wrap-distance-right:9pt;mso-wrap-distance-bottom:0;mso-position-horizontal:absolute;mso-position-horizontal-relative:text;mso-position-vertical:absolute;mso-position-vertical-relative:text;mso-width-percent:0;mso-height-percent:0;mso-width-relative:margin;mso-height-relative:margin;v-text-anchor:middle" o:gfxdata="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" fillcolor="white [3201]" strokecolor="white [3212]" strokeweight="1pt">
                 <v:textbox>
@@ -2402,7 +2395,7 @@
               </wp:anchor>
             </w:drawing>
           </mc:Choice>
-          <mc:Fallback>
+          <mc:Fallback xmlns:w16cid="http://schemas.microsoft.com/office/word/2016/wordml/cid" xmlns:am3d="http://schemas.microsoft.com/office/drawing/2017/model3d" xmlns:aink="http://schemas.microsoft.com/office/drawing/2016/ink" xmlns:cx8="http://schemas.microsoft.com/office/drawing/2016/5/14/chartex" xmlns:cx7="http://schemas.microsoft.com/office/drawing/2016/5/13/chartex" xmlns:cx6="http://schemas.microsoft.com/office/drawing/2016/5/12/chartex" xmlns:cx5="http://schemas.microsoft.com/office/drawing/2016/5/11/chartex" xmlns:cx4="http://schemas.microsoft.com/office/drawing/2016/5/10/chartex" xmlns:cx3="http://schemas.microsoft.com/office/drawing/2016/5/9/chartex" xmlns:cx2="http://schemas.microsoft.com/office/drawing/2015/10/21/chartex" xmlns:cx1="http://schemas.microsoft.com/office/drawing/2015/9/8/chartex">
             <w:pict>
               <v:rect w14:anchorId="1524C033" id="Rectangle 18" o:spid="_x0000_s1036" style="position:absolute;left:0;text-align:left;margin-left:55.8pt;margin-top:261.4pt;width:51.1pt;height:22.9pt;z-index:251689984;visibility:visible;mso-wrap-style:square;mso-width-percent:0;mso-height-percent:0;mso-wrap-distance-left:9pt;mso-wrap-distance-top:0;mso-wrap-distance-right:9pt;mso-wrap-distance-bottom:0;mso-position-horizontal:absolute;mso-position-horizontal-relative:text;mso-position-vertical:absolute;mso-position-vertical-relative:text;mso-width-percent:0;mso-height-percent:0;mso-width-relative:margin;mso-height-relative:margin;v-text-anchor:middle" o:gfxdata="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" fillcolor="white [3201]" strokecolor="white [3212]" strokeweight="1pt">
                 <v:textbox>
@@ -2540,7 +2533,7 @@
               </wp:anchor>
             </w:drawing>
           </mc:Choice>
-          <mc:Fallback>
+          <mc:Fallback xmlns:w16cid="http://schemas.microsoft.com/office/word/2016/wordml/cid" xmlns:am3d="http://schemas.microsoft.com/office/drawing/2017/model3d" xmlns:aink="http://schemas.microsoft.com/office/drawing/2016/ink" xmlns:cx8="http://schemas.microsoft.com/office/drawing/2016/5/14/chartex" xmlns:cx7="http://schemas.microsoft.com/office/drawing/2016/5/13/chartex" xmlns:cx6="http://schemas.microsoft.com/office/drawing/2016/5/12/chartex" xmlns:cx5="http://schemas.microsoft.com/office/drawing/2016/5/11/chartex" xmlns:cx4="http://schemas.microsoft.com/office/drawing/2016/5/10/chartex" xmlns:cx3="http://schemas.microsoft.com/office/drawing/2016/5/9/chartex" xmlns:cx2="http://schemas.microsoft.com/office/drawing/2015/10/21/chartex" xmlns:cx1="http://schemas.microsoft.com/office/drawing/2015/9/8/chartex">
             <w:pict>
               <v:rect w14:anchorId="414E50ED" id="Rectangle 17" o:spid="_x0000_s1037" style="position:absolute;left:0;text-align:left;margin-left:327.15pt;margin-top:129.4pt;width:51.1pt;height:22.9pt;z-index:251687936;visibility:visible;mso-wrap-style:square;mso-width-percent:0;mso-height-percent:0;mso-wrap-distance-left:9pt;mso-wrap-distance-top:0;mso-wrap-distance-right:9pt;mso-wrap-distance-bottom:0;mso-position-horizontal:absolute;mso-position-horizontal-relative:text;mso-position-vertical:absolute;mso-position-vertical-relative:text;mso-width-percent:0;mso-height-percent:0;mso-width-relative:margin;mso-height-relative:margin;v-text-anchor:middle" o:gfxdata="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" fillcolor="white [3201]" strokecolor="white [3212]" strokeweight="1pt">
                 <v:textbox>
@@ -2632,7 +2625,7 @@
               </wp:anchor>
             </w:drawing>
           </mc:Choice>
-          <mc:Fallback>
+          <mc:Fallback xmlns:w16cid="http://schemas.microsoft.com/office/word/2016/wordml/cid" xmlns:am3d="http://schemas.microsoft.com/office/drawing/2017/model3d" xmlns:aink="http://schemas.microsoft.com/office/drawing/2016/ink" xmlns:cx8="http://schemas.microsoft.com/office/drawing/2016/5/14/chartex" xmlns:cx7="http://schemas.microsoft.com/office/drawing/2016/5/13/chartex" xmlns:cx6="http://schemas.microsoft.com/office/drawing/2016/5/12/chartex" xmlns:cx5="http://schemas.microsoft.com/office/drawing/2016/5/11/chartex" xmlns:cx4="http://schemas.microsoft.com/office/drawing/2016/5/10/chartex" xmlns:cx3="http://schemas.microsoft.com/office/drawing/2016/5/9/chartex" xmlns:cx2="http://schemas.microsoft.com/office/drawing/2015/10/21/chartex" xmlns:cx1="http://schemas.microsoft.com/office/drawing/2015/9/8/chartex">
             <w:pict>
               <v:shape w14:anchorId="669723B2" id="Diamond 16" o:spid="_x0000_s1026" type="#_x0000_t4" style="position:absolute;margin-left:262.95pt;margin-top:116.75pt;width:49.55pt;height:49.05pt;z-index:251685888;visibility:visible;mso-wrap-style:square;mso-wrap-distance-left:9pt;mso-wrap-distance-top:0;mso-wrap-distance-right:9pt;mso-wrap-distance-bottom:0;mso-position-horizontal:absolute;mso-position-horizontal-relative:margin;mso-position-vertical:absolute;mso-position-vertical-relative:text;v-text-anchor:middle" o:gfxdata="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" fillcolor="#70ad47 [3209]" strokecolor="white [3201]" strokeweight="1.5pt">
                 <w10:wrap anchorx="margin"/>
@@ -2705,7 +2698,7 @@
               </wp:anchor>
             </w:drawing>
           </mc:Choice>
-          <mc:Fallback>
+          <mc:Fallback xmlns:w16cid="http://schemas.microsoft.com/office/word/2016/wordml/cid" xmlns:am3d="http://schemas.microsoft.com/office/drawing/2017/model3d" xmlns:aink="http://schemas.microsoft.com/office/drawing/2016/ink" xmlns:cx8="http://schemas.microsoft.com/office/drawing/2016/5/14/chartex" xmlns:cx7="http://schemas.microsoft.com/office/drawing/2016/5/13/chartex" xmlns:cx6="http://schemas.microsoft.com/office/drawing/2016/5/12/chartex" xmlns:cx5="http://schemas.microsoft.com/office/drawing/2016/5/11/chartex" xmlns:cx4="http://schemas.microsoft.com/office/drawing/2016/5/10/chartex" xmlns:cx3="http://schemas.microsoft.com/office/drawing/2016/5/9/chartex" xmlns:cx2="http://schemas.microsoft.com/office/drawing/2015/10/21/chartex" xmlns:cx1="http://schemas.microsoft.com/office/drawing/2015/9/8/chartex">
             <w:pict>
               <v:shape w14:anchorId="59869DF1" id="Diamond 15" o:spid="_x0000_s1026" type="#_x0000_t4" style="position:absolute;margin-left:57.3pt;margin-top:197.3pt;width:49.55pt;height:49.05pt;z-index:251683840;visibility:visible;mso-wrap-style:square;mso-wrap-distance-left:9pt;mso-wrap-distance-top:0;mso-wrap-distance-right:9pt;mso-wrap-distance-bottom:0;mso-position-horizontal:absolute;mso-position-horizontal-relative:margin;mso-position-vertical:absolute;mso-position-vertical-relative:text;v-text-anchor:middle" o:gfxdata="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" fillcolor="#70ad47 [3209]" strokecolor="white [3201]" strokeweight="1.5pt">
                 <w10:wrap anchorx="margin"/>
@@ -2778,7 +2771,7 @@
               </wp:anchor>
             </w:drawing>
           </mc:Choice>
-          <mc:Fallback>
+          <mc:Fallback xmlns:w16cid="http://schemas.microsoft.com/office/word/2016/wordml/cid" xmlns:am3d="http://schemas.microsoft.com/office/drawing/2017/model3d" xmlns:aink="http://schemas.microsoft.com/office/drawing/2016/ink" xmlns:cx8="http://schemas.microsoft.com/office/drawing/2016/5/14/chartex" xmlns:cx7="http://schemas.microsoft.com/office/drawing/2016/5/13/chartex" xmlns:cx6="http://schemas.microsoft.com/office/drawing/2016/5/12/chartex" xmlns:cx5="http://schemas.microsoft.com/office/drawing/2016/5/11/chartex" xmlns:cx4="http://schemas.microsoft.com/office/drawing/2016/5/10/chartex" xmlns:cx3="http://schemas.microsoft.com/office/drawing/2016/5/9/chartex" xmlns:cx2="http://schemas.microsoft.com/office/drawing/2015/10/21/chartex" xmlns:cx1="http://schemas.microsoft.com/office/drawing/2015/9/8/chartex">
             <w:pict>
               <v:shape w14:anchorId="18994B35" id="Diamond 14" o:spid="_x0000_s1026" type="#_x0000_t4" style="position:absolute;margin-left:58.95pt;margin-top:67.75pt;width:49.55pt;height:49.05pt;z-index:251681792;visibility:visible;mso-wrap-style:square;mso-wrap-distance-left:9pt;mso-wrap-distance-top:0;mso-wrap-distance-right:9pt;mso-wrap-distance-bottom:0;mso-position-horizontal:absolute;mso-position-horizontal-relative:margin;mso-position-vertical:absolute;mso-position-vertical-relative:text;v-text-anchor:middle" o:gfxdata="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" fillcolor="#70ad47 [3209]" strokecolor="white [3201]" strokeweight="1.5pt">
                 <w10:wrap anchorx="margin"/>
@@ -3018,7 +3011,7 @@
               </wp:anchor>
             </w:drawing>
           </mc:Choice>
-          <mc:Fallback>
+          <mc:Fallback xmlns:w16cid="http://schemas.microsoft.com/office/word/2016/wordml/cid" xmlns:am3d="http://schemas.microsoft.com/office/drawing/2017/model3d" xmlns:aink="http://schemas.microsoft.com/office/drawing/2016/ink" xmlns:cx8="http://schemas.microsoft.com/office/drawing/2016/5/14/chartex" xmlns:cx7="http://schemas.microsoft.com/office/drawing/2016/5/13/chartex" xmlns:cx6="http://schemas.microsoft.com/office/drawing/2016/5/12/chartex" xmlns:cx5="http://schemas.microsoft.com/office/drawing/2016/5/11/chartex" xmlns:cx4="http://schemas.microsoft.com/office/drawing/2016/5/10/chartex" xmlns:cx3="http://schemas.microsoft.com/office/drawing/2016/5/9/chartex" xmlns:cx2="http://schemas.microsoft.com/office/drawing/2015/10/21/chartex" xmlns:cx1="http://schemas.microsoft.com/office/drawing/2015/9/8/chartex">
             <w:pict>
               <v:rect w14:anchorId="7DBEA975" id="Rectangle 26" o:spid="_x0000_s1038" style="position:absolute;left:0;text-align:left;margin-left:360.5pt;margin-top:154.95pt;width:142.9pt;height:22.9pt;z-index:251717632;visibility:visible;mso-wrap-style:square;mso-width-percent:0;mso-height-percent:0;mso-wrap-distance-left:9pt;mso-wrap-distance-top:0;mso-wrap-distance-right:9pt;mso-wrap-distance-bottom:0;mso-position-horizontal:absolute;mso-position-horizontal-relative:text;mso-position-vertical:absolute;mso-position-vertical-relative:text;mso-width-percent:0;mso-height-percent:0;mso-width-relative:margin;mso-height-relative:margin;v-text-anchor:middle" o:gfxdata="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" fillcolor="white [3201]" strokecolor="white [3212]" strokeweight="1pt">
                 <v:textbox>
@@ -3148,7 +3141,7 @@
               </wp:anchor>
             </w:drawing>
           </mc:Choice>
-          <mc:Fallback>
+          <mc:Fallback xmlns:w16cid="http://schemas.microsoft.com/office/word/2016/wordml/cid" xmlns:am3d="http://schemas.microsoft.com/office/drawing/2017/model3d" xmlns:aink="http://schemas.microsoft.com/office/drawing/2016/ink" xmlns:cx8="http://schemas.microsoft.com/office/drawing/2016/5/14/chartex" xmlns:cx7="http://schemas.microsoft.com/office/drawing/2016/5/13/chartex" xmlns:cx6="http://schemas.microsoft.com/office/drawing/2016/5/12/chartex" xmlns:cx5="http://schemas.microsoft.com/office/drawing/2016/5/11/chartex" xmlns:cx4="http://schemas.microsoft.com/office/drawing/2016/5/10/chartex" xmlns:cx3="http://schemas.microsoft.com/office/drawing/2016/5/9/chartex" xmlns:cx2="http://schemas.microsoft.com/office/drawing/2015/10/21/chartex" xmlns:cx1="http://schemas.microsoft.com/office/drawing/2015/9/8/chartex">
             <w:pict>
               <v:rect w14:anchorId="2F4FDBDD" id="Rectangle 28" o:spid="_x0000_s1039" style="position:absolute;left:0;text-align:left;margin-left:-16.7pt;margin-top:57.4pt;width:129.9pt;height:22.9pt;z-index:251715584;visibility:visible;mso-wrap-style:square;mso-width-percent:0;mso-height-percent:0;mso-wrap-distance-left:9pt;mso-wrap-distance-top:0;mso-wrap-distance-right:9pt;mso-wrap-distance-bottom:0;mso-position-horizontal:absolute;mso-position-horizontal-relative:text;mso-position-vertical:absolute;mso-position-vertical-relative:text;mso-width-percent:0;mso-height-percent:0;mso-width-relative:margin;mso-height-relative:margin;v-text-anchor:middle" o:gfxdata="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" fillcolor="white [3201]" strokecolor="white [3212]" strokeweight="1pt">
                 <v:textbox>
@@ -3255,7 +3248,7 @@
               </wp:anchor>
             </w:drawing>
           </mc:Choice>
-          <mc:Fallback>
+          <mc:Fallback xmlns:w16cid="http://schemas.microsoft.com/office/word/2016/wordml/cid" xmlns:am3d="http://schemas.microsoft.com/office/drawing/2017/model3d" xmlns:aink="http://schemas.microsoft.com/office/drawing/2016/ink" xmlns:cx8="http://schemas.microsoft.com/office/drawing/2016/5/14/chartex" xmlns:cx7="http://schemas.microsoft.com/office/drawing/2016/5/13/chartex" xmlns:cx6="http://schemas.microsoft.com/office/drawing/2016/5/12/chartex" xmlns:cx5="http://schemas.microsoft.com/office/drawing/2016/5/11/chartex" xmlns:cx4="http://schemas.microsoft.com/office/drawing/2016/5/10/chartex" xmlns:cx3="http://schemas.microsoft.com/office/drawing/2016/5/9/chartex" xmlns:cx2="http://schemas.microsoft.com/office/drawing/2015/10/21/chartex" xmlns:cx1="http://schemas.microsoft.com/office/drawing/2015/9/8/chartex">
             <w:pict>
               <v:shape w14:anchorId="54261B8A" id="Connector: Curved 32" o:spid="_x0000_s1026" type="#_x0000_t38" style="position:absolute;margin-left:252pt;margin-top:97pt;width:1.55pt;height:145.55pt;flip:x;z-index:251711488;visibility:visible;mso-wrap-style:square;mso-width-percent:0;mso-height-percent:0;mso-wrap-distance-left:9pt;mso-wrap-distance-top:0;mso-wrap-distance-right:9pt;mso-wrap-distance-bottom:0;mso-position-horizontal:absolute;mso-position-horizontal-relative:text;mso-position-vertical:absolute;mso-position-vertical-relative:text;mso-width-percent:0;mso-height-percent:0;mso-width-relative:margin;mso-height-relative:margin" o:gfxdata="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" adj="-1465324" strokecolor="#ed7d31 [3205]" strokeweight="2.25pt">
                 <v:stroke dashstyle="dash" startarrow="block" endarrow="block" joinstyle="miter"/>
@@ -3334,7 +3327,7 @@
               </wp:anchor>
             </w:drawing>
           </mc:Choice>
-          <mc:Fallback>
+          <mc:Fallback xmlns:w16cid="http://schemas.microsoft.com/office/word/2016/wordml/cid" xmlns:am3d="http://schemas.microsoft.com/office/drawing/2017/model3d" xmlns:aink="http://schemas.microsoft.com/office/drawing/2016/ink" xmlns:cx8="http://schemas.microsoft.com/office/drawing/2016/5/14/chartex" xmlns:cx7="http://schemas.microsoft.com/office/drawing/2016/5/13/chartex" xmlns:cx6="http://schemas.microsoft.com/office/drawing/2016/5/12/chartex" xmlns:cx5="http://schemas.microsoft.com/office/drawing/2016/5/11/chartex" xmlns:cx4="http://schemas.microsoft.com/office/drawing/2016/5/10/chartex" xmlns:cx3="http://schemas.microsoft.com/office/drawing/2016/5/9/chartex" xmlns:cx2="http://schemas.microsoft.com/office/drawing/2015/10/21/chartex" xmlns:cx1="http://schemas.microsoft.com/office/drawing/2015/9/8/chartex">
             <w:pict>
               <v:shape w14:anchorId="343A6471" id="Connector: Curved 33" o:spid="_x0000_s1026" type="#_x0000_t38" style="position:absolute;margin-left:79.85pt;margin-top:189.9pt;width:142.95pt;height:80.3pt;z-index:251710464;visibility:visible;mso-wrap-style:square;mso-width-percent:0;mso-height-percent:0;mso-wrap-distance-left:9pt;mso-wrap-distance-top:0;mso-wrap-distance-right:9pt;mso-wrap-distance-bottom:0;mso-position-horizontal:absolute;mso-position-horizontal-relative:text;mso-position-vertical:absolute;mso-position-vertical-relative:text;mso-width-percent:0;mso-height-percent:0;mso-width-relative:margin;mso-height-relative:margin" o:gfxdata="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" adj="4501" strokecolor="#ed7d31 [3205]" strokeweight="3pt">
                 <v:stroke endarrow="block" joinstyle="miter"/>
@@ -3413,7 +3406,7 @@
               </wp:anchor>
             </w:drawing>
           </mc:Choice>
-          <mc:Fallback>
+          <mc:Fallback xmlns:w16cid="http://schemas.microsoft.com/office/word/2016/wordml/cid" xmlns:am3d="http://schemas.microsoft.com/office/drawing/2017/model3d" xmlns:aink="http://schemas.microsoft.com/office/drawing/2016/ink" xmlns:cx8="http://schemas.microsoft.com/office/drawing/2016/5/14/chartex" xmlns:cx7="http://schemas.microsoft.com/office/drawing/2016/5/13/chartex" xmlns:cx6="http://schemas.microsoft.com/office/drawing/2016/5/12/chartex" xmlns:cx5="http://schemas.microsoft.com/office/drawing/2016/5/11/chartex" xmlns:cx4="http://schemas.microsoft.com/office/drawing/2016/5/10/chartex" xmlns:cx3="http://schemas.microsoft.com/office/drawing/2016/5/9/chartex" xmlns:cx2="http://schemas.microsoft.com/office/drawing/2015/10/21/chartex" xmlns:cx1="http://schemas.microsoft.com/office/drawing/2015/9/8/chartex">
             <w:pict>
               <v:shape w14:anchorId="62AE8E4F" id="Connector: Curved 34" o:spid="_x0000_s1026" type="#_x0000_t38" style="position:absolute;margin-left:78.8pt;margin-top:69.15pt;width:141.55pt;height:92.6pt;flip:y;z-index:251709440;visibility:visible;mso-wrap-style:square;mso-width-percent:0;mso-height-percent:0;mso-wrap-distance-left:9pt;mso-wrap-distance-top:0;mso-wrap-distance-right:9pt;mso-wrap-distance-bottom:0;mso-position-horizontal:absolute;mso-position-horizontal-relative:text;mso-position-vertical:absolute;mso-position-vertical-relative:text;mso-width-percent:0;mso-height-percent:0;mso-width-relative:margin;mso-height-relative:margin" o:gfxdata="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" adj="-1119" strokecolor="#ed7d31 [3205]" strokeweight="3pt">
                 <v:stroke endarrow="block" joinstyle="miter"/>
@@ -3486,7 +3479,7 @@
               </wp:anchor>
             </w:drawing>
           </mc:Choice>
-          <mc:Fallback>
+          <mc:Fallback xmlns:w16cid="http://schemas.microsoft.com/office/word/2016/wordml/cid" xmlns:am3d="http://schemas.microsoft.com/office/drawing/2017/model3d" xmlns:aink="http://schemas.microsoft.com/office/drawing/2016/ink" xmlns:cx8="http://schemas.microsoft.com/office/drawing/2016/5/14/chartex" xmlns:cx7="http://schemas.microsoft.com/office/drawing/2016/5/13/chartex" xmlns:cx6="http://schemas.microsoft.com/office/drawing/2016/5/12/chartex" xmlns:cx5="http://schemas.microsoft.com/office/drawing/2016/5/11/chartex" xmlns:cx4="http://schemas.microsoft.com/office/drawing/2016/5/10/chartex" xmlns:cx3="http://schemas.microsoft.com/office/drawing/2016/5/9/chartex" xmlns:cx2="http://schemas.microsoft.com/office/drawing/2015/10/21/chartex" xmlns:cx1="http://schemas.microsoft.com/office/drawing/2015/9/8/chartex">
             <w:pict>
               <v:shape w14:anchorId="081F386B" id="Diamond 35" o:spid="_x0000_s1026" type="#_x0000_t4" style="position:absolute;margin-left:0;margin-top:231pt;width:49.55pt;height:49.05pt;z-index:251708416;visibility:visible;mso-wrap-style:square;mso-wrap-distance-left:9pt;mso-wrap-distance-top:0;mso-wrap-distance-right:9pt;mso-wrap-distance-bottom:0;mso-position-horizontal:center;mso-position-horizontal-relative:margin;mso-position-vertical:absolute;mso-position-vertical-relative:text;v-text-anchor:middle" o:gfxdata="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" fillcolor="#70ad47 [3209]" strokecolor="white [3201]" strokeweight="1.5pt">
                 <w10:wrap anchorx="margin"/>
@@ -3559,7 +3552,7 @@
               </wp:anchor>
             </w:drawing>
           </mc:Choice>
-          <mc:Fallback>
+          <mc:Fallback xmlns:w16cid="http://schemas.microsoft.com/office/word/2016/wordml/cid" xmlns:am3d="http://schemas.microsoft.com/office/drawing/2017/model3d" xmlns:aink="http://schemas.microsoft.com/office/drawing/2016/ink" xmlns:cx8="http://schemas.microsoft.com/office/drawing/2016/5/14/chartex" xmlns:cx7="http://schemas.microsoft.com/office/drawing/2016/5/13/chartex" xmlns:cx6="http://schemas.microsoft.com/office/drawing/2016/5/12/chartex" xmlns:cx5="http://schemas.microsoft.com/office/drawing/2016/5/11/chartex" xmlns:cx4="http://schemas.microsoft.com/office/drawing/2016/5/10/chartex" xmlns:cx3="http://schemas.microsoft.com/office/drawing/2016/5/9/chartex" xmlns:cx2="http://schemas.microsoft.com/office/drawing/2015/10/21/chartex" xmlns:cx1="http://schemas.microsoft.com/office/drawing/2015/9/8/chartex">
             <w:pict>
               <v:shape w14:anchorId="0425D61A" id="Diamond 36" o:spid="_x0000_s1026" type="#_x0000_t4" style="position:absolute;margin-left:0;margin-top:59.9pt;width:49.55pt;height:49.05pt;z-index:251707392;visibility:visible;mso-wrap-style:square;mso-wrap-distance-left:9pt;mso-wrap-distance-top:0;mso-wrap-distance-right:9pt;mso-wrap-distance-bottom:0;mso-position-horizontal:center;mso-position-horizontal-relative:margin;mso-position-vertical:absolute;mso-position-vertical-relative:text;v-text-anchor:middle" o:gfxdata="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" fillcolor="#70ad47 [3209]" strokecolor="white [3201]" strokeweight="1.5pt">
                 <w10:wrap anchorx="margin"/>
@@ -3632,7 +3625,7 @@
               </wp:anchor>
             </w:drawing>
           </mc:Choice>
-          <mc:Fallback>
+          <mc:Fallback xmlns:w16cid="http://schemas.microsoft.com/office/word/2016/wordml/cid" xmlns:am3d="http://schemas.microsoft.com/office/drawing/2017/model3d" xmlns:aink="http://schemas.microsoft.com/office/drawing/2016/ink" xmlns:cx8="http://schemas.microsoft.com/office/drawing/2016/5/14/chartex" xmlns:cx7="http://schemas.microsoft.com/office/drawing/2016/5/13/chartex" xmlns:cx6="http://schemas.microsoft.com/office/drawing/2016/5/12/chartex" xmlns:cx5="http://schemas.microsoft.com/office/drawing/2016/5/11/chartex" xmlns:cx4="http://schemas.microsoft.com/office/drawing/2016/5/10/chartex" xmlns:cx3="http://schemas.microsoft.com/office/drawing/2016/5/9/chartex" xmlns:cx2="http://schemas.microsoft.com/office/drawing/2015/10/21/chartex" xmlns:cx1="http://schemas.microsoft.com/office/drawing/2015/9/8/chartex">
             <w:pict>
               <v:shape w14:anchorId="5B60B168" id="Diamond 37" o:spid="_x0000_s1026" type="#_x0000_t4" style="position:absolute;margin-left:42.25pt;margin-top:151.8pt;width:49.55pt;height:49.05pt;z-index:251706368;visibility:visible;mso-wrap-style:square;mso-wrap-distance-left:9pt;mso-wrap-distance-top:0;mso-wrap-distance-right:9pt;mso-wrap-distance-bottom:0;mso-position-horizontal:absolute;mso-position-horizontal-relative:text;mso-position-vertical:absolute;mso-position-vertical-relative:text;v-text-anchor:middle" o:gfxdata="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" fillcolor="#70ad47 [3209]" strokecolor="white [3201]" strokeweight="1.5pt"/>
             </w:pict>
@@ -3772,7 +3765,7 @@
               </wp:anchor>
             </w:drawing>
           </mc:Choice>
-          <mc:Fallback>
+          <mc:Fallback xmlns:w16cid="http://schemas.microsoft.com/office/word/2016/wordml/cid" xmlns:am3d="http://schemas.microsoft.com/office/drawing/2017/model3d" xmlns:aink="http://schemas.microsoft.com/office/drawing/2016/ink" xmlns:cx8="http://schemas.microsoft.com/office/drawing/2016/5/14/chartex" xmlns:cx7="http://schemas.microsoft.com/office/drawing/2016/5/13/chartex" xmlns:cx6="http://schemas.microsoft.com/office/drawing/2016/5/12/chartex" xmlns:cx5="http://schemas.microsoft.com/office/drawing/2016/5/11/chartex" xmlns:cx4="http://schemas.microsoft.com/office/drawing/2016/5/10/chartex" xmlns:cx3="http://schemas.microsoft.com/office/drawing/2016/5/9/chartex" xmlns:cx2="http://schemas.microsoft.com/office/drawing/2015/10/21/chartex" xmlns:cx1="http://schemas.microsoft.com/office/drawing/2015/9/8/chartex">
             <w:pict>
               <v:rect w14:anchorId="0447F1CA" id="Rectangle 30" o:spid="_x0000_s1040" style="position:absolute;margin-left:266.1pt;margin-top:.65pt;width:75.15pt;height:22.9pt;z-index:251713536;visibility:visible;mso-wrap-style:square;mso-width-percent:0;mso-height-percent:0;mso-wrap-distance-left:9pt;mso-wrap-distance-top:0;mso-wrap-distance-right:9pt;mso-wrap-distance-bottom:0;mso-position-horizontal:absolute;mso-position-horizontal-relative:text;mso-position-vertical:absolute;mso-position-vertical-relative:text;mso-width-percent:0;mso-height-percent:0;mso-width-relative:margin;mso-height-relative:margin;v-text-anchor:middle" o:gfxdata="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" fillcolor="white [3201]" strokecolor="white [3212]" strokeweight="1pt">
                 <v:textbox>
@@ -3929,7 +3922,7 @@
               </wp:anchor>
             </w:drawing>
           </mc:Choice>
-          <mc:Fallback>
+          <mc:Fallback xmlns:w16cid="http://schemas.microsoft.com/office/word/2016/wordml/cid" xmlns:am3d="http://schemas.microsoft.com/office/drawing/2017/model3d" xmlns:aink="http://schemas.microsoft.com/office/drawing/2016/ink" xmlns:cx8="http://schemas.microsoft.com/office/drawing/2016/5/14/chartex" xmlns:cx7="http://schemas.microsoft.com/office/drawing/2016/5/13/chartex" xmlns:cx6="http://schemas.microsoft.com/office/drawing/2016/5/12/chartex" xmlns:cx5="http://schemas.microsoft.com/office/drawing/2016/5/11/chartex" xmlns:cx4="http://schemas.microsoft.com/office/drawing/2016/5/10/chartex" xmlns:cx3="http://schemas.microsoft.com/office/drawing/2016/5/9/chartex" xmlns:cx2="http://schemas.microsoft.com/office/drawing/2015/10/21/chartex" xmlns:cx1="http://schemas.microsoft.com/office/drawing/2015/9/8/chartex">
             <w:pict>
               <v:rect w14:anchorId="25955CFB" id="Rectangle 31" o:spid="_x0000_s1041" style="position:absolute;margin-left:-31.85pt;margin-top:14.65pt;width:72.5pt;height:22.9pt;z-index:251712512;visibility:visible;mso-wrap-style:square;mso-width-percent:0;mso-height-percent:0;mso-wrap-distance-left:9pt;mso-wrap-distance-top:0;mso-wrap-distance-right:9pt;mso-wrap-distance-bottom:0;mso-position-horizontal:absolute;mso-position-horizontal-relative:text;mso-position-vertical:absolute;mso-position-vertical-relative:text;mso-width-percent:0;mso-height-percent:0;mso-width-relative:margin;mso-height-relative:margin;v-text-anchor:middle" o:gfxdata="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" fillcolor="white [3201]" strokecolor="white [3212]" strokeweight="1pt">
                 <v:textbox>
@@ -4086,7 +4079,7 @@
               </wp:anchor>
             </w:drawing>
           </mc:Choice>
-          <mc:Fallback>
+          <mc:Fallback xmlns:w16cid="http://schemas.microsoft.com/office/word/2016/wordml/cid" xmlns:am3d="http://schemas.microsoft.com/office/drawing/2017/model3d" xmlns:aink="http://schemas.microsoft.com/office/drawing/2016/ink" xmlns:cx8="http://schemas.microsoft.com/office/drawing/2016/5/14/chartex" xmlns:cx7="http://schemas.microsoft.com/office/drawing/2016/5/13/chartex" xmlns:cx6="http://schemas.microsoft.com/office/drawing/2016/5/12/chartex" xmlns:cx5="http://schemas.microsoft.com/office/drawing/2016/5/11/chartex" xmlns:cx4="http://schemas.microsoft.com/office/drawing/2016/5/10/chartex" xmlns:cx3="http://schemas.microsoft.com/office/drawing/2016/5/9/chartex" xmlns:cx2="http://schemas.microsoft.com/office/drawing/2015/10/21/chartex" xmlns:cx1="http://schemas.microsoft.com/office/drawing/2015/9/8/chartex">
             <w:pict>
               <v:rect w14:anchorId="186D9092" id="Rectangle 92" o:spid="_x0000_s1042" style="position:absolute;margin-left:-10.45pt;margin-top:24.4pt;width:129.9pt;height:22.9pt;z-index:251780096;visibility:visible;mso-wrap-style:square;mso-width-percent:0;mso-height-percent:0;mso-wrap-distance-left:9pt;mso-wrap-distance-top:0;mso-wrap-distance-right:9pt;mso-wrap-distance-bottom:0;mso-position-horizontal:absolute;mso-position-horizontal-relative:text;mso-position-vertical:absolute;mso-position-vertical-relative:text;mso-width-percent:0;mso-height-percent:0;mso-width-relative:margin;mso-height-relative:margin;v-text-anchor:middle" o:gfxdata="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" fillcolor="white [3201]" strokecolor="white [3212]" strokeweight="1pt">
                 <v:textbox>
@@ -4218,7 +4211,7 @@
               </wp:anchor>
             </w:drawing>
           </mc:Choice>
-          <mc:Fallback>
+          <mc:Fallback xmlns:w16cid="http://schemas.microsoft.com/office/word/2016/wordml/cid" xmlns:am3d="http://schemas.microsoft.com/office/drawing/2017/model3d" xmlns:aink="http://schemas.microsoft.com/office/drawing/2016/ink" xmlns:cx8="http://schemas.microsoft.com/office/drawing/2016/5/14/chartex" xmlns:cx7="http://schemas.microsoft.com/office/drawing/2016/5/13/chartex" xmlns:cx6="http://schemas.microsoft.com/office/drawing/2016/5/12/chartex" xmlns:cx5="http://schemas.microsoft.com/office/drawing/2016/5/11/chartex" xmlns:cx4="http://schemas.microsoft.com/office/drawing/2016/5/10/chartex" xmlns:cx3="http://schemas.microsoft.com/office/drawing/2016/5/9/chartex" xmlns:cx2="http://schemas.microsoft.com/office/drawing/2015/10/21/chartex" xmlns:cx1="http://schemas.microsoft.com/office/drawing/2015/9/8/chartex">
             <w:pict>
               <v:rect w14:anchorId="498FAF7B" id="Rectangle 29" o:spid="_x0000_s1043" style="position:absolute;margin-left:265.05pt;margin-top:2.35pt;width:86.1pt;height:22.9pt;z-index:251714560;visibility:visible;mso-wrap-style:square;mso-width-percent:0;mso-height-percent:0;mso-wrap-distance-left:9pt;mso-wrap-distance-top:0;mso-wrap-distance-right:9pt;mso-wrap-distance-bottom:0;mso-position-horizontal:absolute;mso-position-horizontal-relative:text;mso-position-vertical:absolute;mso-position-vertical-relative:text;mso-width-percent:0;mso-height-percent:0;mso-width-relative:margin;mso-height-relative:margin;v-text-anchor:middle" o:gfxdata="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" fillcolor="white [3201]" strokecolor="white [3212]" strokeweight="1pt">
                 <v:textbox>
@@ -4405,7 +4398,7 @@
               </wp:anchor>
             </w:drawing>
           </mc:Choice>
-          <mc:Fallback>
+          <mc:Fallback xmlns:w16cid="http://schemas.microsoft.com/office/word/2016/wordml/cid" xmlns:am3d="http://schemas.microsoft.com/office/drawing/2017/model3d" xmlns:aink="http://schemas.microsoft.com/office/drawing/2016/ink" xmlns:cx8="http://schemas.microsoft.com/office/drawing/2016/5/14/chartex" xmlns:cx7="http://schemas.microsoft.com/office/drawing/2016/5/13/chartex" xmlns:cx6="http://schemas.microsoft.com/office/drawing/2016/5/12/chartex" xmlns:cx5="http://schemas.microsoft.com/office/drawing/2016/5/11/chartex" xmlns:cx4="http://schemas.microsoft.com/office/drawing/2016/5/10/chartex" xmlns:cx3="http://schemas.microsoft.com/office/drawing/2016/5/9/chartex" xmlns:cx2="http://schemas.microsoft.com/office/drawing/2015/10/21/chartex" xmlns:cx1="http://schemas.microsoft.com/office/drawing/2015/9/8/chartex">
             <w:pict>
               <v:rect w14:anchorId="41D2EE33" id="Rectangle 38" o:spid="_x0000_s1044" style="position:absolute;left:0;text-align:left;margin-left:23.5pt;margin-top:131.65pt;width:68.25pt;height:49.05pt;z-index:251729920;visibility:visible;mso-wrap-style:square;mso-width-percent:0;mso-height-percent:0;mso-wrap-distance-left:9pt;mso-wrap-distance-top:0;mso-wrap-distance-right:9pt;mso-wrap-distance-bottom:0;mso-position-horizontal:absolute;mso-position-horizontal-relative:margin;mso-position-vertical:absolute;mso-position-vertical-relative:text;mso-width-percent:0;mso-height-percent:0;mso-width-relative:margin;mso-height-relative:margin;v-text-anchor:middle" o:gfxdata="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" fillcolor="white [3201]" strokecolor="white [3212]" strokeweight="1pt">
                 <v:textbox>
@@ -4524,7 +4517,7 @@
               </wp:anchor>
             </w:drawing>
           </mc:Choice>
-          <mc:Fallback>
+          <mc:Fallback xmlns:w16cid="http://schemas.microsoft.com/office/word/2016/wordml/cid" xmlns:am3d="http://schemas.microsoft.com/office/drawing/2017/model3d" xmlns:aink="http://schemas.microsoft.com/office/drawing/2016/ink" xmlns:cx8="http://schemas.microsoft.com/office/drawing/2016/5/14/chartex" xmlns:cx7="http://schemas.microsoft.com/office/drawing/2016/5/13/chartex" xmlns:cx6="http://schemas.microsoft.com/office/drawing/2016/5/12/chartex" xmlns:cx5="http://schemas.microsoft.com/office/drawing/2016/5/11/chartex" xmlns:cx4="http://schemas.microsoft.com/office/drawing/2016/5/10/chartex" xmlns:cx3="http://schemas.microsoft.com/office/drawing/2016/5/9/chartex" xmlns:cx2="http://schemas.microsoft.com/office/drawing/2015/10/21/chartex" xmlns:cx1="http://schemas.microsoft.com/office/drawing/2015/9/8/chartex">
             <w:pict>
               <v:shape w14:anchorId="4C5872EA" id="Connector: Curved 41" o:spid="_x0000_s1026" type="#_x0000_t38" style="position:absolute;margin-left:0;margin-top:93.55pt;width:3.6pt;height:116pt;flip:x;z-index:251726848;visibility:visible;mso-wrap-style:square;mso-width-percent:0;mso-height-percent:0;mso-wrap-distance-left:9pt;mso-wrap-distance-top:0;mso-wrap-distance-right:9pt;mso-wrap-distance-bottom:0;mso-position-horizontal:left;mso-position-horizontal-relative:margin;mso-position-vertical:absolute;mso-position-vertical-relative:text;mso-width-percent:0;mso-height-percent:0;mso-width-relative:margin;mso-height-relative:margin" o:gfxdata="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" adj="380079" strokecolor="#ed7d31 [3205]" strokeweight="2.25pt">
                 <v:stroke dashstyle="dash" startarrow="block" endarrow="block" joinstyle="miter"/>
@@ -4604,7 +4597,7 @@
               </wp:anchor>
             </w:drawing>
           </mc:Choice>
-          <mc:Fallback>
+          <mc:Fallback xmlns:w16cid="http://schemas.microsoft.com/office/word/2016/wordml/cid" xmlns:am3d="http://schemas.microsoft.com/office/drawing/2017/model3d" xmlns:aink="http://schemas.microsoft.com/office/drawing/2016/ink" xmlns:cx8="http://schemas.microsoft.com/office/drawing/2016/5/14/chartex" xmlns:cx7="http://schemas.microsoft.com/office/drawing/2016/5/13/chartex" xmlns:cx6="http://schemas.microsoft.com/office/drawing/2016/5/12/chartex" xmlns:cx5="http://schemas.microsoft.com/office/drawing/2016/5/11/chartex" xmlns:cx4="http://schemas.microsoft.com/office/drawing/2016/5/10/chartex" xmlns:cx3="http://schemas.microsoft.com/office/drawing/2016/5/9/chartex" xmlns:cx2="http://schemas.microsoft.com/office/drawing/2015/10/21/chartex" xmlns:cx1="http://schemas.microsoft.com/office/drawing/2015/9/8/chartex">
             <w:pict>
               <v:shape w14:anchorId="1CD6B343" id="Connector: Curved 42" o:spid="_x0000_s1026" type="#_x0000_t38" style="position:absolute;margin-left:97.05pt;margin-top:152.5pt;width:178.95pt;height:58.45pt;flip:y;z-index:251725824;visibility:visible;mso-wrap-style:square;mso-width-percent:0;mso-height-percent:0;mso-wrap-distance-left:9pt;mso-wrap-distance-top:0;mso-wrap-distance-right:9pt;mso-wrap-distance-bottom:0;mso-position-horizontal:absolute;mso-position-horizontal-relative:text;mso-position-vertical:absolute;mso-position-vertical-relative:text;mso-width-percent:0;mso-height-percent:0;mso-width-relative:margin;mso-height-relative:margin" o:gfxdata="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" adj="20370" strokecolor="#ed7d31 [3205]" strokeweight="3pt">
                 <v:stroke endarrow="block" joinstyle="miter"/>
@@ -4683,7 +4676,7 @@
               </wp:anchor>
             </w:drawing>
           </mc:Choice>
-          <mc:Fallback>
+          <mc:Fallback xmlns:w16cid="http://schemas.microsoft.com/office/word/2016/wordml/cid" xmlns:am3d="http://schemas.microsoft.com/office/drawing/2017/model3d" xmlns:aink="http://schemas.microsoft.com/office/drawing/2016/ink" xmlns:cx8="http://schemas.microsoft.com/office/drawing/2016/5/14/chartex" xmlns:cx7="http://schemas.microsoft.com/office/drawing/2016/5/13/chartex" xmlns:cx6="http://schemas.microsoft.com/office/drawing/2016/5/12/chartex" xmlns:cx5="http://schemas.microsoft.com/office/drawing/2016/5/11/chartex" xmlns:cx4="http://schemas.microsoft.com/office/drawing/2016/5/10/chartex" xmlns:cx3="http://schemas.microsoft.com/office/drawing/2016/5/9/chartex" xmlns:cx2="http://schemas.microsoft.com/office/drawing/2015/10/21/chartex" xmlns:cx1="http://schemas.microsoft.com/office/drawing/2015/9/8/chartex">
             <w:pict>
               <v:shape w14:anchorId="0F2E9756" id="Connector: Curved 43" o:spid="_x0000_s1026" type="#_x0000_t38" style="position:absolute;margin-left:99.65pt;margin-top:80.55pt;width:173.75pt;height:54.15pt;z-index:251724800;visibility:visible;mso-wrap-style:square;mso-width-percent:0;mso-height-percent:0;mso-wrap-distance-left:9pt;mso-wrap-distance-top:0;mso-wrap-distance-right:9pt;mso-wrap-distance-bottom:0;mso-position-horizontal:absolute;mso-position-horizontal-relative:text;mso-position-vertical:absolute;mso-position-vertical-relative:text;mso-width-percent:0;mso-height-percent:0;mso-width-relative:margin;mso-height-relative:margin" o:gfxdata="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" adj="19829" strokecolor="#ed7d31 [3205]" strokeweight="3pt">
                 <v:stroke endarrow="block" joinstyle="miter"/>
@@ -4756,7 +4749,7 @@
               </wp:anchor>
             </w:drawing>
           </mc:Choice>
-          <mc:Fallback>
+          <mc:Fallback xmlns:w16cid="http://schemas.microsoft.com/office/word/2016/wordml/cid" xmlns:am3d="http://schemas.microsoft.com/office/drawing/2017/model3d" xmlns:aink="http://schemas.microsoft.com/office/drawing/2016/ink" xmlns:cx8="http://schemas.microsoft.com/office/drawing/2016/5/14/chartex" xmlns:cx7="http://schemas.microsoft.com/office/drawing/2016/5/13/chartex" xmlns:cx6="http://schemas.microsoft.com/office/drawing/2016/5/12/chartex" xmlns:cx5="http://schemas.microsoft.com/office/drawing/2016/5/11/chartex" xmlns:cx4="http://schemas.microsoft.com/office/drawing/2016/5/10/chartex" xmlns:cx3="http://schemas.microsoft.com/office/drawing/2016/5/9/chartex" xmlns:cx2="http://schemas.microsoft.com/office/drawing/2015/10/21/chartex" xmlns:cx1="http://schemas.microsoft.com/office/drawing/2015/9/8/chartex">
             <w:pict>
               <v:shape w14:anchorId="53C8609A" id="Diamond 47" o:spid="_x0000_s1026" type="#_x0000_t4" style="position:absolute;margin-left:262.95pt;margin-top:116.75pt;width:49.55pt;height:49.05pt;z-index:251720704;visibility:visible;mso-wrap-style:square;mso-wrap-distance-left:9pt;mso-wrap-distance-top:0;mso-wrap-distance-right:9pt;mso-wrap-distance-bottom:0;mso-position-horizontal:absolute;mso-position-horizontal-relative:margin;mso-position-vertical:absolute;mso-position-vertical-relative:text;v-text-anchor:middle" o:gfxdata="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" fillcolor="#70ad47 [3209]" strokecolor="white [3201]" strokeweight="1.5pt">
                 <w10:wrap anchorx="margin"/>
@@ -4829,7 +4822,7 @@
               </wp:anchor>
             </w:drawing>
           </mc:Choice>
-          <mc:Fallback>
+          <mc:Fallback xmlns:w16cid="http://schemas.microsoft.com/office/word/2016/wordml/cid" xmlns:am3d="http://schemas.microsoft.com/office/drawing/2017/model3d" xmlns:aink="http://schemas.microsoft.com/office/drawing/2016/ink" xmlns:cx8="http://schemas.microsoft.com/office/drawing/2016/5/14/chartex" xmlns:cx7="http://schemas.microsoft.com/office/drawing/2016/5/13/chartex" xmlns:cx6="http://schemas.microsoft.com/office/drawing/2016/5/12/chartex" xmlns:cx5="http://schemas.microsoft.com/office/drawing/2016/5/11/chartex" xmlns:cx4="http://schemas.microsoft.com/office/drawing/2016/5/10/chartex" xmlns:cx3="http://schemas.microsoft.com/office/drawing/2016/5/9/chartex" xmlns:cx2="http://schemas.microsoft.com/office/drawing/2015/10/21/chartex" xmlns:cx1="http://schemas.microsoft.com/office/drawing/2015/9/8/chartex">
             <w:pict>
               <v:shape w14:anchorId="5A9CA13E" id="Diamond 48" o:spid="_x0000_s1026" type="#_x0000_t4" style="position:absolute;margin-left:57.3pt;margin-top:197.3pt;width:49.55pt;height:49.05pt;z-index:251719680;visibility:visible;mso-wrap-style:square;mso-wrap-distance-left:9pt;mso-wrap-distance-top:0;mso-wrap-distance-right:9pt;mso-wrap-distance-bottom:0;mso-position-horizontal:absolute;mso-position-horizontal-relative:margin;mso-position-vertical:absolute;mso-position-vertical-relative:text;v-text-anchor:middle" o:gfxdata="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" fillcolor="#70ad47 [3209]" strokecolor="white [3201]" strokeweight="1.5pt">
                 <w10:wrap anchorx="margin"/>
@@ -4902,7 +4895,7 @@
               </wp:anchor>
             </w:drawing>
           </mc:Choice>
-          <mc:Fallback>
+          <mc:Fallback xmlns:w16cid="http://schemas.microsoft.com/office/word/2016/wordml/cid" xmlns:am3d="http://schemas.microsoft.com/office/drawing/2017/model3d" xmlns:aink="http://schemas.microsoft.com/office/drawing/2016/ink" xmlns:cx8="http://schemas.microsoft.com/office/drawing/2016/5/14/chartex" xmlns:cx7="http://schemas.microsoft.com/office/drawing/2016/5/13/chartex" xmlns:cx6="http://schemas.microsoft.com/office/drawing/2016/5/12/chartex" xmlns:cx5="http://schemas.microsoft.com/office/drawing/2016/5/11/chartex" xmlns:cx4="http://schemas.microsoft.com/office/drawing/2016/5/10/chartex" xmlns:cx3="http://schemas.microsoft.com/office/drawing/2016/5/9/chartex" xmlns:cx2="http://schemas.microsoft.com/office/drawing/2015/10/21/chartex" xmlns:cx1="http://schemas.microsoft.com/office/drawing/2015/9/8/chartex">
             <w:pict>
               <v:shape w14:anchorId="28AC7E34" id="Diamond 49" o:spid="_x0000_s1026" type="#_x0000_t4" style="position:absolute;margin-left:58.95pt;margin-top:67.75pt;width:49.55pt;height:49.05pt;z-index:251718656;visibility:visible;mso-wrap-style:square;mso-wrap-distance-left:9pt;mso-wrap-distance-top:0;mso-wrap-distance-right:9pt;mso-wrap-distance-bottom:0;mso-position-horizontal:absolute;mso-position-horizontal-relative:margin;mso-position-vertical:absolute;mso-position-vertical-relative:text;v-text-anchor:middle" o:gfxdata="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" fillcolor="#70ad47 [3209]" strokecolor="white [3201]" strokeweight="1.5pt">
                 <w10:wrap anchorx="margin"/>
@@ -5055,7 +5048,7 @@
               </wp:anchor>
             </w:drawing>
           </mc:Choice>
-          <mc:Fallback>
+          <mc:Fallback xmlns:w16cid="http://schemas.microsoft.com/office/word/2016/wordml/cid" xmlns:am3d="http://schemas.microsoft.com/office/drawing/2017/model3d" xmlns:aink="http://schemas.microsoft.com/office/drawing/2016/ink" xmlns:cx8="http://schemas.microsoft.com/office/drawing/2016/5/14/chartex" xmlns:cx7="http://schemas.microsoft.com/office/drawing/2016/5/13/chartex" xmlns:cx6="http://schemas.microsoft.com/office/drawing/2016/5/12/chartex" xmlns:cx5="http://schemas.microsoft.com/office/drawing/2016/5/11/chartex" xmlns:cx4="http://schemas.microsoft.com/office/drawing/2016/5/10/chartex" xmlns:cx3="http://schemas.microsoft.com/office/drawing/2016/5/9/chartex" xmlns:cx2="http://schemas.microsoft.com/office/drawing/2015/10/21/chartex" xmlns:cx1="http://schemas.microsoft.com/office/drawing/2015/9/8/chartex">
             <w:pict>
               <v:rect w14:anchorId="35380754" id="Rectangle 93" o:spid="_x0000_s1045" style="position:absolute;margin-left:-4.15pt;margin-top:27.45pt;width:75.15pt;height:22.9pt;z-index:251782144;visibility:visible;mso-wrap-style:square;mso-width-percent:0;mso-height-percent:0;mso-wrap-distance-left:9pt;mso-wrap-distance-top:0;mso-wrap-distance-right:9pt;mso-wrap-distance-bottom:0;mso-position-horizontal:absolute;mso-position-horizontal-relative:text;mso-position-vertical:absolute;mso-position-vertical-relative:text;mso-width-percent:0;mso-height-percent:0;mso-width-relative:margin;mso-height-relative:margin;v-text-anchor:middle" o:gfxdata="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" fillcolor="white [3201]" strokecolor="white [3212]" strokeweight="1pt">
                 <v:textbox>
@@ -5164,7 +5157,21 @@
                                 <w:b/>
                                 <w:bCs/>
                               </w:rPr>
-                              <w:t>hasPassBoundary</w:t>
+                              <w:t>is</w:t>
+                            </w:r>
+                            <w:r>
+                              <w:rPr>
+                                <w:b/>
+                                <w:bCs/>
+                              </w:rPr>
+                              <w:t>PassBoundary</w:t>
+                            </w:r>
+                            <w:r>
+                              <w:rPr>
+                                <w:b/>
+                                <w:bCs/>
+                              </w:rPr>
+                              <w:t>Of</w:t>
                             </w:r>
                           </w:p>
                         </w:txbxContent>
@@ -5205,7 +5212,21 @@
                           <w:b/>
                           <w:bCs/>
                         </w:rPr>
-                        <w:t>hasPassBoundary</w:t>
+                        <w:t>is</w:t>
+                      </w:r>
+                      <w:r>
+                        <w:rPr>
+                          <w:b/>
+                          <w:bCs/>
+                        </w:rPr>
+                        <w:t>PassBoundary</w:t>
+                      </w:r>
+                      <w:r>
+                        <w:rPr>
+                          <w:b/>
+                          <w:bCs/>
+                        </w:rPr>
+                        <w:t>Of</w:t>
                       </w:r>
                     </w:p>
                   </w:txbxContent>
@@ -5344,7 +5365,7 @@
               </wp:anchor>
             </w:drawing>
           </mc:Choice>
-          <mc:Fallback>
+          <mc:Fallback xmlns:w16cid="http://schemas.microsoft.com/office/word/2016/wordml/cid" xmlns:am3d="http://schemas.microsoft.com/office/drawing/2017/model3d" xmlns:aink="http://schemas.microsoft.com/office/drawing/2016/ink" xmlns:cx8="http://schemas.microsoft.com/office/drawing/2016/5/14/chartex" xmlns:cx7="http://schemas.microsoft.com/office/drawing/2016/5/13/chartex" xmlns:cx6="http://schemas.microsoft.com/office/drawing/2016/5/12/chartex" xmlns:cx5="http://schemas.microsoft.com/office/drawing/2016/5/11/chartex" xmlns:cx4="http://schemas.microsoft.com/office/drawing/2016/5/10/chartex" xmlns:cx3="http://schemas.microsoft.com/office/drawing/2016/5/9/chartex" xmlns:cx2="http://schemas.microsoft.com/office/drawing/2015/10/21/chartex" xmlns:cx1="http://schemas.microsoft.com/office/drawing/2015/9/8/chartex">
             <w:pict>
               <v:rect w14:anchorId="5941295D" id="Rectangle 97" o:spid="_x0000_s1047" style="position:absolute;margin-left:334.95pt;margin-top:.55pt;width:72.5pt;height:22.9pt;z-index:251790336;visibility:visible;mso-wrap-style:square;mso-width-percent:0;mso-height-percent:0;mso-wrap-distance-left:9pt;mso-wrap-distance-top:0;mso-wrap-distance-right:9pt;mso-wrap-distance-bottom:0;mso-position-horizontal:absolute;mso-position-horizontal-relative:text;mso-position-vertical:absolute;mso-position-vertical-relative:text;mso-width-percent:0;mso-height-percent:0;mso-width-relative:margin;mso-height-relative:margin;v-text-anchor:middle" o:gfxdata="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" fillcolor="white [3201]" strokecolor="white [3212]" strokeweight="1pt">
                 <v:textbox>
@@ -5478,7 +5499,21 @@
                                 <w:b/>
                                 <w:bCs/>
                               </w:rPr>
-                              <w:t>hasPassBoundary</w:t>
+                              <w:t>is</w:t>
+                            </w:r>
+                            <w:r>
+                              <w:rPr>
+                                <w:b/>
+                                <w:bCs/>
+                              </w:rPr>
+                              <w:t>PassBoundary</w:t>
+                            </w:r>
+                            <w:r>
+                              <w:rPr>
+                                <w:b/>
+                                <w:bCs/>
+                              </w:rPr>
+                              <w:t>Of</w:t>
                             </w:r>
                           </w:p>
                         </w:txbxContent>
@@ -5519,7 +5554,21 @@
                           <w:b/>
                           <w:bCs/>
                         </w:rPr>
-                        <w:t>hasPassBoundary</w:t>
+                        <w:t>is</w:t>
+                      </w:r>
+                      <w:r>
+                        <w:rPr>
+                          <w:b/>
+                          <w:bCs/>
+                        </w:rPr>
+                        <w:t>PassBoundary</w:t>
+                      </w:r>
+                      <w:r>
+                        <w:rPr>
+                          <w:b/>
+                          <w:bCs/>
+                        </w:rPr>
+                        <w:t>Of</w:t>
                       </w:r>
                     </w:p>
                   </w:txbxContent>
@@ -5532,6 +5581,9 @@
     </w:p>
     <w:p>
       <w:pPr>
+        <w:tabs>
+          <w:tab w:val="left" w:pos="4028"/>
+        </w:tabs>
         <w:rPr>
           <w:rFonts w:ascii="Times New Roman" w:hAnsi="Times New Roman" w:cs="Times New Roman"/>
           <w:b/>
@@ -5635,7 +5687,7 @@
               </wp:anchor>
             </w:drawing>
           </mc:Choice>
-          <mc:Fallback>
+          <mc:Fallback xmlns:w16cid="http://schemas.microsoft.com/office/word/2016/wordml/cid" xmlns:am3d="http://schemas.microsoft.com/office/drawing/2017/model3d" xmlns:aink="http://schemas.microsoft.com/office/drawing/2016/ink" xmlns:cx8="http://schemas.microsoft.com/office/drawing/2016/5/14/chartex" xmlns:cx7="http://schemas.microsoft.com/office/drawing/2016/5/13/chartex" xmlns:cx6="http://schemas.microsoft.com/office/drawing/2016/5/12/chartex" xmlns:cx5="http://schemas.microsoft.com/office/drawing/2016/5/11/chartex" xmlns:cx4="http://schemas.microsoft.com/office/drawing/2016/5/10/chartex" xmlns:cx3="http://schemas.microsoft.com/office/drawing/2016/5/9/chartex" xmlns:cx2="http://schemas.microsoft.com/office/drawing/2015/10/21/chartex" xmlns:cx1="http://schemas.microsoft.com/office/drawing/2015/9/8/chartex">
             <w:pict>
               <v:rect w14:anchorId="49BF6F25" id="Rectangle 94" o:spid="_x0000_s1049" style="position:absolute;margin-left:0;margin-top:7.05pt;width:86.1pt;height:22.9pt;z-index:251784192;visibility:visible;mso-wrap-style:square;mso-width-percent:0;mso-height-percent:0;mso-wrap-distance-left:9pt;mso-wrap-distance-top:0;mso-wrap-distance-right:9pt;mso-wrap-distance-bottom:0;mso-position-horizontal:left;mso-position-horizontal-relative:margin;mso-position-vertical:absolute;mso-position-vertical-relative:text;mso-width-percent:0;mso-height-percent:0;mso-width-relative:margin;mso-height-relative:margin;v-text-anchor:middle" o:gfxdata="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" fillcolor="white [3201]" strokecolor="white [3212]" strokeweight="1pt">
                 <v:textbox>
@@ -5663,6 +5715,16 @@
             </w:pict>
           </mc:Fallback>
         </mc:AlternateContent>
+      </w:r>
+      <w:r>
+        <w:rPr>
+          <w:rFonts w:ascii="Times New Roman" w:hAnsi="Times New Roman" w:cs="Times New Roman"/>
+          <w:b/>
+          <w:bCs/>
+          <w:sz w:val="32"/>
+          <w:szCs w:val="32"/>
+        </w:rPr>
+        <w:tab/>
       </w:r>
     </w:p>
     <w:p>
@@ -5761,7 +5823,7 @@
               </wp:anchor>
             </w:drawing>
           </mc:Choice>
-          <mc:Fallback>
+          <mc:Fallback xmlns:w16cid="http://schemas.microsoft.com/office/word/2016/wordml/cid" xmlns:am3d="http://schemas.microsoft.com/office/drawing/2017/model3d" xmlns:aink="http://schemas.microsoft.com/office/drawing/2016/ink" xmlns:cx8="http://schemas.microsoft.com/office/drawing/2016/5/14/chartex" xmlns:cx7="http://schemas.microsoft.com/office/drawing/2016/5/13/chartex" xmlns:cx6="http://schemas.microsoft.com/office/drawing/2016/5/12/chartex" xmlns:cx5="http://schemas.microsoft.com/office/drawing/2016/5/11/chartex" xmlns:cx4="http://schemas.microsoft.com/office/drawing/2016/5/10/chartex" xmlns:cx3="http://schemas.microsoft.com/office/drawing/2016/5/9/chartex" xmlns:cx2="http://schemas.microsoft.com/office/drawing/2015/10/21/chartex" xmlns:cx1="http://schemas.microsoft.com/office/drawing/2015/9/8/chartex">
             <w:pict>
               <v:shape w14:anchorId="19F67F13" id="Diamond 58" o:spid="_x0000_s1026" type="#_x0000_t4" style="position:absolute;margin-left:0;margin-top:59.9pt;width:49.55pt;height:49.05pt;z-index:251732992;visibility:visible;mso-wrap-style:square;mso-wrap-distance-left:9pt;mso-wrap-distance-top:0;mso-wrap-distance-right:9pt;mso-wrap-distance-bottom:0;mso-position-horizontal:center;mso-position-horizontal-relative:margin;mso-position-vertical:absolute;mso-position-vertical-relative:text;v-text-anchor:middle" o:gfxdata="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" fillcolor="#70ad47 [3209]" strokecolor="white [3201]" strokeweight="1.5pt">
                 <w10:wrap anchorx="margin"/>
@@ -5778,7 +5840,19 @@
           <w:sz w:val="32"/>
           <w:szCs w:val="32"/>
         </w:rPr>
-        <w:t xml:space="preserve">Transitive </w:t>
+        <w:t>Trans</w:t>
+      </w:r>
+      <w:bookmarkStart w:id="0" w:name="_GoBack"/>
+      <w:bookmarkEnd w:id="0"/>
+      <w:r>
+        <w:rPr>
+          <w:rFonts w:ascii="Times New Roman" w:hAnsi="Times New Roman" w:cs="Times New Roman"/>
+          <w:b/>
+          <w:bCs/>
+          <w:sz w:val="32"/>
+          <w:szCs w:val="32"/>
+        </w:rPr>
+        <w:t xml:space="preserve">itive </w:t>
       </w:r>
       <w:r>
         <w:rPr>
@@ -5904,7 +5978,7 @@
               </wp:anchor>
             </w:drawing>
           </mc:Choice>
-          <mc:Fallback>
+          <mc:Fallback xmlns:w16cid="http://schemas.microsoft.com/office/word/2016/wordml/cid" xmlns:am3d="http://schemas.microsoft.com/office/drawing/2017/model3d" xmlns:aink="http://schemas.microsoft.com/office/drawing/2016/ink" xmlns:cx8="http://schemas.microsoft.com/office/drawing/2016/5/14/chartex" xmlns:cx7="http://schemas.microsoft.com/office/drawing/2016/5/13/chartex" xmlns:cx6="http://schemas.microsoft.com/office/drawing/2016/5/12/chartex" xmlns:cx5="http://schemas.microsoft.com/office/drawing/2016/5/11/chartex" xmlns:cx4="http://schemas.microsoft.com/office/drawing/2016/5/10/chartex" xmlns:cx3="http://schemas.microsoft.com/office/drawing/2016/5/9/chartex" xmlns:cx2="http://schemas.microsoft.com/office/drawing/2015/10/21/chartex" xmlns:cx1="http://schemas.microsoft.com/office/drawing/2015/9/8/chartex">
             <w:pict>
               <v:rect w14:anchorId="175A1D73" id="Rectangle 77" o:spid="_x0000_s1050" style="position:absolute;margin-left:158.1pt;margin-top:6.55pt;width:129.9pt;height:22.9pt;z-index:251760640;visibility:visible;mso-wrap-style:square;mso-width-percent:0;mso-height-percent:0;mso-wrap-distance-left:9pt;mso-wrap-distance-top:0;mso-wrap-distance-right:9pt;mso-wrap-distance-bottom:0;mso-position-horizontal:absolute;mso-position-horizontal-relative:text;mso-position-vertical:absolute;mso-position-vertical-relative:text;mso-width-percent:0;mso-height-percent:0;mso-width-relative:margin;mso-height-relative:margin;v-text-anchor:middle" o:gfxdata="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" fillcolor="white [3201]" strokecolor="white [3212]" strokeweight="1pt">
                 <v:textbox>
@@ -6034,7 +6108,7 @@
               </wp:anchor>
             </w:drawing>
           </mc:Choice>
-          <mc:Fallback>
+          <mc:Fallback xmlns:w16cid="http://schemas.microsoft.com/office/word/2016/wordml/cid" xmlns:am3d="http://schemas.microsoft.com/office/drawing/2017/model3d" xmlns:aink="http://schemas.microsoft.com/office/drawing/2016/ink" xmlns:cx8="http://schemas.microsoft.com/office/drawing/2016/5/14/chartex" xmlns:cx7="http://schemas.microsoft.com/office/drawing/2016/5/13/chartex" xmlns:cx6="http://schemas.microsoft.com/office/drawing/2016/5/12/chartex" xmlns:cx5="http://schemas.microsoft.com/office/drawing/2016/5/11/chartex" xmlns:cx4="http://schemas.microsoft.com/office/drawing/2016/5/10/chartex" xmlns:cx3="http://schemas.microsoft.com/office/drawing/2016/5/9/chartex" xmlns:cx2="http://schemas.microsoft.com/office/drawing/2015/10/21/chartex" xmlns:cx1="http://schemas.microsoft.com/office/drawing/2015/9/8/chartex">
             <w:pict>
               <v:rect w14:anchorId="167823FA" id="Rectangle 76" o:spid="_x0000_s1051" style="position:absolute;margin-left:292.65pt;margin-top:13.9pt;width:79.25pt;height:22.9pt;z-index:251758592;visibility:visible;mso-wrap-style:square;mso-width-percent:0;mso-height-percent:0;mso-wrap-distance-left:9pt;mso-wrap-distance-top:0;mso-wrap-distance-right:9pt;mso-wrap-distance-bottom:0;mso-position-horizontal:absolute;mso-position-horizontal-relative:text;mso-position-vertical:absolute;mso-position-vertical-relative:text;mso-width-percent:0;mso-height-percent:0;mso-width-relative:margin;mso-height-relative:margin;v-text-anchor:middle" o:gfxdata="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" fillcolor="white [3201]" strokecolor="white [3212]" strokeweight="1pt">
                 <v:textbox>
@@ -6171,7 +6245,7 @@
               </wp:anchor>
             </w:drawing>
           </mc:Choice>
-          <mc:Fallback>
+          <mc:Fallback xmlns:w16cid="http://schemas.microsoft.com/office/word/2016/wordml/cid" xmlns:am3d="http://schemas.microsoft.com/office/drawing/2017/model3d" xmlns:aink="http://schemas.microsoft.com/office/drawing/2016/ink" xmlns:cx8="http://schemas.microsoft.com/office/drawing/2016/5/14/chartex" xmlns:cx7="http://schemas.microsoft.com/office/drawing/2016/5/13/chartex" xmlns:cx6="http://schemas.microsoft.com/office/drawing/2016/5/12/chartex" xmlns:cx5="http://schemas.microsoft.com/office/drawing/2016/5/11/chartex" xmlns:cx4="http://schemas.microsoft.com/office/drawing/2016/5/10/chartex" xmlns:cx3="http://schemas.microsoft.com/office/drawing/2016/5/9/chartex" xmlns:cx2="http://schemas.microsoft.com/office/drawing/2015/10/21/chartex" xmlns:cx1="http://schemas.microsoft.com/office/drawing/2015/9/8/chartex">
             <w:pict>
               <v:rect w14:anchorId="63AE3AA6" id="Rectangle 61" o:spid="_x0000_s1052" style="position:absolute;margin-left:43.85pt;margin-top:8.15pt;width:79.25pt;height:22.9pt;z-index:251738112;visibility:visible;mso-wrap-style:square;mso-width-percent:0;mso-height-percent:0;mso-wrap-distance-left:9pt;mso-wrap-distance-top:0;mso-wrap-distance-right:9pt;mso-wrap-distance-bottom:0;mso-position-horizontal:absolute;mso-position-horizontal-relative:text;mso-position-vertical:absolute;mso-position-vertical-relative:text;mso-width-percent:0;mso-height-percent:0;mso-width-relative:margin;mso-height-relative:margin;v-text-anchor:middle" o:gfxdata="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" fillcolor="white [3201]" strokecolor="white [3212]" strokeweight="1pt">
                 <v:textbox>
@@ -6285,7 +6359,7 @@
               </wp:anchor>
             </w:drawing>
           </mc:Choice>
-          <mc:Fallback>
+          <mc:Fallback xmlns:w16cid="http://schemas.microsoft.com/office/word/2016/wordml/cid" xmlns:am3d="http://schemas.microsoft.com/office/drawing/2017/model3d" xmlns:aink="http://schemas.microsoft.com/office/drawing/2016/ink" xmlns:cx8="http://schemas.microsoft.com/office/drawing/2016/5/14/chartex" xmlns:cx7="http://schemas.microsoft.com/office/drawing/2016/5/13/chartex" xmlns:cx6="http://schemas.microsoft.com/office/drawing/2016/5/12/chartex" xmlns:cx5="http://schemas.microsoft.com/office/drawing/2016/5/11/chartex" xmlns:cx4="http://schemas.microsoft.com/office/drawing/2016/5/10/chartex" xmlns:cx3="http://schemas.microsoft.com/office/drawing/2016/5/9/chartex" xmlns:cx2="http://schemas.microsoft.com/office/drawing/2015/10/21/chartex" xmlns:cx1="http://schemas.microsoft.com/office/drawing/2015/9/8/chartex">
             <w:pict>
               <v:shape w14:anchorId="6DA2A89B" id="Connector: Curved 55" o:spid="_x0000_s1026" type="#_x0000_t38" style="position:absolute;margin-left:250.45pt;margin-top:17.95pt;width:162.8pt;height:15.55pt;z-index:251736064;visibility:visible;mso-wrap-style:square;mso-width-percent:0;mso-height-percent:0;mso-wrap-distance-left:9pt;mso-wrap-distance-top:0;mso-wrap-distance-right:9pt;mso-wrap-distance-bottom:0;mso-position-horizontal:absolute;mso-position-horizontal-relative:text;mso-position-vertical:absolute;mso-position-vertical-relative:text;mso-width-percent:0;mso-height-percent:0;mso-width-relative:margin;mso-height-relative:margin" o:gfxdata="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" adj="16045" strokecolor="#ed7d31 [3205]" strokeweight="3pt">
                 <v:stroke endarrow="block" joinstyle="miter"/>
@@ -6358,7 +6432,7 @@
               </wp:anchor>
             </w:drawing>
           </mc:Choice>
-          <mc:Fallback>
+          <mc:Fallback xmlns:w16cid="http://schemas.microsoft.com/office/word/2016/wordml/cid" xmlns:am3d="http://schemas.microsoft.com/office/drawing/2017/model3d" xmlns:aink="http://schemas.microsoft.com/office/drawing/2016/ink" xmlns:cx8="http://schemas.microsoft.com/office/drawing/2016/5/14/chartex" xmlns:cx7="http://schemas.microsoft.com/office/drawing/2016/5/13/chartex" xmlns:cx6="http://schemas.microsoft.com/office/drawing/2016/5/12/chartex" xmlns:cx5="http://schemas.microsoft.com/office/drawing/2016/5/11/chartex" xmlns:cx4="http://schemas.microsoft.com/office/drawing/2016/5/10/chartex" xmlns:cx3="http://schemas.microsoft.com/office/drawing/2016/5/9/chartex" xmlns:cx2="http://schemas.microsoft.com/office/drawing/2015/10/21/chartex" xmlns:cx1="http://schemas.microsoft.com/office/drawing/2015/9/8/chartex">
             <w:pict>
               <v:shape w14:anchorId="4B24BF8E" id="Diamond 57" o:spid="_x0000_s1026" type="#_x0000_t4" style="position:absolute;margin-left:398.9pt;margin-top:17.85pt;width:49.55pt;height:49.05pt;z-index:251734016;visibility:visible;mso-wrap-style:square;mso-wrap-distance-left:9pt;mso-wrap-distance-top:0;mso-wrap-distance-right:9pt;mso-wrap-distance-bottom:0;mso-position-horizontal:absolute;mso-position-horizontal-relative:margin;mso-position-vertical:absolute;mso-position-vertical-relative:text;v-text-anchor:middle" o:gfxdata="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" fillcolor="#70ad47 [3209]" strokecolor="white [3201]" strokeweight="1.5pt">
                 <w10:wrap anchorx="margin"/>
@@ -6437,7 +6511,7 @@
               </wp:anchor>
             </w:drawing>
           </mc:Choice>
-          <mc:Fallback>
+          <mc:Fallback xmlns:w16cid="http://schemas.microsoft.com/office/word/2016/wordml/cid" xmlns:am3d="http://schemas.microsoft.com/office/drawing/2017/model3d" xmlns:aink="http://schemas.microsoft.com/office/drawing/2016/ink" xmlns:cx8="http://schemas.microsoft.com/office/drawing/2016/5/14/chartex" xmlns:cx7="http://schemas.microsoft.com/office/drawing/2016/5/13/chartex" xmlns:cx6="http://schemas.microsoft.com/office/drawing/2016/5/12/chartex" xmlns:cx5="http://schemas.microsoft.com/office/drawing/2016/5/11/chartex" xmlns:cx4="http://schemas.microsoft.com/office/drawing/2016/5/10/chartex" xmlns:cx3="http://schemas.microsoft.com/office/drawing/2016/5/9/chartex" xmlns:cx2="http://schemas.microsoft.com/office/drawing/2015/10/21/chartex" xmlns:cx1="http://schemas.microsoft.com/office/drawing/2015/9/8/chartex">
             <w:pict>
               <v:shape w14:anchorId="7AAF1A81" id="Connector: Curved 56" o:spid="_x0000_s1026" type="#_x0000_t38" style="position:absolute;margin-left:10.95pt;margin-top:12.85pt;width:209.2pt;height:28.7pt;flip:y;z-index:251735040;visibility:visible;mso-wrap-style:square;mso-width-percent:0;mso-height-percent:0;mso-wrap-distance-left:9pt;mso-wrap-distance-top:0;mso-wrap-distance-right:9pt;mso-wrap-distance-bottom:0;mso-position-horizontal:absolute;mso-position-horizontal-relative:text;mso-position-vertical:absolute;mso-position-vertical-relative:text;mso-width-percent:0;mso-height-percent:0;mso-width-relative:margin;mso-height-relative:margin" o:gfxdata="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" adj="-2845" strokecolor="#ed7d31 [3205]" strokeweight="3pt">
                 <v:stroke endarrow="block" joinstyle="miter"/>
@@ -6519,7 +6593,7 @@
               </wp:anchor>
             </w:drawing>
           </mc:Choice>
-          <mc:Fallback>
+          <mc:Fallback xmlns:w16cid="http://schemas.microsoft.com/office/word/2016/wordml/cid" xmlns:am3d="http://schemas.microsoft.com/office/drawing/2017/model3d" xmlns:aink="http://schemas.microsoft.com/office/drawing/2016/ink" xmlns:cx8="http://schemas.microsoft.com/office/drawing/2016/5/14/chartex" xmlns:cx7="http://schemas.microsoft.com/office/drawing/2016/5/13/chartex" xmlns:cx6="http://schemas.microsoft.com/office/drawing/2016/5/12/chartex" xmlns:cx5="http://schemas.microsoft.com/office/drawing/2016/5/11/chartex" xmlns:cx4="http://schemas.microsoft.com/office/drawing/2016/5/10/chartex" xmlns:cx3="http://schemas.microsoft.com/office/drawing/2016/5/9/chartex" xmlns:cx2="http://schemas.microsoft.com/office/drawing/2015/10/21/chartex" xmlns:cx1="http://schemas.microsoft.com/office/drawing/2015/9/8/chartex">
             <w:pict>
               <v:shape w14:anchorId="62EC9BDF" id="Diamond 59" o:spid="_x0000_s1026" type="#_x0000_t4" style="position:absolute;margin-left:-1.1pt;margin-top:1.95pt;width:49.55pt;height:49.05pt;z-index:251731968;visibility:visible;mso-wrap-style:square;mso-wrap-distance-left:9pt;mso-wrap-distance-top:0;mso-wrap-distance-right:9pt;mso-wrap-distance-bottom:0;mso-position-horizontal:absolute;mso-position-horizontal-relative:text;mso-position-vertical:absolute;mso-position-vertical-relative:text;v-text-anchor:middle" o:gfxdata="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" fillcolor="#70ad47 [3209]" strokecolor="white [3201]" strokeweight="1.5pt"/>
             </w:pict>
@@ -6600,7 +6674,7 @@
               </wp:anchor>
             </w:drawing>
           </mc:Choice>
-          <mc:Fallback>
+          <mc:Fallback xmlns:w16cid="http://schemas.microsoft.com/office/word/2016/wordml/cid" xmlns:am3d="http://schemas.microsoft.com/office/drawing/2017/model3d" xmlns:aink="http://schemas.microsoft.com/office/drawing/2016/ink" xmlns:cx8="http://schemas.microsoft.com/office/drawing/2016/5/14/chartex" xmlns:cx7="http://schemas.microsoft.com/office/drawing/2016/5/13/chartex" xmlns:cx6="http://schemas.microsoft.com/office/drawing/2016/5/12/chartex" xmlns:cx5="http://schemas.microsoft.com/office/drawing/2016/5/11/chartex" xmlns:cx4="http://schemas.microsoft.com/office/drawing/2016/5/10/chartex" xmlns:cx3="http://schemas.microsoft.com/office/drawing/2016/5/9/chartex" xmlns:cx2="http://schemas.microsoft.com/office/drawing/2015/10/21/chartex" xmlns:cx1="http://schemas.microsoft.com/office/drawing/2015/9/8/chartex">
             <w:pict>
               <v:shape w14:anchorId="3D70860F" id="Connector: Curved 75" o:spid="_x0000_s1026" type="#_x0000_t38" style="position:absolute;margin-left:37.05pt;margin-top:6pt;width:380.35pt;height:1.05pt;z-index:251756544;visibility:visible;mso-wrap-style:square;mso-wrap-distance-left:9pt;mso-wrap-distance-top:0;mso-wrap-distance-right:9pt;mso-wrap-distance-bottom:0;mso-position-horizontal:absolute;mso-position-horizontal-relative:text;mso-position-vertical:absolute;mso-position-vertical-relative:text" o:gfxdata="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" adj="11626" strokecolor="#ed7d31 [3205]" strokeweight="2.25pt">
                 <v:stroke dashstyle="dash" endarrow="block" joinstyle="miter"/>
@@ -6704,7 +6778,7 @@
               </wp:anchor>
             </w:drawing>
           </mc:Choice>
-          <mc:Fallback>
+          <mc:Fallback xmlns:w16cid="http://schemas.microsoft.com/office/word/2016/wordml/cid" xmlns:am3d="http://schemas.microsoft.com/office/drawing/2017/model3d" xmlns:aink="http://schemas.microsoft.com/office/drawing/2016/ink" xmlns:cx8="http://schemas.microsoft.com/office/drawing/2016/5/14/chartex" xmlns:cx7="http://schemas.microsoft.com/office/drawing/2016/5/13/chartex" xmlns:cx6="http://schemas.microsoft.com/office/drawing/2016/5/12/chartex" xmlns:cx5="http://schemas.microsoft.com/office/drawing/2016/5/11/chartex" xmlns:cx4="http://schemas.microsoft.com/office/drawing/2016/5/10/chartex" xmlns:cx3="http://schemas.microsoft.com/office/drawing/2016/5/9/chartex" xmlns:cx2="http://schemas.microsoft.com/office/drawing/2015/10/21/chartex" xmlns:cx1="http://schemas.microsoft.com/office/drawing/2015/9/8/chartex">
             <w:pict>
               <v:rect w14:anchorId="11E1D907" id="Rectangle 52" o:spid="_x0000_s1053" style="position:absolute;margin-left:-42.75pt;margin-top:25.3pt;width:129.9pt;height:22.9pt;z-index:251741184;visibility:visible;mso-wrap-style:square;mso-width-percent:0;mso-height-percent:0;mso-wrap-distance-left:9pt;mso-wrap-distance-top:0;mso-wrap-distance-right:9pt;mso-wrap-distance-bottom:0;mso-position-horizontal:absolute;mso-position-horizontal-relative:text;mso-position-vertical:absolute;mso-position-vertical-relative:text;mso-width-percent:0;mso-height-percent:0;mso-width-relative:margin;mso-height-relative:margin;v-text-anchor:middle" o:gfxdata="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" fillcolor="white [3201]" strokecolor="white [3212]" strokeweight="1pt">
                 <v:textbox>
@@ -6843,7 +6917,7 @@
               </wp:anchor>
             </w:drawing>
           </mc:Choice>
-          <mc:Fallback>
+          <mc:Fallback xmlns:w16cid="http://schemas.microsoft.com/office/word/2016/wordml/cid" xmlns:am3d="http://schemas.microsoft.com/office/drawing/2017/model3d" xmlns:aink="http://schemas.microsoft.com/office/drawing/2016/ink" xmlns:cx8="http://schemas.microsoft.com/office/drawing/2016/5/14/chartex" xmlns:cx7="http://schemas.microsoft.com/office/drawing/2016/5/13/chartex" xmlns:cx6="http://schemas.microsoft.com/office/drawing/2016/5/12/chartex" xmlns:cx5="http://schemas.microsoft.com/office/drawing/2016/5/11/chartex" xmlns:cx4="http://schemas.microsoft.com/office/drawing/2016/5/10/chartex" xmlns:cx3="http://schemas.microsoft.com/office/drawing/2016/5/9/chartex" xmlns:cx2="http://schemas.microsoft.com/office/drawing/2015/10/21/chartex" xmlns:cx1="http://schemas.microsoft.com/office/drawing/2015/9/8/chartex">
             <w:pict>
               <v:rect w14:anchorId="7E74A71B" id="Rectangle 79" o:spid="_x0000_s1054" style="position:absolute;margin-left:0;margin-top:.55pt;width:79.25pt;height:22.9pt;z-index:251764736;visibility:visible;mso-wrap-style:square;mso-width-percent:0;mso-height-percent:0;mso-wrap-distance-left:9pt;mso-wrap-distance-top:0;mso-wrap-distance-right:9pt;mso-wrap-distance-bottom:0;mso-position-horizontal:center;mso-position-horizontal-relative:margin;mso-position-vertical:absolute;mso-position-vertical-relative:text;mso-width-percent:0;mso-height-percent:0;mso-width-relative:margin;mso-height-relative:margin;v-text-anchor:middle" o:gfxdata="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" fillcolor="white [3201]" strokecolor="white [3212]" strokeweight="1pt">
                 <v:textbox>
@@ -6951,14 +7025,7 @@
                                 <w:b/>
                                 <w:bCs/>
                               </w:rPr>
-                              <w:t xml:space="preserve">Take Shower </w:t>
-                            </w:r>
-                            <w:r>
-                              <w:rPr>
-                                <w:b/>
-                                <w:bCs/>
-                              </w:rPr>
-                              <w:t xml:space="preserve"> </w:t>
+                              <w:t xml:space="preserve">Take Shower  </w:t>
                             </w:r>
                           </w:p>
                         </w:txbxContent>
@@ -6981,7 +7048,7 @@
               </wp:anchor>
             </w:drawing>
           </mc:Choice>
-          <mc:Fallback>
+          <mc:Fallback xmlns:w16cid="http://schemas.microsoft.com/office/word/2016/wordml/cid" xmlns:am3d="http://schemas.microsoft.com/office/drawing/2017/model3d" xmlns:aink="http://schemas.microsoft.com/office/drawing/2016/ink" xmlns:cx8="http://schemas.microsoft.com/office/drawing/2016/5/14/chartex" xmlns:cx7="http://schemas.microsoft.com/office/drawing/2016/5/13/chartex" xmlns:cx6="http://schemas.microsoft.com/office/drawing/2016/5/12/chartex" xmlns:cx5="http://schemas.microsoft.com/office/drawing/2016/5/11/chartex" xmlns:cx4="http://schemas.microsoft.com/office/drawing/2016/5/10/chartex" xmlns:cx3="http://schemas.microsoft.com/office/drawing/2016/5/9/chartex" xmlns:cx2="http://schemas.microsoft.com/office/drawing/2015/10/21/chartex" xmlns:cx1="http://schemas.microsoft.com/office/drawing/2015/9/8/chartex">
             <w:pict>
               <v:rect w14:anchorId="677DDEDD" id="Rectangle 78" o:spid="_x0000_s1055" style="position:absolute;margin-left:369.3pt;margin-top:.5pt;width:129.9pt;height:22.9pt;z-index:251762688;visibility:visible;mso-wrap-style:square;mso-width-percent:0;mso-height-percent:0;mso-wrap-distance-left:9pt;mso-wrap-distance-top:0;mso-wrap-distance-right:9pt;mso-wrap-distance-bottom:0;mso-position-horizontal:absolute;mso-position-horizontal-relative:text;mso-position-vertical:absolute;mso-position-vertical-relative:text;mso-width-percent:0;mso-height-percent:0;mso-width-relative:margin;mso-height-relative:margin;v-text-anchor:middle" o:gfxdata="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" fillcolor="white [3201]" strokecolor="white [3212]" strokeweight="1pt">
                 <v:textbox>
@@ -7117,6 +7184,7 @@
           <w:rFonts w:ascii="Times New Roman" w:hAnsi="Times New Roman" w:cs="Times New Roman"/>
           <w:b/>
           <w:bCs/>
+          <w:noProof/>
           <w:sz w:val="32"/>
           <w:szCs w:val="32"/>
         </w:rPr>
@@ -7213,7 +7281,7 @@
               </wp:anchor>
             </w:drawing>
           </mc:Choice>
-          <mc:Fallback>
+          <mc:Fallback xmlns:w16cid="http://schemas.microsoft.com/office/word/2016/wordml/cid" xmlns:am3d="http://schemas.microsoft.com/office/drawing/2017/model3d" xmlns:aink="http://schemas.microsoft.com/office/drawing/2016/ink" xmlns:cx8="http://schemas.microsoft.com/office/drawing/2016/5/14/chartex" xmlns:cx7="http://schemas.microsoft.com/office/drawing/2016/5/13/chartex" xmlns:cx6="http://schemas.microsoft.com/office/drawing/2016/5/12/chartex" xmlns:cx5="http://schemas.microsoft.com/office/drawing/2016/5/11/chartex" xmlns:cx4="http://schemas.microsoft.com/office/drawing/2016/5/10/chartex" xmlns:cx3="http://schemas.microsoft.com/office/drawing/2016/5/9/chartex" xmlns:cx2="http://schemas.microsoft.com/office/drawing/2015/10/21/chartex" xmlns:cx1="http://schemas.microsoft.com/office/drawing/2015/9/8/chartex">
             <w:pict>
               <v:rect w14:anchorId="0A42B62A" id="Rectangle 122" o:spid="_x0000_s1056" style="position:absolute;left:0;text-align:left;margin-left:144.05pt;margin-top:16.6pt;width:58.95pt;height:35.4pt;z-index:251817984;visibility:visible;mso-wrap-style:square;mso-width-percent:0;mso-height-percent:0;mso-wrap-distance-left:9pt;mso-wrap-distance-top:0;mso-wrap-distance-right:9pt;mso-wrap-distance-bottom:0;mso-position-horizontal:absolute;mso-position-horizontal-relative:text;mso-position-vertical:absolute;mso-position-vertical-relative:text;mso-width-percent:0;mso-height-percent:0;mso-width-relative:margin;mso-height-relative:margin;v-text-anchor:middle" o:gfxdata="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" fillcolor="white [3201]" strokecolor="white [3212]" strokeweight="1pt">
                 <v:textbox>
@@ -7265,6 +7333,7 @@
           <w:rFonts w:ascii="Times New Roman" w:hAnsi="Times New Roman" w:cs="Times New Roman"/>
           <w:b/>
           <w:bCs/>
+          <w:noProof/>
           <w:sz w:val="32"/>
           <w:szCs w:val="32"/>
         </w:rPr>
@@ -7361,7 +7430,7 @@
               </wp:anchor>
             </w:drawing>
           </mc:Choice>
-          <mc:Fallback>
+          <mc:Fallback xmlns:w16cid="http://schemas.microsoft.com/office/word/2016/wordml/cid" xmlns:am3d="http://schemas.microsoft.com/office/drawing/2017/model3d" xmlns:aink="http://schemas.microsoft.com/office/drawing/2016/ink" xmlns:cx8="http://schemas.microsoft.com/office/drawing/2016/5/14/chartex" xmlns:cx7="http://schemas.microsoft.com/office/drawing/2016/5/13/chartex" xmlns:cx6="http://schemas.microsoft.com/office/drawing/2016/5/12/chartex" xmlns:cx5="http://schemas.microsoft.com/office/drawing/2016/5/11/chartex" xmlns:cx4="http://schemas.microsoft.com/office/drawing/2016/5/10/chartex" xmlns:cx3="http://schemas.microsoft.com/office/drawing/2016/5/9/chartex" xmlns:cx2="http://schemas.microsoft.com/office/drawing/2015/10/21/chartex" xmlns:cx1="http://schemas.microsoft.com/office/drawing/2015/9/8/chartex">
             <w:pict>
               <v:rect w14:anchorId="7CBD0AC6" id="Rectangle 125" o:spid="_x0000_s1057" style="position:absolute;margin-left:327.6pt;margin-top:10.55pt;width:79.25pt;height:22.9pt;z-index:251824128;visibility:visible;mso-wrap-style:square;mso-width-percent:0;mso-height-percent:0;mso-wrap-distance-left:9pt;mso-wrap-distance-top:0;mso-wrap-distance-right:9pt;mso-wrap-distance-bottom:0;mso-position-horizontal:absolute;mso-position-horizontal-relative:text;mso-position-vertical:absolute;mso-position-vertical-relative:text;mso-width-percent:0;mso-height-percent:0;mso-width-relative:margin;mso-height-relative:margin;v-text-anchor:middle" o:gfxdata="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" fillcolor="white [3201]" strokecolor="white [3212]" strokeweight="1pt">
                 <v:textbox>
@@ -7401,6 +7470,7 @@
           <w:rFonts w:ascii="Times New Roman" w:hAnsi="Times New Roman" w:cs="Times New Roman"/>
           <w:b/>
           <w:bCs/>
+          <w:noProof/>
           <w:sz w:val="32"/>
           <w:szCs w:val="32"/>
         </w:rPr>
@@ -7490,7 +7560,7 @@
               </wp:anchor>
             </w:drawing>
           </mc:Choice>
-          <mc:Fallback>
+          <mc:Fallback xmlns:w16cid="http://schemas.microsoft.com/office/word/2016/wordml/cid" xmlns:am3d="http://schemas.microsoft.com/office/drawing/2017/model3d" xmlns:aink="http://schemas.microsoft.com/office/drawing/2016/ink" xmlns:cx8="http://schemas.microsoft.com/office/drawing/2016/5/14/chartex" xmlns:cx7="http://schemas.microsoft.com/office/drawing/2016/5/13/chartex" xmlns:cx6="http://schemas.microsoft.com/office/drawing/2016/5/12/chartex" xmlns:cx5="http://schemas.microsoft.com/office/drawing/2016/5/11/chartex" xmlns:cx4="http://schemas.microsoft.com/office/drawing/2016/5/10/chartex" xmlns:cx3="http://schemas.microsoft.com/office/drawing/2016/5/9/chartex" xmlns:cx2="http://schemas.microsoft.com/office/drawing/2015/10/21/chartex" xmlns:cx1="http://schemas.microsoft.com/office/drawing/2015/9/8/chartex">
             <w:pict>
               <v:rect w14:anchorId="1A97A708" id="Rectangle 109" o:spid="_x0000_s1058" style="position:absolute;margin-left:386.45pt;margin-top:.5pt;width:129.9pt;height:22.9pt;z-index:251802624;visibility:visible;mso-wrap-style:square;mso-width-percent:0;mso-height-percent:0;mso-wrap-distance-left:9pt;mso-wrap-distance-top:0;mso-wrap-distance-right:9pt;mso-wrap-distance-bottom:0;mso-position-horizontal:absolute;mso-position-horizontal-relative:text;mso-position-vertical:absolute;mso-position-vertical-relative:text;mso-width-percent:0;mso-height-percent:0;mso-width-relative:margin;mso-height-relative:margin;v-text-anchor:middle" o:gfxdata="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" fillcolor="white [3201]" strokecolor="white [3212]" strokeweight="1pt">
                 <v:textbox>
@@ -7523,6 +7593,7 @@
           <w:rFonts w:ascii="Times New Roman" w:hAnsi="Times New Roman" w:cs="Times New Roman"/>
           <w:b/>
           <w:bCs/>
+          <w:noProof/>
           <w:sz w:val="32"/>
           <w:szCs w:val="32"/>
         </w:rPr>
@@ -7619,7 +7690,7 @@
               </wp:anchor>
             </w:drawing>
           </mc:Choice>
-          <mc:Fallback>
+          <mc:Fallback xmlns:w16cid="http://schemas.microsoft.com/office/word/2016/wordml/cid" xmlns:am3d="http://schemas.microsoft.com/office/drawing/2017/model3d" xmlns:aink="http://schemas.microsoft.com/office/drawing/2016/ink" xmlns:cx8="http://schemas.microsoft.com/office/drawing/2016/5/14/chartex" xmlns:cx7="http://schemas.microsoft.com/office/drawing/2016/5/13/chartex" xmlns:cx6="http://schemas.microsoft.com/office/drawing/2016/5/12/chartex" xmlns:cx5="http://schemas.microsoft.com/office/drawing/2016/5/11/chartex" xmlns:cx4="http://schemas.microsoft.com/office/drawing/2016/5/10/chartex" xmlns:cx3="http://schemas.microsoft.com/office/drawing/2016/5/9/chartex" xmlns:cx2="http://schemas.microsoft.com/office/drawing/2015/10/21/chartex" xmlns:cx1="http://schemas.microsoft.com/office/drawing/2015/9/8/chartex">
             <w:pict>
               <v:rect w14:anchorId="5ABED806" id="Rectangle 101" o:spid="_x0000_s1059" style="position:absolute;margin-left:12.5pt;margin-top:16.5pt;width:79.25pt;height:22.9pt;z-index:251797504;visibility:visible;mso-wrap-style:square;mso-width-percent:0;mso-height-percent:0;mso-wrap-distance-left:9pt;mso-wrap-distance-top:0;mso-wrap-distance-right:9pt;mso-wrap-distance-bottom:0;mso-position-horizontal:absolute;mso-position-horizontal-relative:text;mso-position-vertical:absolute;mso-position-vertical-relative:text;mso-width-percent:0;mso-height-percent:0;mso-width-relative:margin;mso-height-relative:margin;v-text-anchor:middle" o:gfxdata="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" fillcolor="white [3201]" strokecolor="white [3212]" strokeweight="1pt">
                 <v:textbox>
@@ -7671,6 +7742,7 @@
           <w:rFonts w:ascii="Times New Roman" w:hAnsi="Times New Roman" w:cs="Times New Roman"/>
           <w:b/>
           <w:bCs/>
+          <w:noProof/>
           <w:sz w:val="32"/>
           <w:szCs w:val="32"/>
         </w:rPr>
@@ -7735,7 +7807,7 @@
               </wp:anchor>
             </w:drawing>
           </mc:Choice>
-          <mc:Fallback>
+          <mc:Fallback xmlns:w16cid="http://schemas.microsoft.com/office/word/2016/wordml/cid" xmlns:am3d="http://schemas.microsoft.com/office/drawing/2017/model3d" xmlns:aink="http://schemas.microsoft.com/office/drawing/2016/ink" xmlns:cx8="http://schemas.microsoft.com/office/drawing/2016/5/14/chartex" xmlns:cx7="http://schemas.microsoft.com/office/drawing/2016/5/13/chartex" xmlns:cx6="http://schemas.microsoft.com/office/drawing/2016/5/12/chartex" xmlns:cx5="http://schemas.microsoft.com/office/drawing/2016/5/11/chartex" xmlns:cx4="http://schemas.microsoft.com/office/drawing/2016/5/10/chartex" xmlns:cx3="http://schemas.microsoft.com/office/drawing/2016/5/9/chartex" xmlns:cx2="http://schemas.microsoft.com/office/drawing/2015/10/21/chartex" xmlns:cx1="http://schemas.microsoft.com/office/drawing/2015/9/8/chartex">
             <w:pict>
               <v:shape w14:anchorId="5F35AA88" id="Connector: Curved 124" o:spid="_x0000_s1026" type="#_x0000_t38" style="position:absolute;margin-left:169.4pt;margin-top:14.9pt;width:261.45pt;height:3.6pt;flip:y;z-index:251822080;visibility:visible;mso-wrap-style:square;mso-width-percent:0;mso-height-percent:0;mso-wrap-distance-left:9pt;mso-wrap-distance-top:0;mso-wrap-distance-right:9pt;mso-wrap-distance-bottom:0;mso-position-horizontal:absolute;mso-position-horizontal-relative:text;mso-position-vertical:absolute;mso-position-vertical-relative:text;mso-width-percent:0;mso-height-percent:0;mso-width-relative:margin;mso-height-relative:margin" o:gfxdata="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" adj="11642" strokecolor="#ed7d31 [3205]" strokeweight="3pt">
                 <v:stroke endarrow="block" joinstyle="miter"/>
@@ -7749,6 +7821,7 @@
           <w:rFonts w:ascii="Times New Roman" w:hAnsi="Times New Roman" w:cs="Times New Roman"/>
           <w:b/>
           <w:bCs/>
+          <w:noProof/>
           <w:sz w:val="32"/>
           <w:szCs w:val="32"/>
         </w:rPr>
@@ -7807,7 +7880,7 @@
               </wp:anchor>
             </w:drawing>
           </mc:Choice>
-          <mc:Fallback>
+          <mc:Fallback xmlns:w16cid="http://schemas.microsoft.com/office/word/2016/wordml/cid" xmlns:am3d="http://schemas.microsoft.com/office/drawing/2017/model3d" xmlns:aink="http://schemas.microsoft.com/office/drawing/2016/ink" xmlns:cx8="http://schemas.microsoft.com/office/drawing/2016/5/14/chartex" xmlns:cx7="http://schemas.microsoft.com/office/drawing/2016/5/13/chartex" xmlns:cx6="http://schemas.microsoft.com/office/drawing/2016/5/12/chartex" xmlns:cx5="http://schemas.microsoft.com/office/drawing/2016/5/11/chartex" xmlns:cx4="http://schemas.microsoft.com/office/drawing/2016/5/10/chartex" xmlns:cx3="http://schemas.microsoft.com/office/drawing/2016/5/9/chartex" xmlns:cx2="http://schemas.microsoft.com/office/drawing/2015/10/21/chartex" xmlns:cx1="http://schemas.microsoft.com/office/drawing/2015/9/8/chartex">
             <w:pict>
               <v:shape w14:anchorId="1D6C3993" id="Diamond 123" o:spid="_x0000_s1026" type="#_x0000_t4" style="position:absolute;margin-left:-1.65pt;margin-top:2.15pt;width:49.55pt;height:49.05pt;z-index:251820032;visibility:visible;mso-wrap-style:square;mso-wrap-distance-left:9pt;mso-wrap-distance-top:0;mso-wrap-distance-right:9pt;mso-wrap-distance-bottom:0;mso-position-horizontal:right;mso-position-horizontal-relative:margin;mso-position-vertical:absolute;mso-position-vertical-relative:text;v-text-anchor:middle" o:gfxdata="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" fillcolor="#70ad47 [3209]" strokecolor="white [3201]" strokeweight="1.5pt">
                 <w10:wrap anchorx="margin"/>
@@ -7821,6 +7894,7 @@
           <w:rFonts w:ascii="Times New Roman" w:hAnsi="Times New Roman" w:cs="Times New Roman"/>
           <w:b/>
           <w:bCs/>
+          <w:noProof/>
           <w:sz w:val="32"/>
           <w:szCs w:val="32"/>
         </w:rPr>
@@ -7879,7 +7953,7 @@
               </wp:anchor>
             </w:drawing>
           </mc:Choice>
-          <mc:Fallback>
+          <mc:Fallback xmlns:w16cid="http://schemas.microsoft.com/office/word/2016/wordml/cid" xmlns:am3d="http://schemas.microsoft.com/office/drawing/2017/model3d" xmlns:aink="http://schemas.microsoft.com/office/drawing/2016/ink" xmlns:cx8="http://schemas.microsoft.com/office/drawing/2016/5/14/chartex" xmlns:cx7="http://schemas.microsoft.com/office/drawing/2016/5/13/chartex" xmlns:cx6="http://schemas.microsoft.com/office/drawing/2016/5/12/chartex" xmlns:cx5="http://schemas.microsoft.com/office/drawing/2016/5/11/chartex" xmlns:cx4="http://schemas.microsoft.com/office/drawing/2016/5/10/chartex" xmlns:cx3="http://schemas.microsoft.com/office/drawing/2016/5/9/chartex" xmlns:cx2="http://schemas.microsoft.com/office/drawing/2015/10/21/chartex" xmlns:cx1="http://schemas.microsoft.com/office/drawing/2015/9/8/chartex">
             <w:pict>
               <v:shape w14:anchorId="650565C1" id="Diamond 98" o:spid="_x0000_s1026" type="#_x0000_t4" style="position:absolute;margin-left:129.7pt;margin-top:2.05pt;width:49.55pt;height:49.05pt;z-index:251793408;visibility:visible;mso-wrap-style:square;mso-wrap-distance-left:9pt;mso-wrap-distance-top:0;mso-wrap-distance-right:9pt;mso-wrap-distance-bottom:0;mso-position-horizontal:absolute;mso-position-horizontal-relative:margin;mso-position-vertical:absolute;mso-position-vertical-relative:text;v-text-anchor:middle" o:gfxdata="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" fillcolor="#70ad47 [3209]" strokecolor="white [3201]" strokeweight="1.5pt">
                 <w10:wrap anchorx="margin"/>
@@ -7893,6 +7967,7 @@
           <w:rFonts w:ascii="Times New Roman" w:hAnsi="Times New Roman" w:cs="Times New Roman"/>
           <w:b/>
           <w:bCs/>
+          <w:noProof/>
           <w:sz w:val="32"/>
           <w:szCs w:val="32"/>
         </w:rPr>
@@ -7957,7 +8032,7 @@
               </wp:anchor>
             </w:drawing>
           </mc:Choice>
-          <mc:Fallback>
+          <mc:Fallback xmlns:w16cid="http://schemas.microsoft.com/office/word/2016/wordml/cid" xmlns:am3d="http://schemas.microsoft.com/office/drawing/2017/model3d" xmlns:aink="http://schemas.microsoft.com/office/drawing/2016/ink" xmlns:cx8="http://schemas.microsoft.com/office/drawing/2016/5/14/chartex" xmlns:cx7="http://schemas.microsoft.com/office/drawing/2016/5/13/chartex" xmlns:cx6="http://schemas.microsoft.com/office/drawing/2016/5/12/chartex" xmlns:cx5="http://schemas.microsoft.com/office/drawing/2016/5/11/chartex" xmlns:cx4="http://schemas.microsoft.com/office/drawing/2016/5/10/chartex" xmlns:cx3="http://schemas.microsoft.com/office/drawing/2016/5/9/chartex" xmlns:cx2="http://schemas.microsoft.com/office/drawing/2015/10/21/chartex" xmlns:cx1="http://schemas.microsoft.com/office/drawing/2015/9/8/chartex">
             <w:pict>
               <v:shape w14:anchorId="072F29DC" id="Connector: Curved 104" o:spid="_x0000_s1026" type="#_x0000_t38" style="position:absolute;margin-left:10.7pt;margin-top:21.5pt;width:120.25pt;height:20pt;flip:y;z-index:251795456;visibility:visible;mso-wrap-style:square;mso-width-percent:0;mso-height-percent:0;mso-wrap-distance-left:9pt;mso-wrap-distance-top:0;mso-wrap-distance-right:9pt;mso-wrap-distance-bottom:0;mso-position-horizontal:absolute;mso-position-horizontal-relative:text;mso-position-vertical:absolute;mso-position-vertical-relative:text;mso-width-percent:0;mso-height-percent:0;mso-width-relative:margin;mso-height-relative:margin" o:gfxdata="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" adj="-2845" strokecolor="#ed7d31 [3205]" strokeweight="3pt">
                 <v:stroke endarrow="block" joinstyle="miter"/>
@@ -7983,6 +8058,7 @@
           <w:rFonts w:ascii="Times New Roman" w:hAnsi="Times New Roman" w:cs="Times New Roman"/>
           <w:b/>
           <w:bCs/>
+          <w:noProof/>
           <w:sz w:val="32"/>
           <w:szCs w:val="32"/>
         </w:rPr>
@@ -8048,7 +8124,7 @@
               </wp:anchor>
             </w:drawing>
           </mc:Choice>
-          <mc:Fallback>
+          <mc:Fallback xmlns:w16cid="http://schemas.microsoft.com/office/word/2016/wordml/cid" xmlns:am3d="http://schemas.microsoft.com/office/drawing/2017/model3d" xmlns:aink="http://schemas.microsoft.com/office/drawing/2016/ink" xmlns:cx8="http://schemas.microsoft.com/office/drawing/2016/5/14/chartex" xmlns:cx7="http://schemas.microsoft.com/office/drawing/2016/5/13/chartex" xmlns:cx6="http://schemas.microsoft.com/office/drawing/2016/5/12/chartex" xmlns:cx5="http://schemas.microsoft.com/office/drawing/2016/5/11/chartex" xmlns:cx4="http://schemas.microsoft.com/office/drawing/2016/5/10/chartex" xmlns:cx3="http://schemas.microsoft.com/office/drawing/2016/5/9/chartex" xmlns:cx2="http://schemas.microsoft.com/office/drawing/2015/10/21/chartex" xmlns:cx1="http://schemas.microsoft.com/office/drawing/2015/9/8/chartex">
             <w:pict>
               <v:shape w14:anchorId="359C9D10" id="Connector: Curved 106" o:spid="_x0000_s1026" type="#_x0000_t38" style="position:absolute;margin-left:37.05pt;margin-top:8.8pt;width:389.2pt;height:25.25pt;flip:y;z-index:251799552;visibility:visible;mso-wrap-style:square;mso-width-percent:0;mso-height-percent:0;mso-wrap-distance-left:9pt;mso-wrap-distance-top:0;mso-wrap-distance-right:9pt;mso-wrap-distance-bottom:0;mso-position-horizontal:absolute;mso-position-horizontal-relative:text;mso-position-vertical:absolute;mso-position-vertical-relative:text;mso-width-percent:0;mso-height-percent:0;mso-width-relative:margin;mso-height-relative:margin" o:gfxdata="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" adj="19211" strokecolor="#ed7d31 [3205]" strokeweight="2.25pt">
                 <v:stroke dashstyle="dash" endarrow="block" joinstyle="miter"/>
@@ -8062,6 +8138,7 @@
           <w:rFonts w:ascii="Times New Roman" w:hAnsi="Times New Roman" w:cs="Times New Roman"/>
           <w:b/>
           <w:bCs/>
+          <w:noProof/>
           <w:sz w:val="32"/>
           <w:szCs w:val="32"/>
         </w:rPr>
@@ -8120,7 +8197,7 @@
               </wp:anchor>
             </w:drawing>
           </mc:Choice>
-          <mc:Fallback>
+          <mc:Fallback xmlns:w16cid="http://schemas.microsoft.com/office/word/2016/wordml/cid" xmlns:am3d="http://schemas.microsoft.com/office/drawing/2017/model3d" xmlns:aink="http://schemas.microsoft.com/office/drawing/2016/ink" xmlns:cx8="http://schemas.microsoft.com/office/drawing/2016/5/14/chartex" xmlns:cx7="http://schemas.microsoft.com/office/drawing/2016/5/13/chartex" xmlns:cx6="http://schemas.microsoft.com/office/drawing/2016/5/12/chartex" xmlns:cx5="http://schemas.microsoft.com/office/drawing/2016/5/11/chartex" xmlns:cx4="http://schemas.microsoft.com/office/drawing/2016/5/10/chartex" xmlns:cx3="http://schemas.microsoft.com/office/drawing/2016/5/9/chartex" xmlns:cx2="http://schemas.microsoft.com/office/drawing/2015/10/21/chartex" xmlns:cx1="http://schemas.microsoft.com/office/drawing/2015/9/8/chartex">
             <w:pict>
               <v:shape w14:anchorId="13966362" id="Diamond 105" o:spid="_x0000_s1026" type="#_x0000_t4" style="position:absolute;margin-left:-1.1pt;margin-top:1.95pt;width:49.55pt;height:49.05pt;z-index:251792384;visibility:visible;mso-wrap-style:square;mso-wrap-distance-left:9pt;mso-wrap-distance-top:0;mso-wrap-distance-right:9pt;mso-wrap-distance-bottom:0;mso-position-horizontal:absolute;mso-position-horizontal-relative:text;mso-position-vertical:absolute;mso-position-vertical-relative:text;v-text-anchor:middle" o:gfxdata="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" fillcolor="#70ad47 [3209]" strokecolor="white [3201]" strokeweight="1.5pt"/>
             </w:pict>
@@ -8144,6 +8221,7 @@
           <w:rFonts w:ascii="Times New Roman" w:hAnsi="Times New Roman" w:cs="Times New Roman"/>
           <w:b/>
           <w:bCs/>
+          <w:noProof/>
           <w:sz w:val="32"/>
           <w:szCs w:val="32"/>
         </w:rPr>
@@ -8233,7 +8311,7 @@
               </wp:anchor>
             </w:drawing>
           </mc:Choice>
-          <mc:Fallback>
+          <mc:Fallback xmlns:w16cid="http://schemas.microsoft.com/office/word/2016/wordml/cid" xmlns:am3d="http://schemas.microsoft.com/office/drawing/2017/model3d" xmlns:aink="http://schemas.microsoft.com/office/drawing/2016/ink" xmlns:cx8="http://schemas.microsoft.com/office/drawing/2016/5/14/chartex" xmlns:cx7="http://schemas.microsoft.com/office/drawing/2016/5/13/chartex" xmlns:cx6="http://schemas.microsoft.com/office/drawing/2016/5/12/chartex" xmlns:cx5="http://schemas.microsoft.com/office/drawing/2016/5/11/chartex" xmlns:cx4="http://schemas.microsoft.com/office/drawing/2016/5/10/chartex" xmlns:cx3="http://schemas.microsoft.com/office/drawing/2016/5/9/chartex" xmlns:cx2="http://schemas.microsoft.com/office/drawing/2015/10/21/chartex" xmlns:cx1="http://schemas.microsoft.com/office/drawing/2015/9/8/chartex">
             <w:pict>
               <v:rect w14:anchorId="140952D4" id="Rectangle 107" o:spid="_x0000_s1060" style="position:absolute;margin-left:-42.75pt;margin-top:25.3pt;width:129.9pt;height:22.9pt;z-index:251798528;visibility:visible;mso-wrap-style:square;mso-width-percent:0;mso-height-percent:0;mso-wrap-distance-left:9pt;mso-wrap-distance-top:0;mso-wrap-distance-right:9pt;mso-wrap-distance-bottom:0;mso-position-horizontal:absolute;mso-position-horizontal-relative:text;mso-position-vertical:absolute;mso-position-vertical-relative:text;mso-width-percent:0;mso-height-percent:0;mso-width-relative:margin;mso-height-relative:margin;v-text-anchor:middle" o:gfxdata="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" fillcolor="white [3201]" strokecolor="white [3212]" strokeweight="1pt">
                 <v:textbox>
@@ -8278,6 +8356,7 @@
           <w:rFonts w:ascii="Times New Roman" w:hAnsi="Times New Roman" w:cs="Times New Roman"/>
           <w:b/>
           <w:bCs/>
+          <w:noProof/>
           <w:sz w:val="32"/>
           <w:szCs w:val="32"/>
         </w:rPr>
@@ -8374,7 +8453,7 @@
               </wp:anchor>
             </w:drawing>
           </mc:Choice>
-          <mc:Fallback>
+          <mc:Fallback xmlns:w16cid="http://schemas.microsoft.com/office/word/2016/wordml/cid" xmlns:am3d="http://schemas.microsoft.com/office/drawing/2017/model3d" xmlns:aink="http://schemas.microsoft.com/office/drawing/2016/ink" xmlns:cx8="http://schemas.microsoft.com/office/drawing/2016/5/14/chartex" xmlns:cx7="http://schemas.microsoft.com/office/drawing/2016/5/13/chartex" xmlns:cx6="http://schemas.microsoft.com/office/drawing/2016/5/12/chartex" xmlns:cx5="http://schemas.microsoft.com/office/drawing/2016/5/11/chartex" xmlns:cx4="http://schemas.microsoft.com/office/drawing/2016/5/10/chartex" xmlns:cx3="http://schemas.microsoft.com/office/drawing/2016/5/9/chartex" xmlns:cx2="http://schemas.microsoft.com/office/drawing/2015/10/21/chartex" xmlns:cx1="http://schemas.microsoft.com/office/drawing/2015/9/8/chartex">
             <w:pict>
               <v:rect w14:anchorId="5E01384F" id="Rectangle 108" o:spid="_x0000_s1061" style="position:absolute;margin-left:0;margin-top:.55pt;width:79.25pt;height:22.9pt;z-index:251803648;visibility:visible;mso-wrap-style:square;mso-width-percent:0;mso-height-percent:0;mso-wrap-distance-left:9pt;mso-wrap-distance-top:0;mso-wrap-distance-right:9pt;mso-wrap-distance-bottom:0;mso-position-horizontal:center;mso-position-horizontal-relative:margin;mso-position-vertical:absolute;mso-position-vertical-relative:text;mso-width-percent:0;mso-height-percent:0;mso-width-relative:margin;mso-height-relative:margin;v-text-anchor:middle" o:gfxdata="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" fillcolor="white [3201]" strokecolor="white [3212]" strokeweight="1pt">
                 <v:textbox>
@@ -8598,7 +8677,7 @@
               </wp:anchor>
             </w:drawing>
           </mc:Choice>
-          <mc:Fallback>
+          <mc:Fallback xmlns:w16cid="http://schemas.microsoft.com/office/word/2016/wordml/cid" xmlns:am3d="http://schemas.microsoft.com/office/drawing/2017/model3d" xmlns:aink="http://schemas.microsoft.com/office/drawing/2016/ink" xmlns:cx8="http://schemas.microsoft.com/office/drawing/2016/5/14/chartex" xmlns:cx7="http://schemas.microsoft.com/office/drawing/2016/5/13/chartex" xmlns:cx6="http://schemas.microsoft.com/office/drawing/2016/5/12/chartex" xmlns:cx5="http://schemas.microsoft.com/office/drawing/2016/5/11/chartex" xmlns:cx4="http://schemas.microsoft.com/office/drawing/2016/5/10/chartex" xmlns:cx3="http://schemas.microsoft.com/office/drawing/2016/5/9/chartex" xmlns:cx2="http://schemas.microsoft.com/office/drawing/2015/10/21/chartex" xmlns:cx1="http://schemas.microsoft.com/office/drawing/2015/9/8/chartex">
             <w:pict>
               <v:rect w14:anchorId="2AC6E783" id="Rectangle 64" o:spid="_x0000_s1062" style="position:absolute;left:0;text-align:left;margin-left:155.5pt;margin-top:49.05pt;width:129.9pt;height:22.9pt;z-index:251753472;visibility:visible;mso-wrap-style:square;mso-width-percent:0;mso-height-percent:0;mso-wrap-distance-left:9pt;mso-wrap-distance-top:0;mso-wrap-distance-right:9pt;mso-wrap-distance-bottom:0;mso-position-horizontal:absolute;mso-position-horizontal-relative:margin;mso-position-vertical:absolute;mso-position-vertical-relative:text;mso-width-percent:0;mso-height-percent:0;mso-width-relative:margin;mso-height-relative:margin;v-text-anchor:middle" o:gfxdata="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" fillcolor="white [3201]" strokecolor="white [3212]" strokeweight="1pt">
                 <v:textbox>
@@ -8704,7 +8783,7 @@
               </wp:anchor>
             </w:drawing>
           </mc:Choice>
-          <mc:Fallback>
+          <mc:Fallback xmlns:w16cid="http://schemas.microsoft.com/office/word/2016/wordml/cid" xmlns:am3d="http://schemas.microsoft.com/office/drawing/2017/model3d" xmlns:aink="http://schemas.microsoft.com/office/drawing/2016/ink" xmlns:cx8="http://schemas.microsoft.com/office/drawing/2016/5/14/chartex" xmlns:cx7="http://schemas.microsoft.com/office/drawing/2016/5/13/chartex" xmlns:cx6="http://schemas.microsoft.com/office/drawing/2016/5/12/chartex" xmlns:cx5="http://schemas.microsoft.com/office/drawing/2016/5/11/chartex" xmlns:cx4="http://schemas.microsoft.com/office/drawing/2016/5/10/chartex" xmlns:cx3="http://schemas.microsoft.com/office/drawing/2016/5/9/chartex" xmlns:cx2="http://schemas.microsoft.com/office/drawing/2015/10/21/chartex" xmlns:cx1="http://schemas.microsoft.com/office/drawing/2015/9/8/chartex">
             <w:pict>
               <v:shape w14:anchorId="6F3F8C2F" id="Connector: Curved 67" o:spid="_x0000_s1026" type="#_x0000_t38" style="position:absolute;margin-left:99.65pt;margin-top:80.55pt;width:173.75pt;height:54.15pt;z-index:251750400;visibility:visible;mso-wrap-style:square;mso-width-percent:0;mso-height-percent:0;mso-wrap-distance-left:9pt;mso-wrap-distance-top:0;mso-wrap-distance-right:9pt;mso-wrap-distance-bottom:0;mso-position-horizontal:absolute;mso-position-horizontal-relative:text;mso-position-vertical:absolute;mso-position-vertical-relative:text;mso-width-percent:0;mso-height-percent:0;mso-width-relative:margin;mso-height-relative:margin" o:gfxdata="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" adj="19829" strokecolor="#ed7d31 [3205]" strokeweight="3pt">
                 <v:stroke endarrow="block" joinstyle="miter"/>
@@ -8808,7 +8887,7 @@
               </wp:anchor>
             </w:drawing>
           </mc:Choice>
-          <mc:Fallback>
+          <mc:Fallback xmlns:w16cid="http://schemas.microsoft.com/office/word/2016/wordml/cid" xmlns:am3d="http://schemas.microsoft.com/office/drawing/2017/model3d" xmlns:aink="http://schemas.microsoft.com/office/drawing/2016/ink" xmlns:cx8="http://schemas.microsoft.com/office/drawing/2016/5/14/chartex" xmlns:cx7="http://schemas.microsoft.com/office/drawing/2016/5/13/chartex" xmlns:cx6="http://schemas.microsoft.com/office/drawing/2016/5/12/chartex" xmlns:cx5="http://schemas.microsoft.com/office/drawing/2016/5/11/chartex" xmlns:cx4="http://schemas.microsoft.com/office/drawing/2016/5/10/chartex" xmlns:cx3="http://schemas.microsoft.com/office/drawing/2016/5/9/chartex" xmlns:cx2="http://schemas.microsoft.com/office/drawing/2015/10/21/chartex" xmlns:cx1="http://schemas.microsoft.com/office/drawing/2015/9/8/chartex">
             <w:pict>
               <v:rect w14:anchorId="08500E61" id="Rectangle 68" o:spid="_x0000_s1063" style="position:absolute;left:0;text-align:left;margin-left:24.5pt;margin-top:42.8pt;width:51.1pt;height:22.9pt;z-index:251749376;visibility:visible;mso-wrap-style:square;mso-width-percent:0;mso-height-percent:0;mso-wrap-distance-left:9pt;mso-wrap-distance-top:0;mso-wrap-distance-right:9pt;mso-wrap-distance-bottom:0;mso-position-horizontal:absolute;mso-position-horizontal-relative:text;mso-position-vertical:absolute;mso-position-vertical-relative:text;mso-width-percent:0;mso-height-percent:0;mso-width-relative:margin;mso-height-relative:margin;v-text-anchor:middle" o:gfxdata="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" fillcolor="white [3201]" strokecolor="white [3212]" strokeweight="1pt">
                 <v:textbox>
@@ -8938,7 +9017,7 @@
               </wp:anchor>
             </w:drawing>
           </mc:Choice>
-          <mc:Fallback>
+          <mc:Fallback xmlns:w16cid="http://schemas.microsoft.com/office/word/2016/wordml/cid" xmlns:am3d="http://schemas.microsoft.com/office/drawing/2017/model3d" xmlns:aink="http://schemas.microsoft.com/office/drawing/2016/ink" xmlns:cx8="http://schemas.microsoft.com/office/drawing/2016/5/14/chartex" xmlns:cx7="http://schemas.microsoft.com/office/drawing/2016/5/13/chartex" xmlns:cx6="http://schemas.microsoft.com/office/drawing/2016/5/12/chartex" xmlns:cx5="http://schemas.microsoft.com/office/drawing/2016/5/11/chartex" xmlns:cx4="http://schemas.microsoft.com/office/drawing/2016/5/10/chartex" xmlns:cx3="http://schemas.microsoft.com/office/drawing/2016/5/9/chartex" xmlns:cx2="http://schemas.microsoft.com/office/drawing/2015/10/21/chartex" xmlns:cx1="http://schemas.microsoft.com/office/drawing/2015/9/8/chartex">
             <w:pict>
               <v:rect w14:anchorId="0A5AF928" id="Rectangle 70" o:spid="_x0000_s1064" style="position:absolute;left:0;text-align:left;margin-left:327.15pt;margin-top:129.4pt;width:51.1pt;height:22.9pt;z-index:251747328;visibility:visible;mso-wrap-style:square;mso-width-percent:0;mso-height-percent:0;mso-wrap-distance-left:9pt;mso-wrap-distance-top:0;mso-wrap-distance-right:9pt;mso-wrap-distance-bottom:0;mso-position-horizontal:absolute;mso-position-horizontal-relative:text;mso-position-vertical:absolute;mso-position-vertical-relative:text;mso-width-percent:0;mso-height-percent:0;mso-width-relative:margin;mso-height-relative:margin;v-text-anchor:middle" o:gfxdata="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" fillcolor="white [3201]" strokecolor="white [3212]" strokeweight="1pt">
                 <v:textbox>
@@ -9037,7 +9116,7 @@
               </wp:anchor>
             </w:drawing>
           </mc:Choice>
-          <mc:Fallback>
+          <mc:Fallback xmlns:w16cid="http://schemas.microsoft.com/office/word/2016/wordml/cid" xmlns:am3d="http://schemas.microsoft.com/office/drawing/2017/model3d" xmlns:aink="http://schemas.microsoft.com/office/drawing/2016/ink" xmlns:cx8="http://schemas.microsoft.com/office/drawing/2016/5/14/chartex" xmlns:cx7="http://schemas.microsoft.com/office/drawing/2016/5/13/chartex" xmlns:cx6="http://schemas.microsoft.com/office/drawing/2016/5/12/chartex" xmlns:cx5="http://schemas.microsoft.com/office/drawing/2016/5/11/chartex" xmlns:cx4="http://schemas.microsoft.com/office/drawing/2016/5/10/chartex" xmlns:cx3="http://schemas.microsoft.com/office/drawing/2016/5/9/chartex" xmlns:cx2="http://schemas.microsoft.com/office/drawing/2015/10/21/chartex" xmlns:cx1="http://schemas.microsoft.com/office/drawing/2015/9/8/chartex">
             <w:pict>
               <v:shape w14:anchorId="1F10975E" id="Diamond 71" o:spid="_x0000_s1026" type="#_x0000_t4" style="position:absolute;margin-left:262.95pt;margin-top:116.75pt;width:49.55pt;height:49.05pt;z-index:251746304;visibility:visible;mso-wrap-style:square;mso-wrap-distance-left:9pt;mso-wrap-distance-top:0;mso-wrap-distance-right:9pt;mso-wrap-distance-bottom:0;mso-position-horizontal:absolute;mso-position-horizontal-relative:margin;mso-position-vertical:absolute;mso-position-vertical-relative:text;v-text-anchor:middle" o:gfxdata="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" fillcolor="#70ad47 [3209]" strokecolor="white [3201]" strokeweight="1.5pt">
                 <w10:wrap anchorx="margin"/>
@@ -9110,7 +9189,7 @@
               </wp:anchor>
             </w:drawing>
           </mc:Choice>
-          <mc:Fallback>
+          <mc:Fallback xmlns:w16cid="http://schemas.microsoft.com/office/word/2016/wordml/cid" xmlns:am3d="http://schemas.microsoft.com/office/drawing/2017/model3d" xmlns:aink="http://schemas.microsoft.com/office/drawing/2016/ink" xmlns:cx8="http://schemas.microsoft.com/office/drawing/2016/5/14/chartex" xmlns:cx7="http://schemas.microsoft.com/office/drawing/2016/5/13/chartex" xmlns:cx6="http://schemas.microsoft.com/office/drawing/2016/5/12/chartex" xmlns:cx5="http://schemas.microsoft.com/office/drawing/2016/5/11/chartex" xmlns:cx4="http://schemas.microsoft.com/office/drawing/2016/5/10/chartex" xmlns:cx3="http://schemas.microsoft.com/office/drawing/2016/5/9/chartex" xmlns:cx2="http://schemas.microsoft.com/office/drawing/2015/10/21/chartex" xmlns:cx1="http://schemas.microsoft.com/office/drawing/2015/9/8/chartex">
             <w:pict>
               <v:shape w14:anchorId="57779591" id="Diamond 73" o:spid="_x0000_s1026" type="#_x0000_t4" style="position:absolute;margin-left:58.95pt;margin-top:67.75pt;width:49.55pt;height:49.05pt;z-index:251744256;visibility:visible;mso-wrap-style:square;mso-wrap-distance-left:9pt;mso-wrap-distance-top:0;mso-wrap-distance-right:9pt;mso-wrap-distance-bottom:0;mso-position-horizontal:absolute;mso-position-horizontal-relative:margin;mso-position-vertical:absolute;mso-position-vertical-relative:text;v-text-anchor:middle" o:gfxdata="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" fillcolor="#70ad47 [3209]" strokecolor="white [3201]" strokeweight="1.5pt">
                 <w10:wrap anchorx="margin"/>
@@ -9264,7 +9343,7 @@
               </wp:anchor>
             </w:drawing>
           </mc:Choice>
-          <mc:Fallback>
+          <mc:Fallback xmlns:w16cid="http://schemas.microsoft.com/office/word/2016/wordml/cid" xmlns:am3d="http://schemas.microsoft.com/office/drawing/2017/model3d" xmlns:aink="http://schemas.microsoft.com/office/drawing/2016/ink" xmlns:cx8="http://schemas.microsoft.com/office/drawing/2016/5/14/chartex" xmlns:cx7="http://schemas.microsoft.com/office/drawing/2016/5/13/chartex" xmlns:cx6="http://schemas.microsoft.com/office/drawing/2016/5/12/chartex" xmlns:cx5="http://schemas.microsoft.com/office/drawing/2016/5/11/chartex" xmlns:cx4="http://schemas.microsoft.com/office/drawing/2016/5/10/chartex" xmlns:cx3="http://schemas.microsoft.com/office/drawing/2016/5/9/chartex" xmlns:cx2="http://schemas.microsoft.com/office/drawing/2015/10/21/chartex" xmlns:cx1="http://schemas.microsoft.com/office/drawing/2015/9/8/chartex">
             <w:pict>
               <v:rect w14:anchorId="27E6D10F" id="Rectangle 127" o:spid="_x0000_s1065" style="position:absolute;margin-left:119.25pt;margin-top:138.1pt;width:129.9pt;height:22.9pt;z-index:251828224;visibility:visible;mso-wrap-style:square;mso-width-percent:0;mso-height-percent:0;mso-wrap-distance-left:9pt;mso-wrap-distance-top:0;mso-wrap-distance-right:9pt;mso-wrap-distance-bottom:0;mso-position-horizontal:absolute;mso-position-horizontal-relative:margin;mso-position-vertical:absolute;mso-position-vertical-relative:text;mso-width-percent:0;mso-height-percent:0;mso-width-relative:margin;mso-height-relative:margin;v-text-anchor:middle" o:gfxdata="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" fillcolor="white [3201]" strokecolor="white [3212]" strokeweight="1pt">
                 <v:textbox>
@@ -9371,7 +9450,7 @@
               </wp:anchor>
             </w:drawing>
           </mc:Choice>
-          <mc:Fallback>
+          <mc:Fallback xmlns:w16cid="http://schemas.microsoft.com/office/word/2016/wordml/cid" xmlns:am3d="http://schemas.microsoft.com/office/drawing/2017/model3d" xmlns:aink="http://schemas.microsoft.com/office/drawing/2016/ink" xmlns:cx8="http://schemas.microsoft.com/office/drawing/2016/5/14/chartex" xmlns:cx7="http://schemas.microsoft.com/office/drawing/2016/5/13/chartex" xmlns:cx6="http://schemas.microsoft.com/office/drawing/2016/5/12/chartex" xmlns:cx5="http://schemas.microsoft.com/office/drawing/2016/5/11/chartex" xmlns:cx4="http://schemas.microsoft.com/office/drawing/2016/5/10/chartex" xmlns:cx3="http://schemas.microsoft.com/office/drawing/2016/5/9/chartex" xmlns:cx2="http://schemas.microsoft.com/office/drawing/2015/10/21/chartex" xmlns:cx1="http://schemas.microsoft.com/office/drawing/2015/9/8/chartex">
             <w:pict>
               <v:shape w14:anchorId="4559DA05" id="Connector: Curved 126" o:spid="_x0000_s1026" type="#_x0000_t38" style="position:absolute;margin-left:98.05pt;margin-top:81.4pt;width:174.4pt;height:50.2pt;flip:x y;z-index:251826176;visibility:visible;mso-wrap-style:square;mso-width-percent:0;mso-height-percent:0;mso-wrap-distance-left:9pt;mso-wrap-distance-top:0;mso-wrap-distance-right:9pt;mso-wrap-distance-bottom:0;mso-position-horizontal:absolute;mso-position-horizontal-relative:text;mso-position-vertical:absolute;mso-position-vertical-relative:text;mso-width-percent:0;mso-height-percent:0;mso-width-relative:margin;mso-height-relative:margin" o:gfxdata="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" adj="19829" strokecolor="#ed7d31 [3205]" strokeweight="2.25pt">
                 <v:stroke dashstyle="dash" endarrow="block" joinstyle="miter"/>
@@ -9537,21 +9616,7 @@
                                 <w:b/>
                                 <w:bCs/>
                               </w:rPr>
-                              <w:t>has</w:t>
-                            </w:r>
-                            <w:r>
-                              <w:rPr>
-                                <w:b/>
-                                <w:bCs/>
-                              </w:rPr>
-                              <w:t>Partner</w:t>
-                            </w:r>
-                            <w:r>
-                              <w:rPr>
-                                <w:b/>
-                                <w:bCs/>
-                              </w:rPr>
-                              <w:t xml:space="preserve"> </w:t>
+                              <w:t xml:space="preserve">hasPartner </w:t>
                             </w:r>
                             <w:r>
                               <w:rPr>
@@ -9581,7 +9646,7 @@
               </wp:anchor>
             </w:drawing>
           </mc:Choice>
-          <mc:Fallback>
+          <mc:Fallback xmlns:w16cid="http://schemas.microsoft.com/office/word/2016/wordml/cid" xmlns:am3d="http://schemas.microsoft.com/office/drawing/2017/model3d" xmlns:aink="http://schemas.microsoft.com/office/drawing/2016/ink" xmlns:cx8="http://schemas.microsoft.com/office/drawing/2016/5/14/chartex" xmlns:cx7="http://schemas.microsoft.com/office/drawing/2016/5/13/chartex" xmlns:cx6="http://schemas.microsoft.com/office/drawing/2016/5/12/chartex" xmlns:cx5="http://schemas.microsoft.com/office/drawing/2016/5/11/chartex" xmlns:cx4="http://schemas.microsoft.com/office/drawing/2016/5/10/chartex" xmlns:cx3="http://schemas.microsoft.com/office/drawing/2016/5/9/chartex" xmlns:cx2="http://schemas.microsoft.com/office/drawing/2015/10/21/chartex" xmlns:cx1="http://schemas.microsoft.com/office/drawing/2015/9/8/chartex">
             <w:pict>
               <v:rect w14:anchorId="1D869410" id="Rectangle 129" o:spid="_x0000_s1066" style="position:absolute;left:0;text-align:left;margin-left:155.5pt;margin-top:49.05pt;width:129.9pt;height:22.9pt;z-index:251835392;visibility:visible;mso-wrap-style:square;mso-width-percent:0;mso-height-percent:0;mso-wrap-distance-left:9pt;mso-wrap-distance-top:0;mso-wrap-distance-right:9pt;mso-wrap-distance-bottom:0;mso-position-horizontal:absolute;mso-position-horizontal-relative:margin;mso-position-vertical:absolute;mso-position-vertical-relative:text;mso-width-percent:0;mso-height-percent:0;mso-width-relative:margin;mso-height-relative:margin;v-text-anchor:middle" o:gfxdata="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" fillcolor="white [3201]" strokecolor="white [3212]" strokeweight="1pt">
                 <v:textbox>
@@ -9701,7 +9766,7 @@
               </wp:anchor>
             </w:drawing>
           </mc:Choice>
-          <mc:Fallback>
+          <mc:Fallback xmlns:w16cid="http://schemas.microsoft.com/office/word/2016/wordml/cid" xmlns:am3d="http://schemas.microsoft.com/office/drawing/2017/model3d" xmlns:aink="http://schemas.microsoft.com/office/drawing/2016/ink" xmlns:cx8="http://schemas.microsoft.com/office/drawing/2016/5/14/chartex" xmlns:cx7="http://schemas.microsoft.com/office/drawing/2016/5/13/chartex" xmlns:cx6="http://schemas.microsoft.com/office/drawing/2016/5/12/chartex" xmlns:cx5="http://schemas.microsoft.com/office/drawing/2016/5/11/chartex" xmlns:cx4="http://schemas.microsoft.com/office/drawing/2016/5/10/chartex" xmlns:cx3="http://schemas.microsoft.com/office/drawing/2016/5/9/chartex" xmlns:cx2="http://schemas.microsoft.com/office/drawing/2015/10/21/chartex" xmlns:cx1="http://schemas.microsoft.com/office/drawing/2015/9/8/chartex">
             <w:pict>
               <v:shape w14:anchorId="685B0D4C" id="Connector: Curved 130" o:spid="_x0000_s1026" type="#_x0000_t38" style="position:absolute;margin-left:99.65pt;margin-top:80.55pt;width:173.75pt;height:54.15pt;z-index:251834368;visibility:visible;mso-wrap-style:square;mso-width-percent:0;mso-height-percent:0;mso-wrap-distance-left:9pt;mso-wrap-distance-top:0;mso-wrap-distance-right:9pt;mso-wrap-distance-bottom:0;mso-position-horizontal:absolute;mso-position-horizontal-relative:text;mso-position-vertical:absolute;mso-position-vertical-relative:text;mso-width-percent:0;mso-height-percent:0;mso-width-relative:margin;mso-height-relative:margin" o:gfxdata="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" adj="19829" strokecolor="#ed7d31 [3205]" strokeweight="3pt">
                 <v:stroke endarrow="block" joinstyle="miter"/>
@@ -9805,7 +9870,7 @@
               </wp:anchor>
             </w:drawing>
           </mc:Choice>
-          <mc:Fallback>
+          <mc:Fallback xmlns:w16cid="http://schemas.microsoft.com/office/word/2016/wordml/cid" xmlns:am3d="http://schemas.microsoft.com/office/drawing/2017/model3d" xmlns:aink="http://schemas.microsoft.com/office/drawing/2016/ink" xmlns:cx8="http://schemas.microsoft.com/office/drawing/2016/5/14/chartex" xmlns:cx7="http://schemas.microsoft.com/office/drawing/2016/5/13/chartex" xmlns:cx6="http://schemas.microsoft.com/office/drawing/2016/5/12/chartex" xmlns:cx5="http://schemas.microsoft.com/office/drawing/2016/5/11/chartex" xmlns:cx4="http://schemas.microsoft.com/office/drawing/2016/5/10/chartex" xmlns:cx3="http://schemas.microsoft.com/office/drawing/2016/5/9/chartex" xmlns:cx2="http://schemas.microsoft.com/office/drawing/2015/10/21/chartex" xmlns:cx1="http://schemas.microsoft.com/office/drawing/2015/9/8/chartex">
             <w:pict>
               <v:rect w14:anchorId="369315AB" id="Rectangle 131" o:spid="_x0000_s1067" style="position:absolute;left:0;text-align:left;margin-left:24.5pt;margin-top:42.8pt;width:51.1pt;height:22.9pt;z-index:251833344;visibility:visible;mso-wrap-style:square;mso-width-percent:0;mso-height-percent:0;mso-wrap-distance-left:9pt;mso-wrap-distance-top:0;mso-wrap-distance-right:9pt;mso-wrap-distance-bottom:0;mso-position-horizontal:absolute;mso-position-horizontal-relative:text;mso-position-vertical:absolute;mso-position-vertical-relative:text;mso-width-percent:0;mso-height-percent:0;mso-width-relative:margin;mso-height-relative:margin;v-text-anchor:middle" o:gfxdata="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" fillcolor="white [3201]" strokecolor="white [3212]" strokeweight="1pt">
                 <v:textbox>
@@ -9905,14 +9970,7 @@
                                 <w:b/>
                                 <w:bCs/>
                               </w:rPr>
-                              <w:t>Jo</w:t>
-                            </w:r>
-                            <w:r>
-                              <w:rPr>
-                                <w:b/>
-                                <w:bCs/>
-                              </w:rPr>
-                              <w:t>hn</w:t>
+                              <w:t>John</w:t>
                             </w:r>
                             <w:r>
                               <w:rPr>
@@ -9942,7 +10000,7 @@
               </wp:anchor>
             </w:drawing>
           </mc:Choice>
-          <mc:Fallback>
+          <mc:Fallback xmlns:w16cid="http://schemas.microsoft.com/office/word/2016/wordml/cid" xmlns:am3d="http://schemas.microsoft.com/office/drawing/2017/model3d" xmlns:aink="http://schemas.microsoft.com/office/drawing/2016/ink" xmlns:cx8="http://schemas.microsoft.com/office/drawing/2016/5/14/chartex" xmlns:cx7="http://schemas.microsoft.com/office/drawing/2016/5/13/chartex" xmlns:cx6="http://schemas.microsoft.com/office/drawing/2016/5/12/chartex" xmlns:cx5="http://schemas.microsoft.com/office/drawing/2016/5/11/chartex" xmlns:cx4="http://schemas.microsoft.com/office/drawing/2016/5/10/chartex" xmlns:cx3="http://schemas.microsoft.com/office/drawing/2016/5/9/chartex" xmlns:cx2="http://schemas.microsoft.com/office/drawing/2015/10/21/chartex" xmlns:cx1="http://schemas.microsoft.com/office/drawing/2015/9/8/chartex">
             <w:pict>
               <v:rect w14:anchorId="499132DE" id="Rectangle 132" o:spid="_x0000_s1068" style="position:absolute;left:0;text-align:left;margin-left:327.15pt;margin-top:129.4pt;width:51.1pt;height:22.9pt;z-index:251832320;visibility:visible;mso-wrap-style:square;mso-width-percent:0;mso-height-percent:0;mso-wrap-distance-left:9pt;mso-wrap-distance-top:0;mso-wrap-distance-right:9pt;mso-wrap-distance-bottom:0;mso-position-horizontal:absolute;mso-position-horizontal-relative:text;mso-position-vertical:absolute;mso-position-vertical-relative:text;mso-width-percent:0;mso-height-percent:0;mso-width-relative:margin;mso-height-relative:margin;v-text-anchor:middle" o:gfxdata="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" fillcolor="white [3201]" strokecolor="white [3212]" strokeweight="1pt">
                 <v:textbox>
@@ -10048,7 +10106,7 @@
               </wp:anchor>
             </w:drawing>
           </mc:Choice>
-          <mc:Fallback>
+          <mc:Fallback xmlns:w16cid="http://schemas.microsoft.com/office/word/2016/wordml/cid" xmlns:am3d="http://schemas.microsoft.com/office/drawing/2017/model3d" xmlns:aink="http://schemas.microsoft.com/office/drawing/2016/ink" xmlns:cx8="http://schemas.microsoft.com/office/drawing/2016/5/14/chartex" xmlns:cx7="http://schemas.microsoft.com/office/drawing/2016/5/13/chartex" xmlns:cx6="http://schemas.microsoft.com/office/drawing/2016/5/12/chartex" xmlns:cx5="http://schemas.microsoft.com/office/drawing/2016/5/11/chartex" xmlns:cx4="http://schemas.microsoft.com/office/drawing/2016/5/10/chartex" xmlns:cx3="http://schemas.microsoft.com/office/drawing/2016/5/9/chartex" xmlns:cx2="http://schemas.microsoft.com/office/drawing/2015/10/21/chartex" xmlns:cx1="http://schemas.microsoft.com/office/drawing/2015/9/8/chartex">
             <w:pict>
               <v:shape w14:anchorId="1E6CE84B" id="Diamond 133" o:spid="_x0000_s1026" type="#_x0000_t4" style="position:absolute;margin-left:262.95pt;margin-top:116.75pt;width:49.55pt;height:49.05pt;z-index:251831296;visibility:visible;mso-wrap-style:square;mso-wrap-distance-left:9pt;mso-wrap-distance-top:0;mso-wrap-distance-right:9pt;mso-wrap-distance-bottom:0;mso-position-horizontal:absolute;mso-position-horizontal-relative:margin;mso-position-vertical:absolute;mso-position-vertical-relative:text;v-text-anchor:middle" o:gfxdata="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" fillcolor="#70ad47 [3209]" strokecolor="white [3201]" strokeweight="1.5pt">
                 <w10:wrap anchorx="margin"/>
@@ -10121,7 +10179,7 @@
               </wp:anchor>
             </w:drawing>
           </mc:Choice>
-          <mc:Fallback>
+          <mc:Fallback xmlns:w16cid="http://schemas.microsoft.com/office/word/2016/wordml/cid" xmlns:am3d="http://schemas.microsoft.com/office/drawing/2017/model3d" xmlns:aink="http://schemas.microsoft.com/office/drawing/2016/ink" xmlns:cx8="http://schemas.microsoft.com/office/drawing/2016/5/14/chartex" xmlns:cx7="http://schemas.microsoft.com/office/drawing/2016/5/13/chartex" xmlns:cx6="http://schemas.microsoft.com/office/drawing/2016/5/12/chartex" xmlns:cx5="http://schemas.microsoft.com/office/drawing/2016/5/11/chartex" xmlns:cx4="http://schemas.microsoft.com/office/drawing/2016/5/10/chartex" xmlns:cx3="http://schemas.microsoft.com/office/drawing/2016/5/9/chartex" xmlns:cx2="http://schemas.microsoft.com/office/drawing/2015/10/21/chartex" xmlns:cx1="http://schemas.microsoft.com/office/drawing/2015/9/8/chartex">
             <w:pict>
               <v:shape w14:anchorId="6B2597D6" id="Diamond 134" o:spid="_x0000_s1026" type="#_x0000_t4" style="position:absolute;margin-left:58.95pt;margin-top:67.75pt;width:49.55pt;height:49.05pt;z-index:251830272;visibility:visible;mso-wrap-style:square;mso-wrap-distance-left:9pt;mso-wrap-distance-top:0;mso-wrap-distance-right:9pt;mso-wrap-distance-bottom:0;mso-position-horizontal:absolute;mso-position-horizontal-relative:margin;mso-position-vertical:absolute;mso-position-vertical-relative:text;v-text-anchor:middle" o:gfxdata="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" fillcolor="#70ad47 [3209]" strokecolor="white [3201]" strokeweight="1.5pt">
                 <w10:wrap anchorx="margin"/>
@@ -10149,17 +10207,7 @@
           <w:sz w:val="32"/>
           <w:szCs w:val="32"/>
         </w:rPr>
-        <w:t xml:space="preserve">Properties </w:t>
-      </w:r>
-      <w:r>
-        <w:rPr>
-          <w:rFonts w:ascii="Times New Roman" w:hAnsi="Times New Roman" w:cs="Times New Roman"/>
-          <w:b/>
-          <w:bCs/>
-          <w:sz w:val="32"/>
-          <w:szCs w:val="32"/>
-        </w:rPr>
-        <w:t>- M</w:t>
+        <w:t>Properties - M</w:t>
       </w:r>
     </w:p>
     <w:p>
@@ -10245,14 +10293,7 @@
                                 <w:b/>
                                 <w:bCs/>
                               </w:rPr>
-                              <w:t>has</w:t>
-                            </w:r>
-                            <w:r>
-                              <w:rPr>
-                                <w:b/>
-                                <w:bCs/>
-                              </w:rPr>
-                              <w:t>Partner</w:t>
+                              <w:t>hasPartner</w:t>
                             </w:r>
                             <w:r>
                               <w:rPr>
@@ -10282,7 +10323,7 @@
               </wp:anchor>
             </w:drawing>
           </mc:Choice>
-          <mc:Fallback>
+          <mc:Fallback xmlns:w16cid="http://schemas.microsoft.com/office/word/2016/wordml/cid" xmlns:am3d="http://schemas.microsoft.com/office/drawing/2017/model3d" xmlns:aink="http://schemas.microsoft.com/office/drawing/2016/ink" xmlns:cx8="http://schemas.microsoft.com/office/drawing/2016/5/14/chartex" xmlns:cx7="http://schemas.microsoft.com/office/drawing/2016/5/13/chartex" xmlns:cx6="http://schemas.microsoft.com/office/drawing/2016/5/12/chartex" xmlns:cx5="http://schemas.microsoft.com/office/drawing/2016/5/11/chartex" xmlns:cx4="http://schemas.microsoft.com/office/drawing/2016/5/10/chartex" xmlns:cx3="http://schemas.microsoft.com/office/drawing/2016/5/9/chartex" xmlns:cx2="http://schemas.microsoft.com/office/drawing/2015/10/21/chartex" xmlns:cx1="http://schemas.microsoft.com/office/drawing/2015/9/8/chartex">
             <w:pict>
               <v:rect w14:anchorId="6248C1ED" id="Rectangle 135" o:spid="_x0000_s1069" style="position:absolute;margin-left:119.25pt;margin-top:138.1pt;width:129.9pt;height:22.9pt;z-index:251838464;visibility:visible;mso-wrap-style:square;mso-width-percent:0;mso-height-percent:0;mso-wrap-distance-left:9pt;mso-wrap-distance-top:0;mso-wrap-distance-right:9pt;mso-wrap-distance-bottom:0;mso-position-horizontal:absolute;mso-position-horizontal-relative:margin;mso-position-vertical:absolute;mso-position-vertical-relative:text;mso-width-percent:0;mso-height-percent:0;mso-width-relative:margin;mso-height-relative:margin;v-text-anchor:middle" o:gfxdata="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" fillcolor="white [3201]" strokecolor="white [3212]" strokeweight="1pt">
                 <v:textbox>
@@ -10396,7 +10437,7 @@
               </wp:anchor>
             </w:drawing>
           </mc:Choice>
-          <mc:Fallback>
+          <mc:Fallback xmlns:w16cid="http://schemas.microsoft.com/office/word/2016/wordml/cid" xmlns:am3d="http://schemas.microsoft.com/office/drawing/2017/model3d" xmlns:aink="http://schemas.microsoft.com/office/drawing/2016/ink" xmlns:cx8="http://schemas.microsoft.com/office/drawing/2016/5/14/chartex" xmlns:cx7="http://schemas.microsoft.com/office/drawing/2016/5/13/chartex" xmlns:cx6="http://schemas.microsoft.com/office/drawing/2016/5/12/chartex" xmlns:cx5="http://schemas.microsoft.com/office/drawing/2016/5/11/chartex" xmlns:cx4="http://schemas.microsoft.com/office/drawing/2016/5/10/chartex" xmlns:cx3="http://schemas.microsoft.com/office/drawing/2016/5/9/chartex" xmlns:cx2="http://schemas.microsoft.com/office/drawing/2015/10/21/chartex" xmlns:cx1="http://schemas.microsoft.com/office/drawing/2015/9/8/chartex">
             <w:pict>
               <v:shape w14:anchorId="6140B228" id="Connector: Curved 136" o:spid="_x0000_s1026" type="#_x0000_t38" style="position:absolute;margin-left:98.05pt;margin-top:81.4pt;width:174.4pt;height:50.2pt;flip:x y;z-index:251837440;visibility:visible;mso-wrap-style:square;mso-width-percent:0;mso-height-percent:0;mso-wrap-distance-left:9pt;mso-wrap-distance-top:0;mso-wrap-distance-right:9pt;mso-wrap-distance-bottom:0;mso-position-horizontal:absolute;mso-position-horizontal-relative:text;mso-position-vertical:absolute;mso-position-vertical-relative:text;mso-width-percent:0;mso-height-percent:0;mso-width-relative:margin;mso-height-relative:margin" o:gfxdata="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" adj="19829" strokecolor="#ed7d31 [3205]" strokeweight="2.25pt">
                 <v:stroke dashstyle="dash" endarrow="block" joinstyle="miter"/>
@@ -10617,7 +10658,7 @@
               </wp:anchor>
             </w:drawing>
           </mc:Choice>
-          <mc:Fallback>
+          <mc:Fallback xmlns:w16cid="http://schemas.microsoft.com/office/word/2016/wordml/cid" xmlns:am3d="http://schemas.microsoft.com/office/drawing/2017/model3d" xmlns:aink="http://schemas.microsoft.com/office/drawing/2016/ink" xmlns:cx8="http://schemas.microsoft.com/office/drawing/2016/5/14/chartex" xmlns:cx7="http://schemas.microsoft.com/office/drawing/2016/5/13/chartex" xmlns:cx6="http://schemas.microsoft.com/office/drawing/2016/5/12/chartex" xmlns:cx5="http://schemas.microsoft.com/office/drawing/2016/5/11/chartex" xmlns:cx4="http://schemas.microsoft.com/office/drawing/2016/5/10/chartex" xmlns:cx3="http://schemas.microsoft.com/office/drawing/2016/5/9/chartex" xmlns:cx2="http://schemas.microsoft.com/office/drawing/2015/10/21/chartex" xmlns:cx1="http://schemas.microsoft.com/office/drawing/2015/9/8/chartex">
             <w:pict>
               <v:rect w14:anchorId="07AF8A08" id="Rectangle 137" o:spid="_x0000_s1070" style="position:absolute;left:0;text-align:left;margin-left:155.5pt;margin-top:49.05pt;width:129.9pt;height:22.9pt;z-index:251845632;visibility:visible;mso-wrap-style:square;mso-width-percent:0;mso-height-percent:0;mso-wrap-distance-left:9pt;mso-wrap-distance-top:0;mso-wrap-distance-right:9pt;mso-wrap-distance-bottom:0;mso-position-horizontal:absolute;mso-position-horizontal-relative:margin;mso-position-vertical:absolute;mso-position-vertical-relative:text;mso-width-percent:0;mso-height-percent:0;mso-width-relative:margin;mso-height-relative:margin;v-text-anchor:middle" o:gfxdata="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" fillcolor="white [3201]" strokecolor="white [3212]" strokeweight="1pt">
                 <v:textbox>
@@ -10716,7 +10757,7 @@
               </wp:anchor>
             </w:drawing>
           </mc:Choice>
-          <mc:Fallback>
+          <mc:Fallback xmlns:w16cid="http://schemas.microsoft.com/office/word/2016/wordml/cid" xmlns:am3d="http://schemas.microsoft.com/office/drawing/2017/model3d" xmlns:aink="http://schemas.microsoft.com/office/drawing/2016/ink" xmlns:cx8="http://schemas.microsoft.com/office/drawing/2016/5/14/chartex" xmlns:cx7="http://schemas.microsoft.com/office/drawing/2016/5/13/chartex" xmlns:cx6="http://schemas.microsoft.com/office/drawing/2016/5/12/chartex" xmlns:cx5="http://schemas.microsoft.com/office/drawing/2016/5/11/chartex" xmlns:cx4="http://schemas.microsoft.com/office/drawing/2016/5/10/chartex" xmlns:cx3="http://schemas.microsoft.com/office/drawing/2016/5/9/chartex" xmlns:cx2="http://schemas.microsoft.com/office/drawing/2015/10/21/chartex" xmlns:cx1="http://schemas.microsoft.com/office/drawing/2015/9/8/chartex">
             <w:pict>
               <v:shape w14:anchorId="144412FD" id="Connector: Curved 138" o:spid="_x0000_s1026" type="#_x0000_t38" style="position:absolute;margin-left:99.65pt;margin-top:80.55pt;width:173.75pt;height:54.15pt;z-index:251844608;visibility:visible;mso-wrap-style:square;mso-width-percent:0;mso-height-percent:0;mso-wrap-distance-left:9pt;mso-wrap-distance-top:0;mso-wrap-distance-right:9pt;mso-wrap-distance-bottom:0;mso-position-horizontal:absolute;mso-position-horizontal-relative:text;mso-position-vertical:absolute;mso-position-vertical-relative:text;mso-width-percent:0;mso-height-percent:0;mso-width-relative:margin;mso-height-relative:margin" o:gfxdata="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" adj="19829" strokecolor="#ed7d31 [3205]" strokeweight="3pt">
                 <v:stroke endarrow="block" joinstyle="miter"/>
@@ -10789,7 +10830,7 @@
               </wp:anchor>
             </w:drawing>
           </mc:Choice>
-          <mc:Fallback>
+          <mc:Fallback xmlns:w16cid="http://schemas.microsoft.com/office/word/2016/wordml/cid" xmlns:am3d="http://schemas.microsoft.com/office/drawing/2017/model3d" xmlns:aink="http://schemas.microsoft.com/office/drawing/2016/ink" xmlns:cx8="http://schemas.microsoft.com/office/drawing/2016/5/14/chartex" xmlns:cx7="http://schemas.microsoft.com/office/drawing/2016/5/13/chartex" xmlns:cx6="http://schemas.microsoft.com/office/drawing/2016/5/12/chartex" xmlns:cx5="http://schemas.microsoft.com/office/drawing/2016/5/11/chartex" xmlns:cx4="http://schemas.microsoft.com/office/drawing/2016/5/10/chartex" xmlns:cx3="http://schemas.microsoft.com/office/drawing/2016/5/9/chartex" xmlns:cx2="http://schemas.microsoft.com/office/drawing/2015/10/21/chartex" xmlns:cx1="http://schemas.microsoft.com/office/drawing/2015/9/8/chartex">
             <w:pict>
               <v:shape w14:anchorId="2D005FBB" id="Diamond 141" o:spid="_x0000_s1026" type="#_x0000_t4" style="position:absolute;margin-left:262.95pt;margin-top:116.75pt;width:49.55pt;height:49.05pt;z-index:251841536;visibility:visible;mso-wrap-style:square;mso-wrap-distance-left:9pt;mso-wrap-distance-top:0;mso-wrap-distance-right:9pt;mso-wrap-distance-bottom:0;mso-position-horizontal:absolute;mso-position-horizontal-relative:margin;mso-position-vertical:absolute;mso-position-vertical-relative:text;v-text-anchor:middle" o:gfxdata="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" fillcolor="#70ad47 [3209]" strokecolor="white [3201]" strokeweight="1.5pt">
                 <w10:wrap anchorx="margin"/>
@@ -10862,7 +10903,7 @@
               </wp:anchor>
             </w:drawing>
           </mc:Choice>
-          <mc:Fallback>
+          <mc:Fallback xmlns:w16cid="http://schemas.microsoft.com/office/word/2016/wordml/cid" xmlns:am3d="http://schemas.microsoft.com/office/drawing/2017/model3d" xmlns:aink="http://schemas.microsoft.com/office/drawing/2016/ink" xmlns:cx8="http://schemas.microsoft.com/office/drawing/2016/5/14/chartex" xmlns:cx7="http://schemas.microsoft.com/office/drawing/2016/5/13/chartex" xmlns:cx6="http://schemas.microsoft.com/office/drawing/2016/5/12/chartex" xmlns:cx5="http://schemas.microsoft.com/office/drawing/2016/5/11/chartex" xmlns:cx4="http://schemas.microsoft.com/office/drawing/2016/5/10/chartex" xmlns:cx3="http://schemas.microsoft.com/office/drawing/2016/5/9/chartex" xmlns:cx2="http://schemas.microsoft.com/office/drawing/2015/10/21/chartex" xmlns:cx1="http://schemas.microsoft.com/office/drawing/2015/9/8/chartex">
             <w:pict>
               <v:shape w14:anchorId="1F10F7FB" id="Diamond 142" o:spid="_x0000_s1026" type="#_x0000_t4" style="position:absolute;margin-left:58.95pt;margin-top:67.75pt;width:49.55pt;height:49.05pt;z-index:251840512;visibility:visible;mso-wrap-style:square;mso-wrap-distance-left:9pt;mso-wrap-distance-top:0;mso-wrap-distance-right:9pt;mso-wrap-distance-bottom:0;mso-position-horizontal:absolute;mso-position-horizontal-relative:margin;mso-position-vertical:absolute;mso-position-vertical-relative:text;v-text-anchor:middle" o:gfxdata="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" fillcolor="#70ad47 [3209]" strokecolor="white [3201]" strokeweight="1.5pt">
                 <w10:wrap anchorx="margin"/>
@@ -10880,18 +10921,7 @@
           <w:sz w:val="32"/>
           <w:szCs w:val="32"/>
         </w:rPr>
-        <w:t>As</w:t>
-      </w:r>
-      <w:r>
-        <w:rPr>
-          <w:rFonts w:ascii="Times New Roman" w:hAnsi="Times New Roman" w:cs="Times New Roman"/>
-          <w:b/>
-          <w:bCs/>
-          <w:noProof/>
-          <w:sz w:val="32"/>
-          <w:szCs w:val="32"/>
-        </w:rPr>
-        <w:t xml:space="preserve">ymetric </w:t>
+        <w:t xml:space="preserve">Asymetric </w:t>
       </w:r>
       <w:r>
         <w:rPr>
@@ -11010,7 +11040,7 @@
               </wp:anchor>
             </w:drawing>
           </mc:Choice>
-          <mc:Fallback>
+          <mc:Fallback xmlns:w16cid="http://schemas.microsoft.com/office/word/2016/wordml/cid" xmlns:am3d="http://schemas.microsoft.com/office/drawing/2017/model3d" xmlns:aink="http://schemas.microsoft.com/office/drawing/2016/ink" xmlns:cx8="http://schemas.microsoft.com/office/drawing/2016/5/14/chartex" xmlns:cx7="http://schemas.microsoft.com/office/drawing/2016/5/13/chartex" xmlns:cx6="http://schemas.microsoft.com/office/drawing/2016/5/12/chartex" xmlns:cx5="http://schemas.microsoft.com/office/drawing/2016/5/11/chartex" xmlns:cx4="http://schemas.microsoft.com/office/drawing/2016/5/10/chartex" xmlns:cx3="http://schemas.microsoft.com/office/drawing/2016/5/9/chartex" xmlns:cx2="http://schemas.microsoft.com/office/drawing/2015/10/21/chartex" xmlns:cx1="http://schemas.microsoft.com/office/drawing/2015/9/8/chartex">
             <w:pict>
               <v:rect w14:anchorId="1C38A8DF" id="Rectangle 139" o:spid="_x0000_s1071" style="position:absolute;margin-left:24.45pt;margin-top:14.95pt;width:79.55pt;height:22.9pt;z-index:251843584;visibility:visible;mso-wrap-style:square;mso-width-percent:0;mso-height-percent:0;mso-wrap-distance-left:9pt;mso-wrap-distance-top:0;mso-wrap-distance-right:9pt;mso-wrap-distance-bottom:0;mso-position-horizontal:absolute;mso-position-horizontal-relative:text;mso-position-vertical:absolute;mso-position-vertical-relative:text;mso-width-percent:0;mso-height-percent:0;mso-width-relative:margin;mso-height-relative:margin;v-text-anchor:middle" o:gfxdata="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" fillcolor="white [3201]" strokecolor="white [3212]" strokeweight="1pt">
                 <v:textbox>
@@ -11109,7 +11139,7 @@
               </wp:anchor>
             </w:drawing>
           </mc:Choice>
-          <mc:Fallback>
+          <mc:Fallback xmlns:w16cid="http://schemas.microsoft.com/office/word/2016/wordml/cid" xmlns:am3d="http://schemas.microsoft.com/office/drawing/2017/model3d" xmlns:aink="http://schemas.microsoft.com/office/drawing/2016/ink" xmlns:cx8="http://schemas.microsoft.com/office/drawing/2016/5/14/chartex" xmlns:cx7="http://schemas.microsoft.com/office/drawing/2016/5/13/chartex" xmlns:cx6="http://schemas.microsoft.com/office/drawing/2016/5/12/chartex" xmlns:cx5="http://schemas.microsoft.com/office/drawing/2016/5/11/chartex" xmlns:cx4="http://schemas.microsoft.com/office/drawing/2016/5/10/chartex" xmlns:cx3="http://schemas.microsoft.com/office/drawing/2016/5/9/chartex" xmlns:cx2="http://schemas.microsoft.com/office/drawing/2015/10/21/chartex" xmlns:cx1="http://schemas.microsoft.com/office/drawing/2015/9/8/chartex">
             <w:pict>
               <v:shape w14:anchorId="2B759A21" id="Connector: Curved 144" o:spid="_x0000_s1026" type="#_x0000_t38" style="position:absolute;margin-left:98.05pt;margin-top:81.4pt;width:174.4pt;height:50.2pt;flip:x y;z-index:251846656;visibility:visible;mso-wrap-style:square;mso-width-percent:0;mso-height-percent:0;mso-wrap-distance-left:9pt;mso-wrap-distance-top:0;mso-wrap-distance-right:9pt;mso-wrap-distance-bottom:0;mso-position-horizontal:absolute;mso-position-horizontal-relative:text;mso-position-vertical:absolute;mso-position-vertical-relative:text;mso-width-percent:0;mso-height-percent:0;mso-width-relative:margin;mso-height-relative:margin" o:gfxdata="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" adj="19829" strokecolor="#ed7d31 [3205]" strokeweight="2.25pt">
                 <v:stroke dashstyle="dash" endarrow="block" joinstyle="miter"/>
@@ -11214,7 +11244,7 @@
               </wp:anchor>
             </w:drawing>
           </mc:Choice>
-          <mc:Fallback>
+          <mc:Fallback xmlns:w16cid="http://schemas.microsoft.com/office/word/2016/wordml/cid" xmlns:am3d="http://schemas.microsoft.com/office/drawing/2017/model3d" xmlns:aink="http://schemas.microsoft.com/office/drawing/2016/ink" xmlns:cx8="http://schemas.microsoft.com/office/drawing/2016/5/14/chartex" xmlns:cx7="http://schemas.microsoft.com/office/drawing/2016/5/13/chartex" xmlns:cx6="http://schemas.microsoft.com/office/drawing/2016/5/12/chartex" xmlns:cx5="http://schemas.microsoft.com/office/drawing/2016/5/11/chartex" xmlns:cx4="http://schemas.microsoft.com/office/drawing/2016/5/10/chartex" xmlns:cx3="http://schemas.microsoft.com/office/drawing/2016/5/9/chartex" xmlns:cx2="http://schemas.microsoft.com/office/drawing/2015/10/21/chartex" xmlns:cx1="http://schemas.microsoft.com/office/drawing/2015/9/8/chartex">
             <w:pict>
               <v:shape w14:anchorId="588056AD" id="Multiplication Sign 155" o:spid="_x0000_s1026" style="position:absolute;margin-left:106.8pt;margin-top:6.25pt;width:51.75pt;height:59.75pt;z-index:251862016;visibility:visible;mso-wrap-style:square;mso-wrap-distance-left:9pt;mso-wrap-distance-top:0;mso-wrap-distance-right:9pt;mso-wrap-distance-bottom:0;mso-position-horizontal:absolute;mso-position-horizontal-relative:text;mso-position-vertical:absolute;mso-position-vertical-relative:text;v-text-anchor:middle" coordsize="657411,759012" o:gfxdata="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" path="m99455,232912l216332,131680,328706,261420,441079,131680,557956,232912,430985,379506,557956,526100,441079,627332,328706,497592,216332,627332,99455,526100,226426,379506,99455,232912xe" fillcolor="red" strokecolor="#1f3763 [1604]" strokeweight="1pt">
                 <v:stroke joinstyle="miter"/>
@@ -11319,7 +11349,7 @@
               </wp:anchor>
             </w:drawing>
           </mc:Choice>
-          <mc:Fallback>
+          <mc:Fallback xmlns:w16cid="http://schemas.microsoft.com/office/word/2016/wordml/cid" xmlns:am3d="http://schemas.microsoft.com/office/drawing/2017/model3d" xmlns:aink="http://schemas.microsoft.com/office/drawing/2016/ink" xmlns:cx8="http://schemas.microsoft.com/office/drawing/2016/5/14/chartex" xmlns:cx7="http://schemas.microsoft.com/office/drawing/2016/5/13/chartex" xmlns:cx6="http://schemas.microsoft.com/office/drawing/2016/5/12/chartex" xmlns:cx5="http://schemas.microsoft.com/office/drawing/2016/5/11/chartex" xmlns:cx4="http://schemas.microsoft.com/office/drawing/2016/5/10/chartex" xmlns:cx3="http://schemas.microsoft.com/office/drawing/2016/5/9/chartex" xmlns:cx2="http://schemas.microsoft.com/office/drawing/2015/10/21/chartex" xmlns:cx1="http://schemas.microsoft.com/office/drawing/2015/9/8/chartex">
             <w:pict>
               <v:rect w14:anchorId="2A7EBC90" id="Rectangle 140" o:spid="_x0000_s1072" style="position:absolute;margin-left:327.05pt;margin-top:18pt;width:96.45pt;height:22.9pt;z-index:251842560;visibility:visible;mso-wrap-style:square;mso-width-percent:0;mso-height-percent:0;mso-wrap-distance-left:9pt;mso-wrap-distance-top:0;mso-wrap-distance-right:9pt;mso-wrap-distance-bottom:0;mso-position-horizontal:absolute;mso-position-horizontal-relative:text;mso-position-vertical:absolute;mso-position-vertical-relative:text;mso-width-percent:0;mso-height-percent:0;mso-width-relative:margin;mso-height-relative:margin;v-text-anchor:middle" o:gfxdata="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" fillcolor="white [3201]" strokecolor="white [3212]" strokeweight="1pt">
                 <v:textbox>
@@ -11451,7 +11481,7 @@
               </wp:anchor>
             </w:drawing>
           </mc:Choice>
-          <mc:Fallback>
+          <mc:Fallback xmlns:w16cid="http://schemas.microsoft.com/office/word/2016/wordml/cid" xmlns:am3d="http://schemas.microsoft.com/office/drawing/2017/model3d" xmlns:aink="http://schemas.microsoft.com/office/drawing/2016/ink" xmlns:cx8="http://schemas.microsoft.com/office/drawing/2016/5/14/chartex" xmlns:cx7="http://schemas.microsoft.com/office/drawing/2016/5/13/chartex" xmlns:cx6="http://schemas.microsoft.com/office/drawing/2016/5/12/chartex" xmlns:cx5="http://schemas.microsoft.com/office/drawing/2016/5/11/chartex" xmlns:cx4="http://schemas.microsoft.com/office/drawing/2016/5/10/chartex" xmlns:cx3="http://schemas.microsoft.com/office/drawing/2016/5/9/chartex" xmlns:cx2="http://schemas.microsoft.com/office/drawing/2015/10/21/chartex" xmlns:cx1="http://schemas.microsoft.com/office/drawing/2015/9/8/chartex">
             <w:pict>
               <v:rect w14:anchorId="5CDE6A96" id="Rectangle 154" o:spid="_x0000_s1073" style="position:absolute;margin-left:97.4pt;margin-top:25.5pt;width:129.9pt;height:22.9pt;z-index:251860992;visibility:visible;mso-wrap-style:square;mso-width-percent:0;mso-height-percent:0;mso-wrap-distance-left:9pt;mso-wrap-distance-top:0;mso-wrap-distance-right:9pt;mso-wrap-distance-bottom:0;mso-position-horizontal:absolute;mso-position-horizontal-relative:margin;mso-position-vertical:absolute;mso-position-vertical-relative:text;mso-width-percent:0;mso-height-percent:0;mso-width-relative:margin;mso-height-relative:margin;v-text-anchor:middle" o:gfxdata="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" fillcolor="white [3201]" strokecolor="white [3212]" strokeweight="1pt">
                 <v:textbox>
@@ -11633,7 +11663,7 @@
               </wp:anchor>
             </w:drawing>
           </mc:Choice>
-          <mc:Fallback>
+          <mc:Fallback xmlns:w16cid="http://schemas.microsoft.com/office/word/2016/wordml/cid" xmlns:am3d="http://schemas.microsoft.com/office/drawing/2017/model3d" xmlns:aink="http://schemas.microsoft.com/office/drawing/2016/ink" xmlns:cx8="http://schemas.microsoft.com/office/drawing/2016/5/14/chartex" xmlns:cx7="http://schemas.microsoft.com/office/drawing/2016/5/13/chartex" xmlns:cx6="http://schemas.microsoft.com/office/drawing/2016/5/12/chartex" xmlns:cx5="http://schemas.microsoft.com/office/drawing/2016/5/11/chartex" xmlns:cx4="http://schemas.microsoft.com/office/drawing/2016/5/10/chartex" xmlns:cx3="http://schemas.microsoft.com/office/drawing/2016/5/9/chartex" xmlns:cx2="http://schemas.microsoft.com/office/drawing/2015/10/21/chartex" xmlns:cx1="http://schemas.microsoft.com/office/drawing/2015/9/8/chartex">
             <w:pict>
               <v:rect w14:anchorId="0A0DA41B" id="Rectangle 146" o:spid="_x0000_s1074" style="position:absolute;left:0;text-align:left;margin-left:155.5pt;margin-top:49.05pt;width:129.9pt;height:22.9pt;z-index:251856896;visibility:visible;mso-wrap-style:square;mso-width-percent:0;mso-height-percent:0;mso-wrap-distance-left:9pt;mso-wrap-distance-top:0;mso-wrap-distance-right:9pt;mso-wrap-distance-bottom:0;mso-position-horizontal:absolute;mso-position-horizontal-relative:margin;mso-position-vertical:absolute;mso-position-vertical-relative:text;mso-width-percent:0;mso-height-percent:0;mso-width-relative:margin;mso-height-relative:margin;v-text-anchor:middle" o:gfxdata="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" fillcolor="white [3201]" strokecolor="white [3212]" strokeweight="1pt">
                 <v:textbox>
@@ -11732,7 +11762,7 @@
               </wp:anchor>
             </w:drawing>
           </mc:Choice>
-          <mc:Fallback>
+          <mc:Fallback xmlns:w16cid="http://schemas.microsoft.com/office/word/2016/wordml/cid" xmlns:am3d="http://schemas.microsoft.com/office/drawing/2017/model3d" xmlns:aink="http://schemas.microsoft.com/office/drawing/2016/ink" xmlns:cx8="http://schemas.microsoft.com/office/drawing/2016/5/14/chartex" xmlns:cx7="http://schemas.microsoft.com/office/drawing/2016/5/13/chartex" xmlns:cx6="http://schemas.microsoft.com/office/drawing/2016/5/12/chartex" xmlns:cx5="http://schemas.microsoft.com/office/drawing/2016/5/11/chartex" xmlns:cx4="http://schemas.microsoft.com/office/drawing/2016/5/10/chartex" xmlns:cx3="http://schemas.microsoft.com/office/drawing/2016/5/9/chartex" xmlns:cx2="http://schemas.microsoft.com/office/drawing/2015/10/21/chartex" xmlns:cx1="http://schemas.microsoft.com/office/drawing/2015/9/8/chartex">
             <w:pict>
               <v:shape w14:anchorId="416C6870" id="Connector: Curved 147" o:spid="_x0000_s1026" type="#_x0000_t38" style="position:absolute;margin-left:99.65pt;margin-top:80.55pt;width:173.75pt;height:54.15pt;z-index:251855872;visibility:visible;mso-wrap-style:square;mso-width-percent:0;mso-height-percent:0;mso-wrap-distance-left:9pt;mso-wrap-distance-top:0;mso-wrap-distance-right:9pt;mso-wrap-distance-bottom:0;mso-position-horizontal:absolute;mso-position-horizontal-relative:text;mso-position-vertical:absolute;mso-position-vertical-relative:text;mso-width-percent:0;mso-height-percent:0;mso-width-relative:margin;mso-height-relative:margin" o:gfxdata="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" adj="19829" strokecolor="#ed7d31 [3205]" strokeweight="3pt">
                 <v:stroke endarrow="block" joinstyle="miter"/>
@@ -11836,7 +11866,7 @@
               </wp:anchor>
             </w:drawing>
           </mc:Choice>
-          <mc:Fallback>
+          <mc:Fallback xmlns:w16cid="http://schemas.microsoft.com/office/word/2016/wordml/cid" xmlns:am3d="http://schemas.microsoft.com/office/drawing/2017/model3d" xmlns:aink="http://schemas.microsoft.com/office/drawing/2016/ink" xmlns:cx8="http://schemas.microsoft.com/office/drawing/2016/5/14/chartex" xmlns:cx7="http://schemas.microsoft.com/office/drawing/2016/5/13/chartex" xmlns:cx6="http://schemas.microsoft.com/office/drawing/2016/5/12/chartex" xmlns:cx5="http://schemas.microsoft.com/office/drawing/2016/5/11/chartex" xmlns:cx4="http://schemas.microsoft.com/office/drawing/2016/5/10/chartex" xmlns:cx3="http://schemas.microsoft.com/office/drawing/2016/5/9/chartex" xmlns:cx2="http://schemas.microsoft.com/office/drawing/2015/10/21/chartex" xmlns:cx1="http://schemas.microsoft.com/office/drawing/2015/9/8/chartex">
             <w:pict>
               <v:rect w14:anchorId="69A8B6AE" id="Rectangle 148" o:spid="_x0000_s1075" style="position:absolute;left:0;text-align:left;margin-left:24.5pt;margin-top:42.8pt;width:51.1pt;height:22.9pt;z-index:251854848;visibility:visible;mso-wrap-style:square;mso-width-percent:0;mso-height-percent:0;mso-wrap-distance-left:9pt;mso-wrap-distance-top:0;mso-wrap-distance-right:9pt;mso-wrap-distance-bottom:0;mso-position-horizontal:absolute;mso-position-horizontal-relative:text;mso-position-vertical:absolute;mso-position-vertical-relative:text;mso-width-percent:0;mso-height-percent:0;mso-width-relative:margin;mso-height-relative:margin;v-text-anchor:middle" o:gfxdata="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" fillcolor="white [3201]" strokecolor="white [3212]" strokeweight="1pt">
                 <v:textbox>
@@ -11959,7 +11989,7 @@
               </wp:anchor>
             </w:drawing>
           </mc:Choice>
-          <mc:Fallback>
+          <mc:Fallback xmlns:w16cid="http://schemas.microsoft.com/office/word/2016/wordml/cid" xmlns:am3d="http://schemas.microsoft.com/office/drawing/2017/model3d" xmlns:aink="http://schemas.microsoft.com/office/drawing/2016/ink" xmlns:cx8="http://schemas.microsoft.com/office/drawing/2016/5/14/chartex" xmlns:cx7="http://schemas.microsoft.com/office/drawing/2016/5/13/chartex" xmlns:cx6="http://schemas.microsoft.com/office/drawing/2016/5/12/chartex" xmlns:cx5="http://schemas.microsoft.com/office/drawing/2016/5/11/chartex" xmlns:cx4="http://schemas.microsoft.com/office/drawing/2016/5/10/chartex" xmlns:cx3="http://schemas.microsoft.com/office/drawing/2016/5/9/chartex" xmlns:cx2="http://schemas.microsoft.com/office/drawing/2015/10/21/chartex" xmlns:cx1="http://schemas.microsoft.com/office/drawing/2015/9/8/chartex">
             <w:pict>
               <v:rect w14:anchorId="0E49B6FC" id="Rectangle 149" o:spid="_x0000_s1076" style="position:absolute;left:0;text-align:left;margin-left:327.15pt;margin-top:129.4pt;width:51.1pt;height:22.9pt;z-index:251853824;visibility:visible;mso-wrap-style:square;mso-width-percent:0;mso-height-percent:0;mso-wrap-distance-left:9pt;mso-wrap-distance-top:0;mso-wrap-distance-right:9pt;mso-wrap-distance-bottom:0;mso-position-horizontal:absolute;mso-position-horizontal-relative:text;mso-position-vertical:absolute;mso-position-vertical-relative:text;mso-width-percent:0;mso-height-percent:0;mso-width-relative:margin;mso-height-relative:margin;v-text-anchor:middle" o:gfxdata="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" fillcolor="white [3201]" strokecolor="white [3212]" strokeweight="1pt">
                 <v:textbox>
@@ -12051,7 +12081,7 @@
               </wp:anchor>
             </w:drawing>
           </mc:Choice>
-          <mc:Fallback>
+          <mc:Fallback xmlns:w16cid="http://schemas.microsoft.com/office/word/2016/wordml/cid" xmlns:am3d="http://schemas.microsoft.com/office/drawing/2017/model3d" xmlns:aink="http://schemas.microsoft.com/office/drawing/2016/ink" xmlns:cx8="http://schemas.microsoft.com/office/drawing/2016/5/14/chartex" xmlns:cx7="http://schemas.microsoft.com/office/drawing/2016/5/13/chartex" xmlns:cx6="http://schemas.microsoft.com/office/drawing/2016/5/12/chartex" xmlns:cx5="http://schemas.microsoft.com/office/drawing/2016/5/11/chartex" xmlns:cx4="http://schemas.microsoft.com/office/drawing/2016/5/10/chartex" xmlns:cx3="http://schemas.microsoft.com/office/drawing/2016/5/9/chartex" xmlns:cx2="http://schemas.microsoft.com/office/drawing/2015/10/21/chartex" xmlns:cx1="http://schemas.microsoft.com/office/drawing/2015/9/8/chartex">
             <w:pict>
               <v:shape w14:anchorId="2E652A5B" id="Diamond 150" o:spid="_x0000_s1026" type="#_x0000_t4" style="position:absolute;margin-left:262.95pt;margin-top:116.75pt;width:49.55pt;height:49.05pt;z-index:251852800;visibility:visible;mso-wrap-style:square;mso-wrap-distance-left:9pt;mso-wrap-distance-top:0;mso-wrap-distance-right:9pt;mso-wrap-distance-bottom:0;mso-position-horizontal:absolute;mso-position-horizontal-relative:margin;mso-position-vertical:absolute;mso-position-vertical-relative:text;v-text-anchor:middle" o:gfxdata="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" fillcolor="#70ad47 [3209]" strokecolor="white [3201]" strokeweight="1.5pt">
                 <w10:wrap anchorx="margin"/>
@@ -12124,7 +12154,7 @@
               </wp:anchor>
             </w:drawing>
           </mc:Choice>
-          <mc:Fallback>
+          <mc:Fallback xmlns:w16cid="http://schemas.microsoft.com/office/word/2016/wordml/cid" xmlns:am3d="http://schemas.microsoft.com/office/drawing/2017/model3d" xmlns:aink="http://schemas.microsoft.com/office/drawing/2016/ink" xmlns:cx8="http://schemas.microsoft.com/office/drawing/2016/5/14/chartex" xmlns:cx7="http://schemas.microsoft.com/office/drawing/2016/5/13/chartex" xmlns:cx6="http://schemas.microsoft.com/office/drawing/2016/5/12/chartex" xmlns:cx5="http://schemas.microsoft.com/office/drawing/2016/5/11/chartex" xmlns:cx4="http://schemas.microsoft.com/office/drawing/2016/5/10/chartex" xmlns:cx3="http://schemas.microsoft.com/office/drawing/2016/5/9/chartex" xmlns:cx2="http://schemas.microsoft.com/office/drawing/2015/10/21/chartex" xmlns:cx1="http://schemas.microsoft.com/office/drawing/2015/9/8/chartex">
             <w:pict>
               <v:shape w14:anchorId="25F0A3DA" id="Diamond 151" o:spid="_x0000_s1026" type="#_x0000_t4" style="position:absolute;margin-left:58.95pt;margin-top:67.75pt;width:49.55pt;height:49.05pt;z-index:251851776;visibility:visible;mso-wrap-style:square;mso-wrap-distance-left:9pt;mso-wrap-distance-top:0;mso-wrap-distance-right:9pt;mso-wrap-distance-bottom:0;mso-position-horizontal:absolute;mso-position-horizontal-relative:margin;mso-position-vertical:absolute;mso-position-vertical-relative:text;v-text-anchor:middle" o:gfxdata="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" fillcolor="#70ad47 [3209]" strokecolor="white [3201]" strokeweight="1.5pt">
                 <w10:wrap anchorx="margin"/>
@@ -12152,27 +12182,7 @@
           <w:sz w:val="32"/>
           <w:szCs w:val="32"/>
         </w:rPr>
-        <w:t>Properties</w:t>
-      </w:r>
-      <w:r>
-        <w:rPr>
-          <w:rFonts w:ascii="Times New Roman" w:hAnsi="Times New Roman" w:cs="Times New Roman"/>
-          <w:b/>
-          <w:bCs/>
-          <w:sz w:val="32"/>
-          <w:szCs w:val="32"/>
-        </w:rPr>
-        <w:t xml:space="preserve"> - M</w:t>
-      </w:r>
-      <w:r>
-        <w:rPr>
-          <w:rFonts w:ascii="Times New Roman" w:hAnsi="Times New Roman" w:cs="Times New Roman"/>
-          <w:b/>
-          <w:bCs/>
-          <w:sz w:val="32"/>
-          <w:szCs w:val="32"/>
-        </w:rPr>
-        <w:t xml:space="preserve"> </w:t>
+        <w:t xml:space="preserve">Properties - M </w:t>
       </w:r>
     </w:p>
     <w:p>
@@ -12257,7 +12267,7 @@
               </wp:anchor>
             </w:drawing>
           </mc:Choice>
-          <mc:Fallback>
+          <mc:Fallback xmlns:w16cid="http://schemas.microsoft.com/office/word/2016/wordml/cid" xmlns:am3d="http://schemas.microsoft.com/office/drawing/2017/model3d" xmlns:aink="http://schemas.microsoft.com/office/drawing/2016/ink" xmlns:cx8="http://schemas.microsoft.com/office/drawing/2016/5/14/chartex" xmlns:cx7="http://schemas.microsoft.com/office/drawing/2016/5/13/chartex" xmlns:cx6="http://schemas.microsoft.com/office/drawing/2016/5/12/chartex" xmlns:cx5="http://schemas.microsoft.com/office/drawing/2016/5/11/chartex" xmlns:cx4="http://schemas.microsoft.com/office/drawing/2016/5/10/chartex" xmlns:cx3="http://schemas.microsoft.com/office/drawing/2016/5/9/chartex" xmlns:cx2="http://schemas.microsoft.com/office/drawing/2015/10/21/chartex" xmlns:cx1="http://schemas.microsoft.com/office/drawing/2015/9/8/chartex">
             <w:pict>
               <v:shape w14:anchorId="7625E8D0" id="Connector: Curved 152" o:spid="_x0000_s1026" type="#_x0000_t38" style="position:absolute;margin-left:98.05pt;margin-top:81.4pt;width:174.4pt;height:50.2pt;flip:x y;z-index:251857920;visibility:visible;mso-wrap-style:square;mso-width-percent:0;mso-height-percent:0;mso-wrap-distance-left:9pt;mso-wrap-distance-top:0;mso-wrap-distance-right:9pt;mso-wrap-distance-bottom:0;mso-position-horizontal:absolute;mso-position-horizontal-relative:text;mso-position-vertical:absolute;mso-position-vertical-relative:text;mso-width-percent:0;mso-height-percent:0;mso-width-relative:margin;mso-height-relative:margin" o:gfxdata="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" adj="19829" strokecolor="#ed7d31 [3205]" strokeweight="2.25pt">
                 <v:stroke dashstyle="dash" endarrow="block" joinstyle="miter"/>
@@ -12362,7 +12372,7 @@
               </wp:anchor>
             </w:drawing>
           </mc:Choice>
-          <mc:Fallback>
+          <mc:Fallback xmlns:w16cid="http://schemas.microsoft.com/office/word/2016/wordml/cid" xmlns:am3d="http://schemas.microsoft.com/office/drawing/2017/model3d" xmlns:aink="http://schemas.microsoft.com/office/drawing/2016/ink" xmlns:cx8="http://schemas.microsoft.com/office/drawing/2016/5/14/chartex" xmlns:cx7="http://schemas.microsoft.com/office/drawing/2016/5/13/chartex" xmlns:cx6="http://schemas.microsoft.com/office/drawing/2016/5/12/chartex" xmlns:cx5="http://schemas.microsoft.com/office/drawing/2016/5/11/chartex" xmlns:cx4="http://schemas.microsoft.com/office/drawing/2016/5/10/chartex" xmlns:cx3="http://schemas.microsoft.com/office/drawing/2016/5/9/chartex" xmlns:cx2="http://schemas.microsoft.com/office/drawing/2015/10/21/chartex" xmlns:cx1="http://schemas.microsoft.com/office/drawing/2015/9/8/chartex">
             <w:pict>
               <v:shape w14:anchorId="1866D353" id="Multiplication Sign 156" o:spid="_x0000_s1026" style="position:absolute;margin-left:93.8pt;margin-top:6.8pt;width:51.75pt;height:59.75pt;z-index:251864064;visibility:visible;mso-wrap-style:square;mso-wrap-distance-left:9pt;mso-wrap-distance-top:0;mso-wrap-distance-right:9pt;mso-wrap-distance-bottom:0;mso-position-horizontal:absolute;mso-position-horizontal-relative:text;mso-position-vertical:absolute;mso-position-vertical-relative:text;v-text-anchor:middle" coordsize="657411,759012" o:gfxdata="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" path="m99455,232912l216332,131680,328706,261420,441079,131680,557956,232912,430985,379506,557956,526100,441079,627332,328706,497592,216332,627332,99455,526100,226426,379506,99455,232912xe" fillcolor="red" strokecolor="#1f3763 [1604]" strokeweight="1pt">
                 <v:stroke joinstyle="miter"/>
@@ -12485,7 +12495,7 @@
               </wp:anchor>
             </w:drawing>
           </mc:Choice>
-          <mc:Fallback>
+          <mc:Fallback xmlns:w16cid="http://schemas.microsoft.com/office/word/2016/wordml/cid" xmlns:am3d="http://schemas.microsoft.com/office/drawing/2017/model3d" xmlns:aink="http://schemas.microsoft.com/office/drawing/2016/ink" xmlns:cx8="http://schemas.microsoft.com/office/drawing/2016/5/14/chartex" xmlns:cx7="http://schemas.microsoft.com/office/drawing/2016/5/13/chartex" xmlns:cx6="http://schemas.microsoft.com/office/drawing/2016/5/12/chartex" xmlns:cx5="http://schemas.microsoft.com/office/drawing/2016/5/11/chartex" xmlns:cx4="http://schemas.microsoft.com/office/drawing/2016/5/10/chartex" xmlns:cx3="http://schemas.microsoft.com/office/drawing/2016/5/9/chartex" xmlns:cx2="http://schemas.microsoft.com/office/drawing/2015/10/21/chartex" xmlns:cx1="http://schemas.microsoft.com/office/drawing/2015/9/8/chartex">
             <w:pict>
               <v:rect w14:anchorId="68901FBC" id="Rectangle 153" o:spid="_x0000_s1077" style="position:absolute;margin-left:109.6pt;margin-top:.3pt;width:129.9pt;height:29.2pt;z-index:251858944;visibility:visible;mso-wrap-style:square;mso-width-percent:0;mso-height-percent:0;mso-wrap-distance-left:9pt;mso-wrap-distance-top:0;mso-wrap-distance-right:9pt;mso-wrap-distance-bottom:0;mso-position-horizontal:absolute;mso-position-horizontal-relative:margin;mso-position-vertical:absolute;mso-position-vertical-relative:text;mso-width-percent:0;mso-height-percent:0;mso-width-relative:margin;mso-height-relative:margin;v-text-anchor:middle" o:gfxdata="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" fillcolor="white [3201]" strokecolor="white [3212]" strokeweight="1pt">
                 <v:textbox>
@@ -12614,6 +12624,7 @@
       <w:r>
         <w:rPr>
           <w:rFonts w:ascii="Times New Roman" w:hAnsi="Times New Roman" w:cs="Times New Roman"/>
+          <w:noProof/>
           <w:sz w:val="32"/>
           <w:szCs w:val="32"/>
         </w:rPr>
@@ -12703,7 +12714,7 @@
               </wp:anchor>
             </w:drawing>
           </mc:Choice>
-          <mc:Fallback>
+          <mc:Fallback xmlns:w16cid="http://schemas.microsoft.com/office/word/2016/wordml/cid" xmlns:am3d="http://schemas.microsoft.com/office/drawing/2017/model3d" xmlns:aink="http://schemas.microsoft.com/office/drawing/2016/ink" xmlns:cx8="http://schemas.microsoft.com/office/drawing/2016/5/14/chartex" xmlns:cx7="http://schemas.microsoft.com/office/drawing/2016/5/13/chartex" xmlns:cx6="http://schemas.microsoft.com/office/drawing/2016/5/12/chartex" xmlns:cx5="http://schemas.microsoft.com/office/drawing/2016/5/11/chartex" xmlns:cx4="http://schemas.microsoft.com/office/drawing/2016/5/10/chartex" xmlns:cx3="http://schemas.microsoft.com/office/drawing/2016/5/9/chartex" xmlns:cx2="http://schemas.microsoft.com/office/drawing/2015/10/21/chartex" xmlns:cx1="http://schemas.microsoft.com/office/drawing/2015/9/8/chartex">
             <w:pict>
               <v:rect w14:anchorId="7A466EFF" id="Rectangle 164" o:spid="_x0000_s1078" style="position:absolute;margin-left:213.4pt;margin-top:18.55pt;width:68.25pt;height:22.9pt;z-index:251875328;visibility:visible;mso-wrap-style:square;mso-width-percent:0;mso-height-percent:0;mso-wrap-distance-left:9pt;mso-wrap-distance-top:0;mso-wrap-distance-right:9pt;mso-wrap-distance-bottom:0;mso-position-horizontal:absolute;mso-position-horizontal-relative:margin;mso-position-vertical:absolute;mso-position-vertical-relative:text;mso-width-percent:0;mso-height-percent:0;mso-width-relative:margin;mso-height-relative:margin;v-text-anchor:middle" o:gfxdata="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" fillcolor="white [3201]" strokecolor="white [3212]" strokeweight="1pt">
                 <v:textbox>
@@ -12747,6 +12758,7 @@
       <w:r>
         <w:rPr>
           <w:rFonts w:ascii="Times New Roman" w:hAnsi="Times New Roman" w:cs="Times New Roman"/>
+          <w:noProof/>
           <w:sz w:val="32"/>
           <w:szCs w:val="32"/>
         </w:rPr>
@@ -12836,7 +12848,7 @@
               </wp:anchor>
             </w:drawing>
           </mc:Choice>
-          <mc:Fallback>
+          <mc:Fallback xmlns:w16cid="http://schemas.microsoft.com/office/word/2016/wordml/cid" xmlns:am3d="http://schemas.microsoft.com/office/drawing/2017/model3d" xmlns:aink="http://schemas.microsoft.com/office/drawing/2016/ink" xmlns:cx8="http://schemas.microsoft.com/office/drawing/2016/5/14/chartex" xmlns:cx7="http://schemas.microsoft.com/office/drawing/2016/5/13/chartex" xmlns:cx6="http://schemas.microsoft.com/office/drawing/2016/5/12/chartex" xmlns:cx5="http://schemas.microsoft.com/office/drawing/2016/5/11/chartex" xmlns:cx4="http://schemas.microsoft.com/office/drawing/2016/5/10/chartex" xmlns:cx3="http://schemas.microsoft.com/office/drawing/2016/5/9/chartex" xmlns:cx2="http://schemas.microsoft.com/office/drawing/2015/10/21/chartex" xmlns:cx1="http://schemas.microsoft.com/office/drawing/2015/9/8/chartex">
             <w:pict>
               <v:rect w14:anchorId="34B02CF4" id="Rectangle 166" o:spid="_x0000_s1079" style="position:absolute;margin-left:457.9pt;margin-top:16.45pt;width:68.25pt;height:22.9pt;z-index:251879424;visibility:visible;mso-wrap-style:square;mso-width-percent:0;mso-height-percent:0;mso-wrap-distance-left:9pt;mso-wrap-distance-top:0;mso-wrap-distance-right:9pt;mso-wrap-distance-bottom:0;mso-position-horizontal:absolute;mso-position-horizontal-relative:margin;mso-position-vertical:absolute;mso-position-vertical-relative:text;mso-width-percent:0;mso-height-percent:0;mso-width-relative:margin;mso-height-relative:margin;v-text-anchor:middle" o:gfxdata="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" fillcolor="white [3201]" strokecolor="white [3212]" strokeweight="1pt">
                 <v:textbox>
@@ -12868,6 +12880,7 @@
       <w:r>
         <w:rPr>
           <w:rFonts w:ascii="Times New Roman" w:hAnsi="Times New Roman" w:cs="Times New Roman"/>
+          <w:noProof/>
           <w:sz w:val="32"/>
           <w:szCs w:val="32"/>
         </w:rPr>
@@ -12957,7 +12970,7 @@
               </wp:anchor>
             </w:drawing>
           </mc:Choice>
-          <mc:Fallback>
+          <mc:Fallback xmlns:w16cid="http://schemas.microsoft.com/office/word/2016/wordml/cid" xmlns:am3d="http://schemas.microsoft.com/office/drawing/2017/model3d" xmlns:aink="http://schemas.microsoft.com/office/drawing/2016/ink" xmlns:cx8="http://schemas.microsoft.com/office/drawing/2016/5/14/chartex" xmlns:cx7="http://schemas.microsoft.com/office/drawing/2016/5/13/chartex" xmlns:cx6="http://schemas.microsoft.com/office/drawing/2016/5/12/chartex" xmlns:cx5="http://schemas.microsoft.com/office/drawing/2016/5/11/chartex" xmlns:cx4="http://schemas.microsoft.com/office/drawing/2016/5/10/chartex" xmlns:cx3="http://schemas.microsoft.com/office/drawing/2016/5/9/chartex" xmlns:cx2="http://schemas.microsoft.com/office/drawing/2015/10/21/chartex" xmlns:cx1="http://schemas.microsoft.com/office/drawing/2015/9/8/chartex">
             <w:pict>
               <v:rect w14:anchorId="76AF9842" id="Rectangle 165" o:spid="_x0000_s1080" style="position:absolute;margin-left:-27.1pt;margin-top:33.3pt;width:68.25pt;height:22.9pt;z-index:251877376;visibility:visible;mso-wrap-style:square;mso-width-percent:0;mso-height-percent:0;mso-wrap-distance-left:9pt;mso-wrap-distance-top:0;mso-wrap-distance-right:9pt;mso-wrap-distance-bottom:0;mso-position-horizontal:absolute;mso-position-horizontal-relative:margin;mso-position-vertical:absolute;mso-position-vertical-relative:text;mso-width-percent:0;mso-height-percent:0;mso-width-relative:margin;mso-height-relative:margin;v-text-anchor:middle" o:gfxdata="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" fillcolor="white [3201]" strokecolor="white [3212]" strokeweight="1pt">
                 <v:textbox>
@@ -13055,7 +13068,7 @@
               </wp:anchor>
             </w:drawing>
           </mc:Choice>
-          <mc:Fallback>
+          <mc:Fallback xmlns:w16cid="http://schemas.microsoft.com/office/word/2016/wordml/cid" xmlns:am3d="http://schemas.microsoft.com/office/drawing/2017/model3d" xmlns:aink="http://schemas.microsoft.com/office/drawing/2016/ink" xmlns:cx8="http://schemas.microsoft.com/office/drawing/2016/5/14/chartex" xmlns:cx7="http://schemas.microsoft.com/office/drawing/2016/5/13/chartex" xmlns:cx6="http://schemas.microsoft.com/office/drawing/2016/5/12/chartex" xmlns:cx5="http://schemas.microsoft.com/office/drawing/2016/5/11/chartex" xmlns:cx4="http://schemas.microsoft.com/office/drawing/2016/5/10/chartex" xmlns:cx3="http://schemas.microsoft.com/office/drawing/2016/5/9/chartex" xmlns:cx2="http://schemas.microsoft.com/office/drawing/2015/10/21/chartex" xmlns:cx1="http://schemas.microsoft.com/office/drawing/2015/9/8/chartex">
             <w:pict>
               <v:shape w14:anchorId="7942722E" id="Connector: Curved 163" o:spid="_x0000_s1026" type="#_x0000_t38" style="position:absolute;margin-left:-47.6pt;margin-top:36.35pt;width:3.6pt;height:32pt;flip:y;z-index:251873280;visibility:visible;mso-wrap-style:square;mso-width-percent:0;mso-height-percent:0;mso-wrap-distance-left:9pt;mso-wrap-distance-top:0;mso-wrap-distance-right:9pt;mso-wrap-distance-bottom:0;mso-position-horizontal:right;mso-position-horizontal-relative:margin;mso-position-vertical:absolute;mso-position-vertical-relative:text;mso-width-percent:0;mso-height-percent:0;mso-width-relative:margin;mso-height-relative:margin" o:gfxdata="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" adj="322412" strokecolor="#ed7d31 [3205]" strokeweight="1.5pt">
                 <v:stroke dashstyle="dash" endarrow="block" joinstyle="miter"/>
@@ -13134,7 +13147,7 @@
               </wp:anchor>
             </w:drawing>
           </mc:Choice>
-          <mc:Fallback>
+          <mc:Fallback xmlns:w16cid="http://schemas.microsoft.com/office/word/2016/wordml/cid" xmlns:am3d="http://schemas.microsoft.com/office/drawing/2017/model3d" xmlns:aink="http://schemas.microsoft.com/office/drawing/2016/ink" xmlns:cx8="http://schemas.microsoft.com/office/drawing/2016/5/14/chartex" xmlns:cx7="http://schemas.microsoft.com/office/drawing/2016/5/13/chartex" xmlns:cx6="http://schemas.microsoft.com/office/drawing/2016/5/12/chartex" xmlns:cx5="http://schemas.microsoft.com/office/drawing/2016/5/11/chartex" xmlns:cx4="http://schemas.microsoft.com/office/drawing/2016/5/10/chartex" xmlns:cx3="http://schemas.microsoft.com/office/drawing/2016/5/9/chartex" xmlns:cx2="http://schemas.microsoft.com/office/drawing/2015/10/21/chartex" xmlns:cx1="http://schemas.microsoft.com/office/drawing/2015/9/8/chartex">
             <w:pict>
               <v:shape w14:anchorId="778D8CBD" id="Connector: Curved 162" o:spid="_x0000_s1026" type="#_x0000_t38" style="position:absolute;margin-left:87.45pt;margin-top:7.55pt;width:3.6pt;height:34pt;flip:y;z-index:251871232;visibility:visible;mso-wrap-style:square;mso-width-percent:0;mso-height-percent:0;mso-wrap-distance-left:9pt;mso-wrap-distance-top:0;mso-wrap-distance-right:9pt;mso-wrap-distance-bottom:0;mso-position-horizontal:absolute;mso-position-horizontal-relative:text;mso-position-vertical:absolute;mso-position-vertical-relative:text;mso-width-percent:0;mso-height-percent:0;mso-width-relative:margin;mso-height-relative:margin" o:gfxdata="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" adj="-305843" strokecolor="#ed7d31 [3205]" strokeweight="1.5pt">
                 <v:stroke dashstyle="dash" endarrow="block" joinstyle="miter"/>
@@ -13146,6 +13159,7 @@
       <w:r>
         <w:rPr>
           <w:rFonts w:ascii="Times New Roman" w:hAnsi="Times New Roman" w:cs="Times New Roman"/>
+          <w:noProof/>
           <w:sz w:val="32"/>
           <w:szCs w:val="32"/>
         </w:rPr>
@@ -13204,7 +13218,7 @@
               </wp:anchor>
             </w:drawing>
           </mc:Choice>
-          <mc:Fallback>
+          <mc:Fallback xmlns:w16cid="http://schemas.microsoft.com/office/word/2016/wordml/cid" xmlns:am3d="http://schemas.microsoft.com/office/drawing/2017/model3d" xmlns:aink="http://schemas.microsoft.com/office/drawing/2016/ink" xmlns:cx8="http://schemas.microsoft.com/office/drawing/2016/5/14/chartex" xmlns:cx7="http://schemas.microsoft.com/office/drawing/2016/5/13/chartex" xmlns:cx6="http://schemas.microsoft.com/office/drawing/2016/5/12/chartex" xmlns:cx5="http://schemas.microsoft.com/office/drawing/2016/5/11/chartex" xmlns:cx4="http://schemas.microsoft.com/office/drawing/2016/5/10/chartex" xmlns:cx3="http://schemas.microsoft.com/office/drawing/2016/5/9/chartex" xmlns:cx2="http://schemas.microsoft.com/office/drawing/2015/10/21/chartex" xmlns:cx1="http://schemas.microsoft.com/office/drawing/2015/9/8/chartex">
             <w:pict>
               <v:shape w14:anchorId="33113A5A" id="Diamond 158" o:spid="_x0000_s1026" type="#_x0000_t4" style="position:absolute;margin-left:376.65pt;margin-top:25.75pt;width:49.55pt;height:49pt;z-index:251867136;visibility:visible;mso-wrap-style:square;mso-wrap-distance-left:9pt;mso-wrap-distance-top:0;mso-wrap-distance-right:9pt;mso-wrap-distance-bottom:0;mso-position-horizontal:absolute;mso-position-horizontal-relative:margin;mso-position-vertical:absolute;mso-position-vertical-relative:text;v-text-anchor:middle" o:gfxdata="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" fillcolor="#70ad47 [3209]" strokecolor="white [3201]" strokeweight="1.5pt">
                 <w10:wrap anchorx="margin"/>
@@ -13216,6 +13230,7 @@
       <w:r>
         <w:rPr>
           <w:rFonts w:ascii="Times New Roman" w:hAnsi="Times New Roman" w:cs="Times New Roman"/>
+          <w:noProof/>
           <w:sz w:val="32"/>
           <w:szCs w:val="32"/>
         </w:rPr>
@@ -13280,7 +13295,7 @@
               </wp:anchor>
             </w:drawing>
           </mc:Choice>
-          <mc:Fallback>
+          <mc:Fallback xmlns:w16cid="http://schemas.microsoft.com/office/word/2016/wordml/cid" xmlns:am3d="http://schemas.microsoft.com/office/drawing/2017/model3d" xmlns:aink="http://schemas.microsoft.com/office/drawing/2016/ink" xmlns:cx8="http://schemas.microsoft.com/office/drawing/2016/5/14/chartex" xmlns:cx7="http://schemas.microsoft.com/office/drawing/2016/5/13/chartex" xmlns:cx6="http://schemas.microsoft.com/office/drawing/2016/5/12/chartex" xmlns:cx5="http://schemas.microsoft.com/office/drawing/2016/5/11/chartex" xmlns:cx4="http://schemas.microsoft.com/office/drawing/2016/5/10/chartex" xmlns:cx3="http://schemas.microsoft.com/office/drawing/2016/5/9/chartex" xmlns:cx2="http://schemas.microsoft.com/office/drawing/2015/10/21/chartex" xmlns:cx1="http://schemas.microsoft.com/office/drawing/2015/9/8/chartex">
             <w:pict>
               <v:shape w14:anchorId="328E6145" id="Connector: Curved 159" o:spid="_x0000_s1026" type="#_x0000_t38" style="position:absolute;margin-left:123.3pt;margin-top:13.8pt;width:249.9pt;height:38.25pt;z-index:251868160;visibility:visible;mso-wrap-style:square;mso-width-percent:0;mso-height-percent:0;mso-wrap-distance-left:9pt;mso-wrap-distance-top:0;mso-wrap-distance-right:9pt;mso-wrap-distance-bottom:0;mso-position-horizontal:absolute;mso-position-horizontal-relative:text;mso-position-vertical:absolute;mso-position-vertical-relative:text;mso-width-percent:0;mso-height-percent:0;mso-width-relative:margin;mso-height-relative:margin" o:gfxdata="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" adj="11531" strokecolor="#ed7d31 [3205]" strokeweight="3pt">
                 <v:stroke endarrow="block" joinstyle="miter"/>
@@ -13292,6 +13307,7 @@
       <w:r>
         <w:rPr>
           <w:rFonts w:ascii="Times New Roman" w:hAnsi="Times New Roman" w:cs="Times New Roman"/>
+          <w:noProof/>
           <w:sz w:val="32"/>
           <w:szCs w:val="32"/>
         </w:rPr>
@@ -13350,7 +13366,7 @@
               </wp:anchor>
             </w:drawing>
           </mc:Choice>
-          <mc:Fallback>
+          <mc:Fallback xmlns:w16cid="http://schemas.microsoft.com/office/word/2016/wordml/cid" xmlns:am3d="http://schemas.microsoft.com/office/drawing/2017/model3d" xmlns:aink="http://schemas.microsoft.com/office/drawing/2016/ink" xmlns:cx8="http://schemas.microsoft.com/office/drawing/2016/5/14/chartex" xmlns:cx7="http://schemas.microsoft.com/office/drawing/2016/5/13/chartex" xmlns:cx6="http://schemas.microsoft.com/office/drawing/2016/5/12/chartex" xmlns:cx5="http://schemas.microsoft.com/office/drawing/2016/5/11/chartex" xmlns:cx4="http://schemas.microsoft.com/office/drawing/2016/5/10/chartex" xmlns:cx3="http://schemas.microsoft.com/office/drawing/2016/5/9/chartex" xmlns:cx2="http://schemas.microsoft.com/office/drawing/2015/10/21/chartex" xmlns:cx1="http://schemas.microsoft.com/office/drawing/2015/9/8/chartex">
             <w:pict>
               <v:shape w14:anchorId="23262A54" id="Diamond 157" o:spid="_x0000_s1026" type="#_x0000_t4" style="position:absolute;margin-left:78.6pt;margin-top:1.2pt;width:49.55pt;height:49.05pt;z-index:251866112;visibility:visible;mso-wrap-style:square;mso-wrap-distance-left:9pt;mso-wrap-distance-top:0;mso-wrap-distance-right:9pt;mso-wrap-distance-bottom:0;mso-position-horizontal:absolute;mso-position-horizontal-relative:margin;mso-position-vertical:absolute;mso-position-vertical-relative:text;v-text-anchor:middle" o:gfxdata="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" fillcolor="#70ad47 [3209]" strokecolor="white [3201]" strokeweight="1.5pt">
                 <w10:wrap anchorx="margin"/>
@@ -13486,7 +13502,7 @@
               </wp:anchor>
             </w:drawing>
           </mc:Choice>
-          <mc:Fallback>
+          <mc:Fallback xmlns:w16cid="http://schemas.microsoft.com/office/word/2016/wordml/cid" xmlns:am3d="http://schemas.microsoft.com/office/drawing/2017/model3d" xmlns:aink="http://schemas.microsoft.com/office/drawing/2016/ink" xmlns:cx8="http://schemas.microsoft.com/office/drawing/2016/5/14/chartex" xmlns:cx7="http://schemas.microsoft.com/office/drawing/2016/5/13/chartex" xmlns:cx6="http://schemas.microsoft.com/office/drawing/2016/5/12/chartex" xmlns:cx5="http://schemas.microsoft.com/office/drawing/2016/5/11/chartex" xmlns:cx4="http://schemas.microsoft.com/office/drawing/2016/5/10/chartex" xmlns:cx3="http://schemas.microsoft.com/office/drawing/2016/5/9/chartex" xmlns:cx2="http://schemas.microsoft.com/office/drawing/2015/10/21/chartex" xmlns:cx1="http://schemas.microsoft.com/office/drawing/2015/9/8/chartex">
             <w:pict>
               <v:rect w14:anchorId="3D4344EB" id="Rectangle 177" o:spid="_x0000_s1081" style="position:absolute;margin-left:123.3pt;margin-top:15.9pt;width:51.1pt;height:22.9pt;z-index:251892736;visibility:visible;mso-wrap-style:square;mso-width-percent:0;mso-height-percent:0;mso-wrap-distance-left:9pt;mso-wrap-distance-top:0;mso-wrap-distance-right:9pt;mso-wrap-distance-bottom:0;mso-position-horizontal:absolute;mso-position-horizontal-relative:text;mso-position-vertical:absolute;mso-position-vertical-relative:text;mso-width-percent:0;mso-height-percent:0;mso-width-relative:margin;mso-height-relative:margin;v-text-anchor:middle" o:gfxdata="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" fillcolor="white [3201]" strokecolor="white [3212]" strokeweight="1pt">
                 <v:textbox>
@@ -13657,7 +13673,7 @@
               </wp:anchor>
             </w:drawing>
           </mc:Choice>
-          <mc:Fallback>
+          <mc:Fallback xmlns:w16cid="http://schemas.microsoft.com/office/word/2016/wordml/cid" xmlns:am3d="http://schemas.microsoft.com/office/drawing/2017/model3d" xmlns:aink="http://schemas.microsoft.com/office/drawing/2016/ink" xmlns:cx8="http://schemas.microsoft.com/office/drawing/2016/5/14/chartex" xmlns:cx7="http://schemas.microsoft.com/office/drawing/2016/5/13/chartex" xmlns:cx6="http://schemas.microsoft.com/office/drawing/2016/5/12/chartex" xmlns:cx5="http://schemas.microsoft.com/office/drawing/2016/5/11/chartex" xmlns:cx4="http://schemas.microsoft.com/office/drawing/2016/5/10/chartex" xmlns:cx3="http://schemas.microsoft.com/office/drawing/2016/5/9/chartex" xmlns:cx2="http://schemas.microsoft.com/office/drawing/2015/10/21/chartex" xmlns:cx1="http://schemas.microsoft.com/office/drawing/2015/9/8/chartex">
             <w:pict>
               <v:rect w14:anchorId="3F3EE8E8" id="Rectangle 178" o:spid="_x0000_s1082" style="position:absolute;margin-left:-.1pt;margin-top:.15pt;width:51.1pt;height:22.9pt;z-index:251894784;visibility:visible;mso-wrap-style:square;mso-width-percent:0;mso-height-percent:0;mso-wrap-distance-left:9pt;mso-wrap-distance-top:0;mso-wrap-distance-right:9pt;mso-wrap-distance-bottom:0;mso-position-horizontal:right;mso-position-horizontal-relative:margin;mso-position-vertical:absolute;mso-position-vertical-relative:text;mso-width-percent:0;mso-height-percent:0;mso-width-relative:margin;mso-height-relative:margin;v-text-anchor:middle" o:gfxdata="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" fillcolor="white [3201]" strokecolor="white [3212]" strokeweight="1pt">
                 <v:textbox>
@@ -13783,6 +13799,7 @@
       <w:r>
         <w:rPr>
           <w:rFonts w:ascii="Times New Roman" w:hAnsi="Times New Roman" w:cs="Times New Roman"/>
+          <w:noProof/>
           <w:sz w:val="32"/>
           <w:szCs w:val="32"/>
         </w:rPr>
@@ -13872,7 +13889,7 @@
               </wp:anchor>
             </w:drawing>
           </mc:Choice>
-          <mc:Fallback>
+          <mc:Fallback xmlns:w16cid="http://schemas.microsoft.com/office/word/2016/wordml/cid" xmlns:am3d="http://schemas.microsoft.com/office/drawing/2017/model3d" xmlns:aink="http://schemas.microsoft.com/office/drawing/2016/ink" xmlns:cx8="http://schemas.microsoft.com/office/drawing/2016/5/14/chartex" xmlns:cx7="http://schemas.microsoft.com/office/drawing/2016/5/13/chartex" xmlns:cx6="http://schemas.microsoft.com/office/drawing/2016/5/12/chartex" xmlns:cx5="http://schemas.microsoft.com/office/drawing/2016/5/11/chartex" xmlns:cx4="http://schemas.microsoft.com/office/drawing/2016/5/10/chartex" xmlns:cx3="http://schemas.microsoft.com/office/drawing/2016/5/9/chartex" xmlns:cx2="http://schemas.microsoft.com/office/drawing/2015/10/21/chartex" xmlns:cx1="http://schemas.microsoft.com/office/drawing/2015/9/8/chartex">
             <w:pict>
               <v:rect w14:anchorId="043631D7" id="Rectangle 167" o:spid="_x0000_s1083" style="position:absolute;margin-left:213.4pt;margin-top:18.55pt;width:68.25pt;height:22.9pt;z-index:251888640;visibility:visible;mso-wrap-style:square;mso-width-percent:0;mso-height-percent:0;mso-wrap-distance-left:9pt;mso-wrap-distance-top:0;mso-wrap-distance-right:9pt;mso-wrap-distance-bottom:0;mso-position-horizontal:absolute;mso-position-horizontal-relative:margin;mso-position-vertical:absolute;mso-position-vertical-relative:text;mso-width-percent:0;mso-height-percent:0;mso-width-relative:margin;mso-height-relative:margin;v-text-anchor:middle" o:gfxdata="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" fillcolor="white [3201]" strokecolor="white [3212]" strokeweight="1pt">
                 <v:textbox>
@@ -13916,6 +13933,7 @@
       <w:r>
         <w:rPr>
           <w:rFonts w:ascii="Times New Roman" w:hAnsi="Times New Roman" w:cs="Times New Roman"/>
+          <w:noProof/>
           <w:sz w:val="32"/>
           <w:szCs w:val="32"/>
         </w:rPr>
@@ -14005,7 +14023,7 @@
               </wp:anchor>
             </w:drawing>
           </mc:Choice>
-          <mc:Fallback>
+          <mc:Fallback xmlns:w16cid="http://schemas.microsoft.com/office/word/2016/wordml/cid" xmlns:am3d="http://schemas.microsoft.com/office/drawing/2017/model3d" xmlns:aink="http://schemas.microsoft.com/office/drawing/2016/ink" xmlns:cx8="http://schemas.microsoft.com/office/drawing/2016/5/14/chartex" xmlns:cx7="http://schemas.microsoft.com/office/drawing/2016/5/13/chartex" xmlns:cx6="http://schemas.microsoft.com/office/drawing/2016/5/12/chartex" xmlns:cx5="http://schemas.microsoft.com/office/drawing/2016/5/11/chartex" xmlns:cx4="http://schemas.microsoft.com/office/drawing/2016/5/10/chartex" xmlns:cx3="http://schemas.microsoft.com/office/drawing/2016/5/9/chartex" xmlns:cx2="http://schemas.microsoft.com/office/drawing/2015/10/21/chartex" xmlns:cx1="http://schemas.microsoft.com/office/drawing/2015/9/8/chartex">
             <w:pict>
               <v:rect w14:anchorId="048EA3A0" id="Rectangle 168" o:spid="_x0000_s1084" style="position:absolute;margin-left:457.9pt;margin-top:16.45pt;width:68.25pt;height:22.9pt;z-index:251890688;visibility:visible;mso-wrap-style:square;mso-width-percent:0;mso-height-percent:0;mso-wrap-distance-left:9pt;mso-wrap-distance-top:0;mso-wrap-distance-right:9pt;mso-wrap-distance-bottom:0;mso-position-horizontal:absolute;mso-position-horizontal-relative:margin;mso-position-vertical:absolute;mso-position-vertical-relative:text;mso-width-percent:0;mso-height-percent:0;mso-width-relative:margin;mso-height-relative:margin;v-text-anchor:middle" o:gfxdata="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" fillcolor="white [3201]" strokecolor="white [3212]" strokeweight="1pt">
                 <v:textbox>
@@ -14037,6 +14055,7 @@
       <w:r>
         <w:rPr>
           <w:rFonts w:ascii="Times New Roman" w:hAnsi="Times New Roman" w:cs="Times New Roman"/>
+          <w:noProof/>
           <w:sz w:val="32"/>
           <w:szCs w:val="32"/>
         </w:rPr>
@@ -14126,7 +14145,7 @@
               </wp:anchor>
             </w:drawing>
           </mc:Choice>
-          <mc:Fallback>
+          <mc:Fallback xmlns:w16cid="http://schemas.microsoft.com/office/word/2016/wordml/cid" xmlns:am3d="http://schemas.microsoft.com/office/drawing/2017/model3d" xmlns:aink="http://schemas.microsoft.com/office/drawing/2016/ink" xmlns:cx8="http://schemas.microsoft.com/office/drawing/2016/5/14/chartex" xmlns:cx7="http://schemas.microsoft.com/office/drawing/2016/5/13/chartex" xmlns:cx6="http://schemas.microsoft.com/office/drawing/2016/5/12/chartex" xmlns:cx5="http://schemas.microsoft.com/office/drawing/2016/5/11/chartex" xmlns:cx4="http://schemas.microsoft.com/office/drawing/2016/5/10/chartex" xmlns:cx3="http://schemas.microsoft.com/office/drawing/2016/5/9/chartex" xmlns:cx2="http://schemas.microsoft.com/office/drawing/2015/10/21/chartex" xmlns:cx1="http://schemas.microsoft.com/office/drawing/2015/9/8/chartex">
             <w:pict>
               <v:rect w14:anchorId="67742562" id="Rectangle 169" o:spid="_x0000_s1085" style="position:absolute;margin-left:-27.1pt;margin-top:33.3pt;width:68.25pt;height:22.9pt;z-index:251889664;visibility:visible;mso-wrap-style:square;mso-width-percent:0;mso-height-percent:0;mso-wrap-distance-left:9pt;mso-wrap-distance-top:0;mso-wrap-distance-right:9pt;mso-wrap-distance-bottom:0;mso-position-horizontal:absolute;mso-position-horizontal-relative:margin;mso-position-vertical:absolute;mso-position-vertical-relative:text;mso-width-percent:0;mso-height-percent:0;mso-width-relative:margin;mso-height-relative:margin;v-text-anchor:middle" o:gfxdata="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" fillcolor="white [3201]" strokecolor="white [3212]" strokeweight="1pt">
                 <v:textbox>
@@ -14224,7 +14243,7 @@
               </wp:anchor>
             </w:drawing>
           </mc:Choice>
-          <mc:Fallback>
+          <mc:Fallback xmlns:w16cid="http://schemas.microsoft.com/office/word/2016/wordml/cid" xmlns:am3d="http://schemas.microsoft.com/office/drawing/2017/model3d" xmlns:aink="http://schemas.microsoft.com/office/drawing/2016/ink" xmlns:cx8="http://schemas.microsoft.com/office/drawing/2016/5/14/chartex" xmlns:cx7="http://schemas.microsoft.com/office/drawing/2016/5/13/chartex" xmlns:cx6="http://schemas.microsoft.com/office/drawing/2016/5/12/chartex" xmlns:cx5="http://schemas.microsoft.com/office/drawing/2016/5/11/chartex" xmlns:cx4="http://schemas.microsoft.com/office/drawing/2016/5/10/chartex" xmlns:cx3="http://schemas.microsoft.com/office/drawing/2016/5/9/chartex" xmlns:cx2="http://schemas.microsoft.com/office/drawing/2015/10/21/chartex" xmlns:cx1="http://schemas.microsoft.com/office/drawing/2015/9/8/chartex">
             <w:pict>
               <v:shape w14:anchorId="2AE248F5" id="Connector: Curved 170" o:spid="_x0000_s1026" type="#_x0000_t38" style="position:absolute;margin-left:-47.6pt;margin-top:36.35pt;width:3.6pt;height:32pt;flip:y;z-index:251887616;visibility:visible;mso-wrap-style:square;mso-width-percent:0;mso-height-percent:0;mso-wrap-distance-left:9pt;mso-wrap-distance-top:0;mso-wrap-distance-right:9pt;mso-wrap-distance-bottom:0;mso-position-horizontal:right;mso-position-horizontal-relative:margin;mso-position-vertical:absolute;mso-position-vertical-relative:text;mso-width-percent:0;mso-height-percent:0;mso-width-relative:margin;mso-height-relative:margin" o:gfxdata="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" adj="322412" strokecolor="#ed7d31 [3205]" strokeweight="1.5pt">
                 <v:stroke dashstyle="dash" endarrow="block" joinstyle="miter"/>
@@ -14303,7 +14322,7 @@
               </wp:anchor>
             </w:drawing>
           </mc:Choice>
-          <mc:Fallback>
+          <mc:Fallback xmlns:w16cid="http://schemas.microsoft.com/office/word/2016/wordml/cid" xmlns:am3d="http://schemas.microsoft.com/office/drawing/2017/model3d" xmlns:aink="http://schemas.microsoft.com/office/drawing/2016/ink" xmlns:cx8="http://schemas.microsoft.com/office/drawing/2016/5/14/chartex" xmlns:cx7="http://schemas.microsoft.com/office/drawing/2016/5/13/chartex" xmlns:cx6="http://schemas.microsoft.com/office/drawing/2016/5/12/chartex" xmlns:cx5="http://schemas.microsoft.com/office/drawing/2016/5/11/chartex" xmlns:cx4="http://schemas.microsoft.com/office/drawing/2016/5/10/chartex" xmlns:cx3="http://schemas.microsoft.com/office/drawing/2016/5/9/chartex" xmlns:cx2="http://schemas.microsoft.com/office/drawing/2015/10/21/chartex" xmlns:cx1="http://schemas.microsoft.com/office/drawing/2015/9/8/chartex">
             <w:pict>
               <v:shape w14:anchorId="19B8CA85" id="Connector: Curved 171" o:spid="_x0000_s1026" type="#_x0000_t38" style="position:absolute;margin-left:87.45pt;margin-top:7.55pt;width:3.6pt;height:34pt;flip:y;z-index:251886592;visibility:visible;mso-wrap-style:square;mso-width-percent:0;mso-height-percent:0;mso-wrap-distance-left:9pt;mso-wrap-distance-top:0;mso-wrap-distance-right:9pt;mso-wrap-distance-bottom:0;mso-position-horizontal:absolute;mso-position-horizontal-relative:text;mso-position-vertical:absolute;mso-position-vertical-relative:text;mso-width-percent:0;mso-height-percent:0;mso-width-relative:margin;mso-height-relative:margin" o:gfxdata="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" adj="-305843" strokecolor="#ed7d31 [3205]" strokeweight="1.5pt">
                 <v:stroke dashstyle="dash" endarrow="block" joinstyle="miter"/>
@@ -14315,6 +14334,7 @@
       <w:r>
         <w:rPr>
           <w:rFonts w:ascii="Times New Roman" w:hAnsi="Times New Roman" w:cs="Times New Roman"/>
+          <w:noProof/>
           <w:sz w:val="32"/>
           <w:szCs w:val="32"/>
         </w:rPr>
@@ -14404,7 +14424,7 @@
               </wp:anchor>
             </w:drawing>
           </mc:Choice>
-          <mc:Fallback>
+          <mc:Fallback xmlns:w16cid="http://schemas.microsoft.com/office/word/2016/wordml/cid" xmlns:am3d="http://schemas.microsoft.com/office/drawing/2017/model3d" xmlns:aink="http://schemas.microsoft.com/office/drawing/2016/ink" xmlns:cx8="http://schemas.microsoft.com/office/drawing/2016/5/14/chartex" xmlns:cx7="http://schemas.microsoft.com/office/drawing/2016/5/13/chartex" xmlns:cx6="http://schemas.microsoft.com/office/drawing/2016/5/12/chartex" xmlns:cx5="http://schemas.microsoft.com/office/drawing/2016/5/11/chartex" xmlns:cx4="http://schemas.microsoft.com/office/drawing/2016/5/10/chartex" xmlns:cx3="http://schemas.microsoft.com/office/drawing/2016/5/9/chartex" xmlns:cx2="http://schemas.microsoft.com/office/drawing/2015/10/21/chartex" xmlns:cx1="http://schemas.microsoft.com/office/drawing/2015/9/8/chartex">
             <w:pict>
               <v:rect w14:anchorId="5F2DDF59" id="Rectangle 172" o:spid="_x0000_s1086" style="position:absolute;margin-left:373.1pt;margin-top:78.1pt;width:86.05pt;height:22.9pt;z-index:251885568;visibility:visible;mso-wrap-style:square;mso-width-percent:0;mso-height-percent:0;mso-wrap-distance-left:9pt;mso-wrap-distance-top:0;mso-wrap-distance-right:9pt;mso-wrap-distance-bottom:0;mso-position-horizontal:absolute;mso-position-horizontal-relative:margin;mso-position-vertical:absolute;mso-position-vertical-relative:text;mso-width-percent:0;mso-height-percent:0;mso-width-relative:margin;mso-height-relative:margin;v-text-anchor:middle" o:gfxdata="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" fillcolor="white [3201]" strokecolor="white [3212]" strokeweight="1pt">
                 <v:textbox>
@@ -14436,6 +14456,7 @@
       <w:r>
         <w:rPr>
           <w:rFonts w:ascii="Times New Roman" w:hAnsi="Times New Roman" w:cs="Times New Roman"/>
+          <w:noProof/>
           <w:sz w:val="32"/>
           <w:szCs w:val="32"/>
         </w:rPr>
@@ -14494,7 +14515,7 @@
               </wp:anchor>
             </w:drawing>
           </mc:Choice>
-          <mc:Fallback>
+          <mc:Fallback xmlns:w16cid="http://schemas.microsoft.com/office/word/2016/wordml/cid" xmlns:am3d="http://schemas.microsoft.com/office/drawing/2017/model3d" xmlns:aink="http://schemas.microsoft.com/office/drawing/2016/ink" xmlns:cx8="http://schemas.microsoft.com/office/drawing/2016/5/14/chartex" xmlns:cx7="http://schemas.microsoft.com/office/drawing/2016/5/13/chartex" xmlns:cx6="http://schemas.microsoft.com/office/drawing/2016/5/12/chartex" xmlns:cx5="http://schemas.microsoft.com/office/drawing/2016/5/11/chartex" xmlns:cx4="http://schemas.microsoft.com/office/drawing/2016/5/10/chartex" xmlns:cx3="http://schemas.microsoft.com/office/drawing/2016/5/9/chartex" xmlns:cx2="http://schemas.microsoft.com/office/drawing/2015/10/21/chartex" xmlns:cx1="http://schemas.microsoft.com/office/drawing/2015/9/8/chartex">
             <w:pict>
               <v:shape w14:anchorId="7D70FCBE" id="Diamond 173" o:spid="_x0000_s1026" type="#_x0000_t4" style="position:absolute;margin-left:376.65pt;margin-top:25.75pt;width:49.55pt;height:49pt;z-index:251882496;visibility:visible;mso-wrap-style:square;mso-wrap-distance-left:9pt;mso-wrap-distance-top:0;mso-wrap-distance-right:9pt;mso-wrap-distance-bottom:0;mso-position-horizontal:absolute;mso-position-horizontal-relative:margin;mso-position-vertical:absolute;mso-position-vertical-relative:text;v-text-anchor:middle" o:gfxdata="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" fillcolor="#70ad47 [3209]" strokecolor="white [3201]" strokeweight="1.5pt">
                 <w10:wrap anchorx="margin"/>
@@ -14506,6 +14527,7 @@
       <w:r>
         <w:rPr>
           <w:rFonts w:ascii="Times New Roman" w:hAnsi="Times New Roman" w:cs="Times New Roman"/>
+          <w:noProof/>
           <w:sz w:val="32"/>
           <w:szCs w:val="32"/>
         </w:rPr>
@@ -14570,7 +14592,7 @@
               </wp:anchor>
             </w:drawing>
           </mc:Choice>
-          <mc:Fallback>
+          <mc:Fallback xmlns:w16cid="http://schemas.microsoft.com/office/word/2016/wordml/cid" xmlns:am3d="http://schemas.microsoft.com/office/drawing/2017/model3d" xmlns:aink="http://schemas.microsoft.com/office/drawing/2016/ink" xmlns:cx8="http://schemas.microsoft.com/office/drawing/2016/5/14/chartex" xmlns:cx7="http://schemas.microsoft.com/office/drawing/2016/5/13/chartex" xmlns:cx6="http://schemas.microsoft.com/office/drawing/2016/5/12/chartex" xmlns:cx5="http://schemas.microsoft.com/office/drawing/2016/5/11/chartex" xmlns:cx4="http://schemas.microsoft.com/office/drawing/2016/5/10/chartex" xmlns:cx3="http://schemas.microsoft.com/office/drawing/2016/5/9/chartex" xmlns:cx2="http://schemas.microsoft.com/office/drawing/2015/10/21/chartex" xmlns:cx1="http://schemas.microsoft.com/office/drawing/2015/9/8/chartex">
             <w:pict>
               <v:shape w14:anchorId="08C82CEA" id="Connector: Curved 174" o:spid="_x0000_s1026" type="#_x0000_t38" style="position:absolute;margin-left:123.3pt;margin-top:13.8pt;width:249.9pt;height:38.25pt;z-index:251883520;visibility:visible;mso-wrap-style:square;mso-width-percent:0;mso-height-percent:0;mso-wrap-distance-left:9pt;mso-wrap-distance-top:0;mso-wrap-distance-right:9pt;mso-wrap-distance-bottom:0;mso-position-horizontal:absolute;mso-position-horizontal-relative:text;mso-position-vertical:absolute;mso-position-vertical-relative:text;mso-width-percent:0;mso-height-percent:0;mso-width-relative:margin;mso-height-relative:margin" o:gfxdata="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" adj="11531" strokecolor="#ed7d31 [3205]" strokeweight="3pt">
                 <v:stroke endarrow="block" joinstyle="miter"/>
@@ -14582,6 +14604,7 @@
       <w:r>
         <w:rPr>
           <w:rFonts w:ascii="Times New Roman" w:hAnsi="Times New Roman" w:cs="Times New Roman"/>
+          <w:noProof/>
           <w:sz w:val="32"/>
           <w:szCs w:val="32"/>
         </w:rPr>
@@ -14671,7 +14694,7 @@
               </wp:anchor>
             </w:drawing>
           </mc:Choice>
-          <mc:Fallback>
+          <mc:Fallback xmlns:w16cid="http://schemas.microsoft.com/office/word/2016/wordml/cid" xmlns:am3d="http://schemas.microsoft.com/office/drawing/2017/model3d" xmlns:aink="http://schemas.microsoft.com/office/drawing/2016/ink" xmlns:cx8="http://schemas.microsoft.com/office/drawing/2016/5/14/chartex" xmlns:cx7="http://schemas.microsoft.com/office/drawing/2016/5/13/chartex" xmlns:cx6="http://schemas.microsoft.com/office/drawing/2016/5/12/chartex" xmlns:cx5="http://schemas.microsoft.com/office/drawing/2016/5/11/chartex" xmlns:cx4="http://schemas.microsoft.com/office/drawing/2016/5/10/chartex" xmlns:cx3="http://schemas.microsoft.com/office/drawing/2016/5/9/chartex" xmlns:cx2="http://schemas.microsoft.com/office/drawing/2015/10/21/chartex" xmlns:cx1="http://schemas.microsoft.com/office/drawing/2015/9/8/chartex">
             <w:pict>
               <v:rect w14:anchorId="68E91668" id="Rectangle 175" o:spid="_x0000_s1087" style="position:absolute;margin-left:118.1pt;margin-top:38.7pt;width:68.25pt;height:22.9pt;z-index:251884544;visibility:visible;mso-wrap-style:square;mso-width-percent:0;mso-height-percent:0;mso-wrap-distance-left:9pt;mso-wrap-distance-top:0;mso-wrap-distance-right:9pt;mso-wrap-distance-bottom:0;mso-position-horizontal:absolute;mso-position-horizontal-relative:margin;mso-position-vertical:absolute;mso-position-vertical-relative:text;mso-width-percent:0;mso-height-percent:0;mso-width-relative:margin;mso-height-relative:margin;v-text-anchor:middle" o:gfxdata="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" fillcolor="white [3201]" strokecolor="white [3212]" strokeweight="1pt">
                 <v:textbox>
@@ -14703,6 +14726,7 @@
       <w:r>
         <w:rPr>
           <w:rFonts w:ascii="Times New Roman" w:hAnsi="Times New Roman" w:cs="Times New Roman"/>
+          <w:noProof/>
           <w:sz w:val="32"/>
           <w:szCs w:val="32"/>
         </w:rPr>
@@ -14761,7 +14785,7 @@
               </wp:anchor>
             </w:drawing>
           </mc:Choice>
-          <mc:Fallback>
+          <mc:Fallback xmlns:w16cid="http://schemas.microsoft.com/office/word/2016/wordml/cid" xmlns:am3d="http://schemas.microsoft.com/office/drawing/2017/model3d" xmlns:aink="http://schemas.microsoft.com/office/drawing/2016/ink" xmlns:cx8="http://schemas.microsoft.com/office/drawing/2016/5/14/chartex" xmlns:cx7="http://schemas.microsoft.com/office/drawing/2016/5/13/chartex" xmlns:cx6="http://schemas.microsoft.com/office/drawing/2016/5/12/chartex" xmlns:cx5="http://schemas.microsoft.com/office/drawing/2016/5/11/chartex" xmlns:cx4="http://schemas.microsoft.com/office/drawing/2016/5/10/chartex" xmlns:cx3="http://schemas.microsoft.com/office/drawing/2016/5/9/chartex" xmlns:cx2="http://schemas.microsoft.com/office/drawing/2015/10/21/chartex" xmlns:cx1="http://schemas.microsoft.com/office/drawing/2015/9/8/chartex">
             <w:pict>
               <v:shape w14:anchorId="750041B2" id="Diamond 176" o:spid="_x0000_s1026" type="#_x0000_t4" style="position:absolute;margin-left:78.6pt;margin-top:1.2pt;width:49.55pt;height:49.05pt;z-index:251881472;visibility:visible;mso-wrap-style:square;mso-wrap-distance-left:9pt;mso-wrap-distance-top:0;mso-wrap-distance-right:9pt;mso-wrap-distance-bottom:0;mso-position-horizontal:absolute;mso-position-horizontal-relative:margin;mso-position-vertical:absolute;mso-position-vertical-relative:text;v-text-anchor:middle" o:gfxdata="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" fillcolor="#70ad47 [3209]" strokecolor="white [3201]" strokeweight="1.5pt">
                 <w10:wrap anchorx="margin"/>
@@ -14991,7 +15015,7 @@
               </wp:anchor>
             </w:drawing>
           </mc:Choice>
-          <mc:Fallback>
+          <mc:Fallback xmlns:w16cid="http://schemas.microsoft.com/office/word/2016/wordml/cid" xmlns:am3d="http://schemas.microsoft.com/office/drawing/2017/model3d" xmlns:aink="http://schemas.microsoft.com/office/drawing/2016/ink" xmlns:cx8="http://schemas.microsoft.com/office/drawing/2016/5/14/chartex" xmlns:cx7="http://schemas.microsoft.com/office/drawing/2016/5/13/chartex" xmlns:cx6="http://schemas.microsoft.com/office/drawing/2016/5/12/chartex" xmlns:cx5="http://schemas.microsoft.com/office/drawing/2016/5/11/chartex" xmlns:cx4="http://schemas.microsoft.com/office/drawing/2016/5/10/chartex" xmlns:cx3="http://schemas.microsoft.com/office/drawing/2016/5/9/chartex" xmlns:cx2="http://schemas.microsoft.com/office/drawing/2015/10/21/chartex" xmlns:cx1="http://schemas.microsoft.com/office/drawing/2015/9/8/chartex">
             <w:pict>
               <v:shape w14:anchorId="376E266A" id="Multiplication Sign 201" o:spid="_x0000_s1026" style="position:absolute;margin-left:0;margin-top:11.5pt;width:37.65pt;height:37.15pt;z-index:251922432;visibility:visible;mso-wrap-style:square;mso-width-percent:0;mso-height-percent:0;mso-wrap-distance-left:9pt;mso-wrap-distance-top:0;mso-wrap-distance-right:9pt;mso-wrap-distance-bottom:0;mso-position-horizontal:left;mso-position-horizontal-relative:margin;mso-position-vertical:absolute;mso-position-vertical-relative:text;mso-width-percent:0;mso-height-percent:0;mso-width-relative:margin;mso-height-relative:margin;v-text-anchor:middle" coordsize="478118,471955" o:gfxdata="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" path="m75842,152851l153822,73852r85237,84138l324296,73852r77980,78999l318065,235978r84211,83126l324296,398103,239059,313965r-85237,84138l75842,319104r84211,-83126l75842,152851xe" fillcolor="red" strokecolor="#1f3763 [1604]" strokeweight="1pt">
                 <v:stroke joinstyle="miter"/>
@@ -15005,6 +15029,7 @@
       <w:r>
         <w:rPr>
           <w:rFonts w:ascii="Times New Roman" w:hAnsi="Times New Roman" w:cs="Times New Roman"/>
+          <w:noProof/>
           <w:sz w:val="32"/>
           <w:szCs w:val="32"/>
         </w:rPr>
@@ -15094,7 +15119,7 @@
               </wp:anchor>
             </w:drawing>
           </mc:Choice>
-          <mc:Fallback>
+          <mc:Fallback xmlns:w16cid="http://schemas.microsoft.com/office/word/2016/wordml/cid" xmlns:am3d="http://schemas.microsoft.com/office/drawing/2017/model3d" xmlns:aink="http://schemas.microsoft.com/office/drawing/2016/ink" xmlns:cx8="http://schemas.microsoft.com/office/drawing/2016/5/14/chartex" xmlns:cx7="http://schemas.microsoft.com/office/drawing/2016/5/13/chartex" xmlns:cx6="http://schemas.microsoft.com/office/drawing/2016/5/12/chartex" xmlns:cx5="http://schemas.microsoft.com/office/drawing/2016/5/11/chartex" xmlns:cx4="http://schemas.microsoft.com/office/drawing/2016/5/10/chartex" xmlns:cx3="http://schemas.microsoft.com/office/drawing/2016/5/9/chartex" xmlns:cx2="http://schemas.microsoft.com/office/drawing/2015/10/21/chartex" xmlns:cx1="http://schemas.microsoft.com/office/drawing/2015/9/8/chartex">
             <w:pict>
               <v:rect w14:anchorId="7F4E8B6C" id="Rectangle 199" o:spid="_x0000_s1088" style="position:absolute;margin-left:219.3pt;margin-top:14.6pt;width:68.25pt;height:22.9pt;z-index:251918336;visibility:visible;mso-wrap-style:square;mso-width-percent:0;mso-height-percent:0;mso-wrap-distance-left:9pt;mso-wrap-distance-top:0;mso-wrap-distance-right:9pt;mso-wrap-distance-bottom:0;mso-position-horizontal:absolute;mso-position-horizontal-relative:margin;mso-position-vertical:absolute;mso-position-vertical-relative:text;mso-width-percent:0;mso-height-percent:0;mso-width-relative:margin;mso-height-relative:margin;v-text-anchor:middle" o:gfxdata="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" fillcolor="white [3201]" strokecolor="white [3212]" strokeweight="1pt">
                 <v:textbox>
@@ -15138,6 +15163,7 @@
       <w:r>
         <w:rPr>
           <w:rFonts w:ascii="Times New Roman" w:hAnsi="Times New Roman" w:cs="Times New Roman"/>
+          <w:noProof/>
           <w:sz w:val="32"/>
           <w:szCs w:val="32"/>
         </w:rPr>
@@ -15227,7 +15253,7 @@
               </wp:anchor>
             </w:drawing>
           </mc:Choice>
-          <mc:Fallback>
+          <mc:Fallback xmlns:w16cid="http://schemas.microsoft.com/office/word/2016/wordml/cid" xmlns:am3d="http://schemas.microsoft.com/office/drawing/2017/model3d" xmlns:aink="http://schemas.microsoft.com/office/drawing/2016/ink" xmlns:cx8="http://schemas.microsoft.com/office/drawing/2016/5/14/chartex" xmlns:cx7="http://schemas.microsoft.com/office/drawing/2016/5/13/chartex" xmlns:cx6="http://schemas.microsoft.com/office/drawing/2016/5/12/chartex" xmlns:cx5="http://schemas.microsoft.com/office/drawing/2016/5/11/chartex" xmlns:cx4="http://schemas.microsoft.com/office/drawing/2016/5/10/chartex" xmlns:cx3="http://schemas.microsoft.com/office/drawing/2016/5/9/chartex" xmlns:cx2="http://schemas.microsoft.com/office/drawing/2015/10/21/chartex" xmlns:cx1="http://schemas.microsoft.com/office/drawing/2015/9/8/chartex">
             <w:pict>
               <v:rect w14:anchorId="10D5BD27" id="Rectangle 200" o:spid="_x0000_s1089" style="position:absolute;margin-left:446.1pt;margin-top:10.05pt;width:68.25pt;height:22.9pt;z-index:251920384;visibility:visible;mso-wrap-style:square;mso-width-percent:0;mso-height-percent:0;mso-wrap-distance-left:9pt;mso-wrap-distance-top:0;mso-wrap-distance-right:9pt;mso-wrap-distance-bottom:0;mso-position-horizontal:absolute;mso-position-horizontal-relative:margin;mso-position-vertical:absolute;mso-position-vertical-relative:text;mso-width-percent:0;mso-height-percent:0;mso-width-relative:margin;mso-height-relative:margin;v-text-anchor:middle" o:gfxdata="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" fillcolor="white [3201]" strokecolor="white [3212]" strokeweight="1pt">
                 <v:textbox>
@@ -15259,6 +15285,7 @@
       <w:r>
         <w:rPr>
           <w:rFonts w:ascii="Times New Roman" w:hAnsi="Times New Roman" w:cs="Times New Roman"/>
+          <w:noProof/>
           <w:sz w:val="32"/>
           <w:szCs w:val="32"/>
         </w:rPr>
@@ -15348,7 +15375,7 @@
               </wp:anchor>
             </w:drawing>
           </mc:Choice>
-          <mc:Fallback>
+          <mc:Fallback xmlns:w16cid="http://schemas.microsoft.com/office/word/2016/wordml/cid" xmlns:am3d="http://schemas.microsoft.com/office/drawing/2017/model3d" xmlns:aink="http://schemas.microsoft.com/office/drawing/2016/ink" xmlns:cx8="http://schemas.microsoft.com/office/drawing/2016/5/14/chartex" xmlns:cx7="http://schemas.microsoft.com/office/drawing/2016/5/13/chartex" xmlns:cx6="http://schemas.microsoft.com/office/drawing/2016/5/12/chartex" xmlns:cx5="http://schemas.microsoft.com/office/drawing/2016/5/11/chartex" xmlns:cx4="http://schemas.microsoft.com/office/drawing/2016/5/10/chartex" xmlns:cx3="http://schemas.microsoft.com/office/drawing/2016/5/9/chartex" xmlns:cx2="http://schemas.microsoft.com/office/drawing/2015/10/21/chartex" xmlns:cx1="http://schemas.microsoft.com/office/drawing/2015/9/8/chartex">
             <w:pict>
               <v:rect w14:anchorId="703BA2B3" id="Rectangle 181" o:spid="_x0000_s1090" style="position:absolute;margin-left:-27.1pt;margin-top:33.3pt;width:68.25pt;height:22.9pt;z-index:251902976;visibility:visible;mso-wrap-style:square;mso-width-percent:0;mso-height-percent:0;mso-wrap-distance-left:9pt;mso-wrap-distance-top:0;mso-wrap-distance-right:9pt;mso-wrap-distance-bottom:0;mso-position-horizontal:absolute;mso-position-horizontal-relative:margin;mso-position-vertical:absolute;mso-position-vertical-relative:text;mso-width-percent:0;mso-height-percent:0;mso-width-relative:margin;mso-height-relative:margin;v-text-anchor:middle" o:gfxdata="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" fillcolor="white [3201]" strokecolor="white [3212]" strokeweight="1pt">
                 <v:textbox>
@@ -15446,7 +15473,7 @@
               </wp:anchor>
             </w:drawing>
           </mc:Choice>
-          <mc:Fallback>
+          <mc:Fallback xmlns:w16cid="http://schemas.microsoft.com/office/word/2016/wordml/cid" xmlns:am3d="http://schemas.microsoft.com/office/drawing/2017/model3d" xmlns:aink="http://schemas.microsoft.com/office/drawing/2016/ink" xmlns:cx8="http://schemas.microsoft.com/office/drawing/2016/5/14/chartex" xmlns:cx7="http://schemas.microsoft.com/office/drawing/2016/5/13/chartex" xmlns:cx6="http://schemas.microsoft.com/office/drawing/2016/5/12/chartex" xmlns:cx5="http://schemas.microsoft.com/office/drawing/2016/5/11/chartex" xmlns:cx4="http://schemas.microsoft.com/office/drawing/2016/5/10/chartex" xmlns:cx3="http://schemas.microsoft.com/office/drawing/2016/5/9/chartex" xmlns:cx2="http://schemas.microsoft.com/office/drawing/2015/10/21/chartex" xmlns:cx1="http://schemas.microsoft.com/office/drawing/2015/9/8/chartex">
             <w:pict>
               <v:shape w14:anchorId="0A826B4B" id="Connector: Curved 182" o:spid="_x0000_s1026" type="#_x0000_t38" style="position:absolute;margin-left:-47.6pt;margin-top:36.35pt;width:3.6pt;height:32pt;flip:y;z-index:251900928;visibility:visible;mso-wrap-style:square;mso-width-percent:0;mso-height-percent:0;mso-wrap-distance-left:9pt;mso-wrap-distance-top:0;mso-wrap-distance-right:9pt;mso-wrap-distance-bottom:0;mso-position-horizontal:right;mso-position-horizontal-relative:margin;mso-position-vertical:absolute;mso-position-vertical-relative:text;mso-width-percent:0;mso-height-percent:0;mso-width-relative:margin;mso-height-relative:margin" o:gfxdata="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" adj="322412" strokecolor="#ed7d31 [3205]" strokeweight="1.5pt">
                 <v:stroke dashstyle="dash" endarrow="block" joinstyle="miter"/>
@@ -15525,7 +15552,7 @@
               </wp:anchor>
             </w:drawing>
           </mc:Choice>
-          <mc:Fallback>
+          <mc:Fallback xmlns:w16cid="http://schemas.microsoft.com/office/word/2016/wordml/cid" xmlns:am3d="http://schemas.microsoft.com/office/drawing/2017/model3d" xmlns:aink="http://schemas.microsoft.com/office/drawing/2016/ink" xmlns:cx8="http://schemas.microsoft.com/office/drawing/2016/5/14/chartex" xmlns:cx7="http://schemas.microsoft.com/office/drawing/2016/5/13/chartex" xmlns:cx6="http://schemas.microsoft.com/office/drawing/2016/5/12/chartex" xmlns:cx5="http://schemas.microsoft.com/office/drawing/2016/5/11/chartex" xmlns:cx4="http://schemas.microsoft.com/office/drawing/2016/5/10/chartex" xmlns:cx3="http://schemas.microsoft.com/office/drawing/2016/5/9/chartex" xmlns:cx2="http://schemas.microsoft.com/office/drawing/2015/10/21/chartex" xmlns:cx1="http://schemas.microsoft.com/office/drawing/2015/9/8/chartex">
             <w:pict>
               <v:shape w14:anchorId="5447DF19" id="Connector: Curved 183" o:spid="_x0000_s1026" type="#_x0000_t38" style="position:absolute;margin-left:87.45pt;margin-top:7.55pt;width:3.6pt;height:34pt;flip:y;z-index:251899904;visibility:visible;mso-wrap-style:square;mso-width-percent:0;mso-height-percent:0;mso-wrap-distance-left:9pt;mso-wrap-distance-top:0;mso-wrap-distance-right:9pt;mso-wrap-distance-bottom:0;mso-position-horizontal:absolute;mso-position-horizontal-relative:text;mso-position-vertical:absolute;mso-position-vertical-relative:text;mso-width-percent:0;mso-height-percent:0;mso-width-relative:margin;mso-height-relative:margin" o:gfxdata="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" adj="-305843" strokecolor="#ed7d31 [3205]" strokeweight="1.5pt">
                 <v:stroke dashstyle="dash" endarrow="block" joinstyle="miter"/>
@@ -15537,6 +15564,7 @@
       <w:r>
         <w:rPr>
           <w:rFonts w:ascii="Times New Roman" w:hAnsi="Times New Roman" w:cs="Times New Roman"/>
+          <w:noProof/>
           <w:sz w:val="32"/>
           <w:szCs w:val="32"/>
         </w:rPr>
@@ -15595,7 +15623,7 @@
               </wp:anchor>
             </w:drawing>
           </mc:Choice>
-          <mc:Fallback>
+          <mc:Fallback xmlns:w16cid="http://schemas.microsoft.com/office/word/2016/wordml/cid" xmlns:am3d="http://schemas.microsoft.com/office/drawing/2017/model3d" xmlns:aink="http://schemas.microsoft.com/office/drawing/2016/ink" xmlns:cx8="http://schemas.microsoft.com/office/drawing/2016/5/14/chartex" xmlns:cx7="http://schemas.microsoft.com/office/drawing/2016/5/13/chartex" xmlns:cx6="http://schemas.microsoft.com/office/drawing/2016/5/12/chartex" xmlns:cx5="http://schemas.microsoft.com/office/drawing/2016/5/11/chartex" xmlns:cx4="http://schemas.microsoft.com/office/drawing/2016/5/10/chartex" xmlns:cx3="http://schemas.microsoft.com/office/drawing/2016/5/9/chartex" xmlns:cx2="http://schemas.microsoft.com/office/drawing/2015/10/21/chartex" xmlns:cx1="http://schemas.microsoft.com/office/drawing/2015/9/8/chartex">
             <w:pict>
               <v:shape w14:anchorId="5CC2835B" id="Diamond 184" o:spid="_x0000_s1026" type="#_x0000_t4" style="position:absolute;margin-left:376.65pt;margin-top:25.75pt;width:49.55pt;height:49pt;z-index:251897856;visibility:visible;mso-wrap-style:square;mso-wrap-distance-left:9pt;mso-wrap-distance-top:0;mso-wrap-distance-right:9pt;mso-wrap-distance-bottom:0;mso-position-horizontal:absolute;mso-position-horizontal-relative:margin;mso-position-vertical:absolute;mso-position-vertical-relative:text;v-text-anchor:middle" o:gfxdata="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" fillcolor="#70ad47 [3209]" strokecolor="white [3201]" strokeweight="1.5pt">
                 <w10:wrap anchorx="margin"/>
@@ -15607,6 +15635,7 @@
       <w:r>
         <w:rPr>
           <w:rFonts w:ascii="Times New Roman" w:hAnsi="Times New Roman" w:cs="Times New Roman"/>
+          <w:noProof/>
           <w:sz w:val="32"/>
           <w:szCs w:val="32"/>
         </w:rPr>
@@ -15671,7 +15700,7 @@
               </wp:anchor>
             </w:drawing>
           </mc:Choice>
-          <mc:Fallback>
+          <mc:Fallback xmlns:w16cid="http://schemas.microsoft.com/office/word/2016/wordml/cid" xmlns:am3d="http://schemas.microsoft.com/office/drawing/2017/model3d" xmlns:aink="http://schemas.microsoft.com/office/drawing/2016/ink" xmlns:cx8="http://schemas.microsoft.com/office/drawing/2016/5/14/chartex" xmlns:cx7="http://schemas.microsoft.com/office/drawing/2016/5/13/chartex" xmlns:cx6="http://schemas.microsoft.com/office/drawing/2016/5/12/chartex" xmlns:cx5="http://schemas.microsoft.com/office/drawing/2016/5/11/chartex" xmlns:cx4="http://schemas.microsoft.com/office/drawing/2016/5/10/chartex" xmlns:cx3="http://schemas.microsoft.com/office/drawing/2016/5/9/chartex" xmlns:cx2="http://schemas.microsoft.com/office/drawing/2015/10/21/chartex" xmlns:cx1="http://schemas.microsoft.com/office/drawing/2015/9/8/chartex">
             <w:pict>
               <v:shape w14:anchorId="4750CC4B" id="Connector: Curved 185" o:spid="_x0000_s1026" type="#_x0000_t38" style="position:absolute;margin-left:123.3pt;margin-top:13.8pt;width:249.9pt;height:38.25pt;z-index:251898880;visibility:visible;mso-wrap-style:square;mso-width-percent:0;mso-height-percent:0;mso-wrap-distance-left:9pt;mso-wrap-distance-top:0;mso-wrap-distance-right:9pt;mso-wrap-distance-bottom:0;mso-position-horizontal:absolute;mso-position-horizontal-relative:text;mso-position-vertical:absolute;mso-position-vertical-relative:text;mso-width-percent:0;mso-height-percent:0;mso-width-relative:margin;mso-height-relative:margin" o:gfxdata="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" adj="11531" strokecolor="#ed7d31 [3205]" strokeweight="3pt">
                 <v:stroke endarrow="block" joinstyle="miter"/>
@@ -15683,6 +15712,7 @@
       <w:r>
         <w:rPr>
           <w:rFonts w:ascii="Times New Roman" w:hAnsi="Times New Roman" w:cs="Times New Roman"/>
+          <w:noProof/>
           <w:sz w:val="32"/>
           <w:szCs w:val="32"/>
         </w:rPr>
@@ -15741,7 +15771,7 @@
               </wp:anchor>
             </w:drawing>
           </mc:Choice>
-          <mc:Fallback>
+          <mc:Fallback xmlns:w16cid="http://schemas.microsoft.com/office/word/2016/wordml/cid" xmlns:am3d="http://schemas.microsoft.com/office/drawing/2017/model3d" xmlns:aink="http://schemas.microsoft.com/office/drawing/2016/ink" xmlns:cx8="http://schemas.microsoft.com/office/drawing/2016/5/14/chartex" xmlns:cx7="http://schemas.microsoft.com/office/drawing/2016/5/13/chartex" xmlns:cx6="http://schemas.microsoft.com/office/drawing/2016/5/12/chartex" xmlns:cx5="http://schemas.microsoft.com/office/drawing/2016/5/11/chartex" xmlns:cx4="http://schemas.microsoft.com/office/drawing/2016/5/10/chartex" xmlns:cx3="http://schemas.microsoft.com/office/drawing/2016/5/9/chartex" xmlns:cx2="http://schemas.microsoft.com/office/drawing/2015/10/21/chartex" xmlns:cx1="http://schemas.microsoft.com/office/drawing/2015/9/8/chartex">
             <w:pict>
               <v:shape w14:anchorId="5E594DC4" id="Diamond 186" o:spid="_x0000_s1026" type="#_x0000_t4" style="position:absolute;margin-left:78.6pt;margin-top:1.2pt;width:49.55pt;height:49.05pt;z-index:251896832;visibility:visible;mso-wrap-style:square;mso-wrap-distance-left:9pt;mso-wrap-distance-top:0;mso-wrap-distance-right:9pt;mso-wrap-distance-bottom:0;mso-position-horizontal:absolute;mso-position-horizontal-relative:margin;mso-position-vertical:absolute;mso-position-vertical-relative:text;v-text-anchor:middle" o:gfxdata="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" fillcolor="#70ad47 [3209]" strokecolor="white [3201]" strokeweight="1.5pt">
                 <w10:wrap anchorx="margin"/>
@@ -15842,7 +15872,7 @@
               </wp:anchor>
             </w:drawing>
           </mc:Choice>
-          <mc:Fallback>
+          <mc:Fallback xmlns:w16cid="http://schemas.microsoft.com/office/word/2016/wordml/cid" xmlns:am3d="http://schemas.microsoft.com/office/drawing/2017/model3d" xmlns:aink="http://schemas.microsoft.com/office/drawing/2016/ink" xmlns:cx8="http://schemas.microsoft.com/office/drawing/2016/5/14/chartex" xmlns:cx7="http://schemas.microsoft.com/office/drawing/2016/5/13/chartex" xmlns:cx6="http://schemas.microsoft.com/office/drawing/2016/5/12/chartex" xmlns:cx5="http://schemas.microsoft.com/office/drawing/2016/5/11/chartex" xmlns:cx4="http://schemas.microsoft.com/office/drawing/2016/5/10/chartex" xmlns:cx3="http://schemas.microsoft.com/office/drawing/2016/5/9/chartex" xmlns:cx2="http://schemas.microsoft.com/office/drawing/2015/10/21/chartex" xmlns:cx1="http://schemas.microsoft.com/office/drawing/2015/9/8/chartex">
             <w:pict>
               <v:shape w14:anchorId="0BC09DA3" id="Multiplication Sign 203" o:spid="_x0000_s1026" style="position:absolute;margin-left:472.7pt;margin-top:7.35pt;width:37.65pt;height:37.15pt;z-index:251924480;visibility:visible;mso-wrap-style:square;mso-width-percent:0;mso-height-percent:0;mso-wrap-distance-left:9pt;mso-wrap-distance-top:0;mso-wrap-distance-right:9pt;mso-wrap-distance-bottom:0;mso-position-horizontal:absolute;mso-position-horizontal-relative:margin;mso-position-vertical:absolute;mso-position-vertical-relative:text;mso-width-percent:0;mso-height-percent:0;mso-width-relative:margin;mso-height-relative:margin;v-text-anchor:middle" coordsize="478118,471955" o:gfxdata="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" path="m75842,152851l153822,73852r85237,84138l324296,73852r77980,78999l318065,235978r84211,83126l324296,398103,239059,313965r-85237,84138l75842,319104r84211,-83126l75842,152851xe" fillcolor="red" strokecolor="#1f3763 [1604]" strokeweight="1pt">
                 <v:stroke joinstyle="miter"/>
@@ -15948,7 +15978,7 @@
               </wp:anchor>
             </w:drawing>
           </mc:Choice>
-          <mc:Fallback>
+          <mc:Fallback xmlns:w16cid="http://schemas.microsoft.com/office/word/2016/wordml/cid" xmlns:am3d="http://schemas.microsoft.com/office/drawing/2017/model3d" xmlns:aink="http://schemas.microsoft.com/office/drawing/2016/ink" xmlns:cx8="http://schemas.microsoft.com/office/drawing/2016/5/14/chartex" xmlns:cx7="http://schemas.microsoft.com/office/drawing/2016/5/13/chartex" xmlns:cx6="http://schemas.microsoft.com/office/drawing/2016/5/12/chartex" xmlns:cx5="http://schemas.microsoft.com/office/drawing/2016/5/11/chartex" xmlns:cx4="http://schemas.microsoft.com/office/drawing/2016/5/10/chartex" xmlns:cx3="http://schemas.microsoft.com/office/drawing/2016/5/9/chartex" xmlns:cx2="http://schemas.microsoft.com/office/drawing/2015/10/21/chartex" xmlns:cx1="http://schemas.microsoft.com/office/drawing/2015/9/8/chartex">
             <w:pict>
               <v:rect w14:anchorId="06ADE3EF" id="Rectangle 187" o:spid="_x0000_s1091" style="position:absolute;margin-left:123.3pt;margin-top:16.05pt;width:76.25pt;height:22.9pt;z-index:251915264;visibility:visible;mso-wrap-style:square;mso-width-percent:0;mso-height-percent:0;mso-wrap-distance-left:9pt;mso-wrap-distance-top:0;mso-wrap-distance-right:9pt;mso-wrap-distance-bottom:0;mso-position-horizontal:absolute;mso-position-horizontal-relative:text;mso-position-vertical:absolute;mso-position-vertical-relative:text;mso-width-percent:0;mso-height-percent:0;mso-width-relative:margin;mso-height-relative:margin;v-text-anchor:middle" o:gfxdata="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" fillcolor="white [3201]" strokecolor="white [3212]" strokeweight="1pt">
                 <v:textbox>
@@ -16089,7 +16119,7 @@
               </wp:anchor>
             </w:drawing>
           </mc:Choice>
-          <mc:Fallback>
+          <mc:Fallback xmlns:w16cid="http://schemas.microsoft.com/office/word/2016/wordml/cid" xmlns:am3d="http://schemas.microsoft.com/office/drawing/2017/model3d" xmlns:aink="http://schemas.microsoft.com/office/drawing/2016/ink" xmlns:cx8="http://schemas.microsoft.com/office/drawing/2016/5/14/chartex" xmlns:cx7="http://schemas.microsoft.com/office/drawing/2016/5/13/chartex" xmlns:cx6="http://schemas.microsoft.com/office/drawing/2016/5/12/chartex" xmlns:cx5="http://schemas.microsoft.com/office/drawing/2016/5/11/chartex" xmlns:cx4="http://schemas.microsoft.com/office/drawing/2016/5/10/chartex" xmlns:cx3="http://schemas.microsoft.com/office/drawing/2016/5/9/chartex" xmlns:cx2="http://schemas.microsoft.com/office/drawing/2015/10/21/chartex" xmlns:cx1="http://schemas.microsoft.com/office/drawing/2015/9/8/chartex">
             <w:pict>
               <v:rect w14:anchorId="299CDF99" id="Rectangle 188" o:spid="_x0000_s1092" style="position:absolute;margin-left:392.45pt;margin-top:.3pt;width:74.15pt;height:22.9pt;z-index:251916288;visibility:visible;mso-wrap-style:square;mso-width-percent:0;mso-height-percent:0;mso-wrap-distance-left:9pt;mso-wrap-distance-top:0;mso-wrap-distance-right:9pt;mso-wrap-distance-bottom:0;mso-position-horizontal:absolute;mso-position-horizontal-relative:margin;mso-position-vertical:absolute;mso-position-vertical-relative:text;mso-width-percent:0;mso-height-percent:0;mso-width-relative:margin;mso-height-relative:margin;v-text-anchor:middle" o:gfxdata="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" fillcolor="white [3201]" strokecolor="white [3212]" strokeweight="1pt">
                 <v:textbox>
@@ -16136,8 +16166,6 @@
           <w:szCs w:val="32"/>
         </w:rPr>
       </w:pPr>
-      <w:bookmarkStart w:id="0" w:name="_GoBack"/>
-      <w:bookmarkEnd w:id="0"/>
     </w:p>
     <w:p>
       <w:pPr>
@@ -16274,7 +16302,7 @@
               </wp:anchor>
             </w:drawing>
           </mc:Choice>
-          <mc:Fallback>
+          <mc:Fallback xmlns:w16cid="http://schemas.microsoft.com/office/word/2016/wordml/cid" xmlns:am3d="http://schemas.microsoft.com/office/drawing/2017/model3d" xmlns:aink="http://schemas.microsoft.com/office/drawing/2016/ink" xmlns:cx8="http://schemas.microsoft.com/office/drawing/2016/5/14/chartex" xmlns:cx7="http://schemas.microsoft.com/office/drawing/2016/5/13/chartex" xmlns:cx6="http://schemas.microsoft.com/office/drawing/2016/5/12/chartex" xmlns:cx5="http://schemas.microsoft.com/office/drawing/2016/5/11/chartex" xmlns:cx4="http://schemas.microsoft.com/office/drawing/2016/5/10/chartex" xmlns:cx3="http://schemas.microsoft.com/office/drawing/2016/5/9/chartex" xmlns:cx2="http://schemas.microsoft.com/office/drawing/2015/10/21/chartex" xmlns:cx1="http://schemas.microsoft.com/office/drawing/2015/9/8/chartex">
             <w:pict>
               <v:shape w14:anchorId="34B4FC70" id="Multiplication Sign 204" o:spid="_x0000_s1026" style="position:absolute;margin-left:-8pt;margin-top:17.1pt;width:37.65pt;height:37.15pt;z-index:251926528;visibility:visible;mso-wrap-style:square;mso-width-percent:0;mso-height-percent:0;mso-wrap-distance-left:9pt;mso-wrap-distance-top:0;mso-wrap-distance-right:9pt;mso-wrap-distance-bottom:0;mso-position-horizontal:absolute;mso-position-horizontal-relative:margin;mso-position-vertical:absolute;mso-position-vertical-relative:text;mso-width-percent:0;mso-height-percent:0;mso-width-relative:margin;mso-height-relative:margin;v-text-anchor:middle" coordsize="478118,471955" o:gfxdata="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" path="m75842,152851l153822,73852r85237,84138l324296,73852r77980,78999l318065,235978r84211,83126l324296,398103,239059,313965r-85237,84138l75842,319104r84211,-83126l75842,152851xe" fillcolor="red" strokecolor="#1f3763 [1604]" strokeweight="1pt">
                 <v:stroke joinstyle="miter"/>
@@ -16288,6 +16316,7 @@
       <w:r>
         <w:rPr>
           <w:rFonts w:ascii="Times New Roman" w:hAnsi="Times New Roman" w:cs="Times New Roman"/>
+          <w:noProof/>
           <w:sz w:val="32"/>
           <w:szCs w:val="32"/>
         </w:rPr>
@@ -16386,7 +16415,7 @@
               </wp:anchor>
             </w:drawing>
           </mc:Choice>
-          <mc:Fallback>
+          <mc:Fallback xmlns:w16cid="http://schemas.microsoft.com/office/word/2016/wordml/cid" xmlns:am3d="http://schemas.microsoft.com/office/drawing/2017/model3d" xmlns:aink="http://schemas.microsoft.com/office/drawing/2016/ink" xmlns:cx8="http://schemas.microsoft.com/office/drawing/2016/5/14/chartex" xmlns:cx7="http://schemas.microsoft.com/office/drawing/2016/5/13/chartex" xmlns:cx6="http://schemas.microsoft.com/office/drawing/2016/5/12/chartex" xmlns:cx5="http://schemas.microsoft.com/office/drawing/2016/5/11/chartex" xmlns:cx4="http://schemas.microsoft.com/office/drawing/2016/5/10/chartex" xmlns:cx3="http://schemas.microsoft.com/office/drawing/2016/5/9/chartex" xmlns:cx2="http://schemas.microsoft.com/office/drawing/2015/10/21/chartex" xmlns:cx1="http://schemas.microsoft.com/office/drawing/2015/9/8/chartex">
             <w:pict>
               <v:rect w14:anchorId="20F38B42" id="Rectangle 189" o:spid="_x0000_s1093" style="position:absolute;margin-left:213.4pt;margin-top:18.55pt;width:68.25pt;height:22.9pt;z-index:251912192;visibility:visible;mso-wrap-style:square;mso-width-percent:0;mso-height-percent:0;mso-wrap-distance-left:9pt;mso-wrap-distance-top:0;mso-wrap-distance-right:9pt;mso-wrap-distance-bottom:0;mso-position-horizontal:absolute;mso-position-horizontal-relative:margin;mso-position-vertical:absolute;mso-position-vertical-relative:text;mso-width-percent:0;mso-height-percent:0;mso-width-relative:margin;mso-height-relative:margin;v-text-anchor:middle" o:gfxdata="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" fillcolor="white [3201]" strokecolor="white [3212]" strokeweight="1pt">
                 <v:textbox>
@@ -16439,6 +16468,7 @@
       <w:r>
         <w:rPr>
           <w:rFonts w:ascii="Times New Roman" w:hAnsi="Times New Roman" w:cs="Times New Roman"/>
+          <w:noProof/>
           <w:sz w:val="32"/>
           <w:szCs w:val="32"/>
         </w:rPr>
@@ -16537,7 +16567,7 @@
               </wp:anchor>
             </w:drawing>
           </mc:Choice>
-          <mc:Fallback>
+          <mc:Fallback xmlns:w16cid="http://schemas.microsoft.com/office/word/2016/wordml/cid" xmlns:am3d="http://schemas.microsoft.com/office/drawing/2017/model3d" xmlns:aink="http://schemas.microsoft.com/office/drawing/2016/ink" xmlns:cx8="http://schemas.microsoft.com/office/drawing/2016/5/14/chartex" xmlns:cx7="http://schemas.microsoft.com/office/drawing/2016/5/13/chartex" xmlns:cx6="http://schemas.microsoft.com/office/drawing/2016/5/12/chartex" xmlns:cx5="http://schemas.microsoft.com/office/drawing/2016/5/11/chartex" xmlns:cx4="http://schemas.microsoft.com/office/drawing/2016/5/10/chartex" xmlns:cx3="http://schemas.microsoft.com/office/drawing/2016/5/9/chartex" xmlns:cx2="http://schemas.microsoft.com/office/drawing/2015/10/21/chartex" xmlns:cx1="http://schemas.microsoft.com/office/drawing/2015/9/8/chartex">
             <w:pict>
               <v:rect w14:anchorId="3179E773" id="Rectangle 190" o:spid="_x0000_s1094" style="position:absolute;margin-left:457.9pt;margin-top:16.45pt;width:68.25pt;height:22.9pt;z-index:251914240;visibility:visible;mso-wrap-style:square;mso-width-percent:0;mso-height-percent:0;mso-wrap-distance-left:9pt;mso-wrap-distance-top:0;mso-wrap-distance-right:9pt;mso-wrap-distance-bottom:0;mso-position-horizontal:absolute;mso-position-horizontal-relative:margin;mso-position-vertical:absolute;mso-position-vertical-relative:text;mso-width-percent:0;mso-height-percent:0;mso-width-relative:margin;mso-height-relative:margin;v-text-anchor:middle" o:gfxdata="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" fillcolor="white [3201]" strokecolor="white [3212]" strokeweight="1pt">
                 <v:textbox>
@@ -16578,6 +16608,7 @@
       <w:r>
         <w:rPr>
           <w:rFonts w:ascii="Times New Roman" w:hAnsi="Times New Roman" w:cs="Times New Roman"/>
+          <w:noProof/>
           <w:sz w:val="32"/>
           <w:szCs w:val="32"/>
         </w:rPr>
@@ -16676,7 +16707,7 @@
               </wp:anchor>
             </w:drawing>
           </mc:Choice>
-          <mc:Fallback>
+          <mc:Fallback xmlns:w16cid="http://schemas.microsoft.com/office/word/2016/wordml/cid" xmlns:am3d="http://schemas.microsoft.com/office/drawing/2017/model3d" xmlns:aink="http://schemas.microsoft.com/office/drawing/2016/ink" xmlns:cx8="http://schemas.microsoft.com/office/drawing/2016/5/14/chartex" xmlns:cx7="http://schemas.microsoft.com/office/drawing/2016/5/13/chartex" xmlns:cx6="http://schemas.microsoft.com/office/drawing/2016/5/12/chartex" xmlns:cx5="http://schemas.microsoft.com/office/drawing/2016/5/11/chartex" xmlns:cx4="http://schemas.microsoft.com/office/drawing/2016/5/10/chartex" xmlns:cx3="http://schemas.microsoft.com/office/drawing/2016/5/9/chartex" xmlns:cx2="http://schemas.microsoft.com/office/drawing/2015/10/21/chartex" xmlns:cx1="http://schemas.microsoft.com/office/drawing/2015/9/8/chartex">
             <w:pict>
               <v:rect w14:anchorId="1DA81C9E" id="Rectangle 191" o:spid="_x0000_s1095" style="position:absolute;margin-left:-27.1pt;margin-top:33.3pt;width:68.25pt;height:22.9pt;z-index:251913216;visibility:visible;mso-wrap-style:square;mso-width-percent:0;mso-height-percent:0;mso-wrap-distance-left:9pt;mso-wrap-distance-top:0;mso-wrap-distance-right:9pt;mso-wrap-distance-bottom:0;mso-position-horizontal:absolute;mso-position-horizontal-relative:margin;mso-position-vertical:absolute;mso-position-vertical-relative:text;mso-width-percent:0;mso-height-percent:0;mso-width-relative:margin;mso-height-relative:margin;v-text-anchor:middle" o:gfxdata="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" fillcolor="white [3201]" strokecolor="white [3212]" strokeweight="1pt">
                 <v:textbox>
@@ -16783,7 +16814,7 @@
               </wp:anchor>
             </w:drawing>
           </mc:Choice>
-          <mc:Fallback>
+          <mc:Fallback xmlns:w16cid="http://schemas.microsoft.com/office/word/2016/wordml/cid" xmlns:am3d="http://schemas.microsoft.com/office/drawing/2017/model3d" xmlns:aink="http://schemas.microsoft.com/office/drawing/2016/ink" xmlns:cx8="http://schemas.microsoft.com/office/drawing/2016/5/14/chartex" xmlns:cx7="http://schemas.microsoft.com/office/drawing/2016/5/13/chartex" xmlns:cx6="http://schemas.microsoft.com/office/drawing/2016/5/12/chartex" xmlns:cx5="http://schemas.microsoft.com/office/drawing/2016/5/11/chartex" xmlns:cx4="http://schemas.microsoft.com/office/drawing/2016/5/10/chartex" xmlns:cx3="http://schemas.microsoft.com/office/drawing/2016/5/9/chartex" xmlns:cx2="http://schemas.microsoft.com/office/drawing/2015/10/21/chartex" xmlns:cx1="http://schemas.microsoft.com/office/drawing/2015/9/8/chartex">
             <w:pict>
               <v:shape w14:anchorId="6B80AE3A" id="Connector: Curved 192" o:spid="_x0000_s1026" type="#_x0000_t38" style="position:absolute;margin-left:-47.6pt;margin-top:36.35pt;width:3.6pt;height:32pt;flip:y;z-index:251911168;visibility:visible;mso-wrap-style:square;mso-width-percent:0;mso-height-percent:0;mso-wrap-distance-left:9pt;mso-wrap-distance-top:0;mso-wrap-distance-right:9pt;mso-wrap-distance-bottom:0;mso-position-horizontal:right;mso-position-horizontal-relative:margin;mso-position-vertical:absolute;mso-position-vertical-relative:text;mso-width-percent:0;mso-height-percent:0;mso-width-relative:margin;mso-height-relative:margin" o:gfxdata="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" adj="322412" strokecolor="#ed7d31 [3205]" strokeweight="1.5pt">
                 <v:stroke dashstyle="dash" endarrow="block" joinstyle="miter"/>
@@ -16862,7 +16893,7 @@
               </wp:anchor>
             </w:drawing>
           </mc:Choice>
-          <mc:Fallback>
+          <mc:Fallback xmlns:w16cid="http://schemas.microsoft.com/office/word/2016/wordml/cid" xmlns:am3d="http://schemas.microsoft.com/office/drawing/2017/model3d" xmlns:aink="http://schemas.microsoft.com/office/drawing/2016/ink" xmlns:cx8="http://schemas.microsoft.com/office/drawing/2016/5/14/chartex" xmlns:cx7="http://schemas.microsoft.com/office/drawing/2016/5/13/chartex" xmlns:cx6="http://schemas.microsoft.com/office/drawing/2016/5/12/chartex" xmlns:cx5="http://schemas.microsoft.com/office/drawing/2016/5/11/chartex" xmlns:cx4="http://schemas.microsoft.com/office/drawing/2016/5/10/chartex" xmlns:cx3="http://schemas.microsoft.com/office/drawing/2016/5/9/chartex" xmlns:cx2="http://schemas.microsoft.com/office/drawing/2015/10/21/chartex" xmlns:cx1="http://schemas.microsoft.com/office/drawing/2015/9/8/chartex">
             <w:pict>
               <v:shape w14:anchorId="0944B72B" id="Connector: Curved 193" o:spid="_x0000_s1026" type="#_x0000_t38" style="position:absolute;margin-left:87.45pt;margin-top:7.55pt;width:3.6pt;height:34pt;flip:y;z-index:251910144;visibility:visible;mso-wrap-style:square;mso-width-percent:0;mso-height-percent:0;mso-wrap-distance-left:9pt;mso-wrap-distance-top:0;mso-wrap-distance-right:9pt;mso-wrap-distance-bottom:0;mso-position-horizontal:absolute;mso-position-horizontal-relative:text;mso-position-vertical:absolute;mso-position-vertical-relative:text;mso-width-percent:0;mso-height-percent:0;mso-width-relative:margin;mso-height-relative:margin" o:gfxdata="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" adj="-305843" strokecolor="#ed7d31 [3205]" strokeweight="1.5pt">
                 <v:stroke dashstyle="dash" endarrow="block" joinstyle="miter"/>
@@ -16874,6 +16905,7 @@
       <w:r>
         <w:rPr>
           <w:rFonts w:ascii="Times New Roman" w:hAnsi="Times New Roman" w:cs="Times New Roman"/>
+          <w:noProof/>
           <w:sz w:val="32"/>
           <w:szCs w:val="32"/>
         </w:rPr>
@@ -16932,7 +16964,7 @@
               </wp:anchor>
             </w:drawing>
           </mc:Choice>
-          <mc:Fallback>
+          <mc:Fallback xmlns:w16cid="http://schemas.microsoft.com/office/word/2016/wordml/cid" xmlns:am3d="http://schemas.microsoft.com/office/drawing/2017/model3d" xmlns:aink="http://schemas.microsoft.com/office/drawing/2016/ink" xmlns:cx8="http://schemas.microsoft.com/office/drawing/2016/5/14/chartex" xmlns:cx7="http://schemas.microsoft.com/office/drawing/2016/5/13/chartex" xmlns:cx6="http://schemas.microsoft.com/office/drawing/2016/5/12/chartex" xmlns:cx5="http://schemas.microsoft.com/office/drawing/2016/5/11/chartex" xmlns:cx4="http://schemas.microsoft.com/office/drawing/2016/5/10/chartex" xmlns:cx3="http://schemas.microsoft.com/office/drawing/2016/5/9/chartex" xmlns:cx2="http://schemas.microsoft.com/office/drawing/2015/10/21/chartex" xmlns:cx1="http://schemas.microsoft.com/office/drawing/2015/9/8/chartex">
             <w:pict>
               <v:shape w14:anchorId="75DD391D" id="Diamond 195" o:spid="_x0000_s1026" type="#_x0000_t4" style="position:absolute;margin-left:376.65pt;margin-top:25.75pt;width:49.55pt;height:49pt;z-index:251906048;visibility:visible;mso-wrap-style:square;mso-wrap-distance-left:9pt;mso-wrap-distance-top:0;mso-wrap-distance-right:9pt;mso-wrap-distance-bottom:0;mso-position-horizontal:absolute;mso-position-horizontal-relative:margin;mso-position-vertical:absolute;mso-position-vertical-relative:text;v-text-anchor:middle" o:gfxdata="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" fillcolor="#70ad47 [3209]" strokecolor="white [3201]" strokeweight="1.5pt">
                 <w10:wrap anchorx="margin"/>
@@ -16944,6 +16976,7 @@
       <w:r>
         <w:rPr>
           <w:rFonts w:ascii="Times New Roman" w:hAnsi="Times New Roman" w:cs="Times New Roman"/>
+          <w:noProof/>
           <w:sz w:val="32"/>
           <w:szCs w:val="32"/>
         </w:rPr>
@@ -17008,7 +17041,7 @@
               </wp:anchor>
             </w:drawing>
           </mc:Choice>
-          <mc:Fallback>
+          <mc:Fallback xmlns:w16cid="http://schemas.microsoft.com/office/word/2016/wordml/cid" xmlns:am3d="http://schemas.microsoft.com/office/drawing/2017/model3d" xmlns:aink="http://schemas.microsoft.com/office/drawing/2016/ink" xmlns:cx8="http://schemas.microsoft.com/office/drawing/2016/5/14/chartex" xmlns:cx7="http://schemas.microsoft.com/office/drawing/2016/5/13/chartex" xmlns:cx6="http://schemas.microsoft.com/office/drawing/2016/5/12/chartex" xmlns:cx5="http://schemas.microsoft.com/office/drawing/2016/5/11/chartex" xmlns:cx4="http://schemas.microsoft.com/office/drawing/2016/5/10/chartex" xmlns:cx3="http://schemas.microsoft.com/office/drawing/2016/5/9/chartex" xmlns:cx2="http://schemas.microsoft.com/office/drawing/2015/10/21/chartex" xmlns:cx1="http://schemas.microsoft.com/office/drawing/2015/9/8/chartex">
             <w:pict>
               <v:shape w14:anchorId="045A71AC" id="Connector: Curved 196" o:spid="_x0000_s1026" type="#_x0000_t38" style="position:absolute;margin-left:123.3pt;margin-top:13.8pt;width:249.9pt;height:38.25pt;z-index:251907072;visibility:visible;mso-wrap-style:square;mso-width-percent:0;mso-height-percent:0;mso-wrap-distance-left:9pt;mso-wrap-distance-top:0;mso-wrap-distance-right:9pt;mso-wrap-distance-bottom:0;mso-position-horizontal:absolute;mso-position-horizontal-relative:text;mso-position-vertical:absolute;mso-position-vertical-relative:text;mso-width-percent:0;mso-height-percent:0;mso-width-relative:margin;mso-height-relative:margin" o:gfxdata="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" adj="11531" strokecolor="#ed7d31 [3205]" strokeweight="3pt">
                 <v:stroke endarrow="block" joinstyle="miter"/>
@@ -17020,6 +17053,7 @@
       <w:r>
         <w:rPr>
           <w:rFonts w:ascii="Times New Roman" w:hAnsi="Times New Roman" w:cs="Times New Roman"/>
+          <w:noProof/>
           <w:sz w:val="32"/>
           <w:szCs w:val="32"/>
         </w:rPr>
@@ -17109,7 +17143,7 @@
               </wp:anchor>
             </w:drawing>
           </mc:Choice>
-          <mc:Fallback>
+          <mc:Fallback xmlns:w16cid="http://schemas.microsoft.com/office/word/2016/wordml/cid" xmlns:am3d="http://schemas.microsoft.com/office/drawing/2017/model3d" xmlns:aink="http://schemas.microsoft.com/office/drawing/2016/ink" xmlns:cx8="http://schemas.microsoft.com/office/drawing/2016/5/14/chartex" xmlns:cx7="http://schemas.microsoft.com/office/drawing/2016/5/13/chartex" xmlns:cx6="http://schemas.microsoft.com/office/drawing/2016/5/12/chartex" xmlns:cx5="http://schemas.microsoft.com/office/drawing/2016/5/11/chartex" xmlns:cx4="http://schemas.microsoft.com/office/drawing/2016/5/10/chartex" xmlns:cx3="http://schemas.microsoft.com/office/drawing/2016/5/9/chartex" xmlns:cx2="http://schemas.microsoft.com/office/drawing/2015/10/21/chartex" xmlns:cx1="http://schemas.microsoft.com/office/drawing/2015/9/8/chartex">
             <w:pict>
               <v:rect w14:anchorId="5A305C07" id="Rectangle 197" o:spid="_x0000_s1096" style="position:absolute;margin-left:118.1pt;margin-top:38.7pt;width:68.25pt;height:22.9pt;z-index:251908096;visibility:visible;mso-wrap-style:square;mso-width-percent:0;mso-height-percent:0;mso-wrap-distance-left:9pt;mso-wrap-distance-top:0;mso-wrap-distance-right:9pt;mso-wrap-distance-bottom:0;mso-position-horizontal:absolute;mso-position-horizontal-relative:margin;mso-position-vertical:absolute;mso-position-vertical-relative:text;mso-width-percent:0;mso-height-percent:0;mso-width-relative:margin;mso-height-relative:margin;v-text-anchor:middle" o:gfxdata="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" fillcolor="white [3201]" strokecolor="white [3212]" strokeweight="1pt">
                 <v:textbox>
@@ -17141,6 +17175,7 @@
       <w:r>
         <w:rPr>
           <w:rFonts w:ascii="Times New Roman" w:hAnsi="Times New Roman" w:cs="Times New Roman"/>
+          <w:noProof/>
           <w:sz w:val="32"/>
           <w:szCs w:val="32"/>
         </w:rPr>
@@ -17199,7 +17234,7 @@
               </wp:anchor>
             </w:drawing>
           </mc:Choice>
-          <mc:Fallback>
+          <mc:Fallback xmlns:w16cid="http://schemas.microsoft.com/office/word/2016/wordml/cid" xmlns:am3d="http://schemas.microsoft.com/office/drawing/2017/model3d" xmlns:aink="http://schemas.microsoft.com/office/drawing/2016/ink" xmlns:cx8="http://schemas.microsoft.com/office/drawing/2016/5/14/chartex" xmlns:cx7="http://schemas.microsoft.com/office/drawing/2016/5/13/chartex" xmlns:cx6="http://schemas.microsoft.com/office/drawing/2016/5/12/chartex" xmlns:cx5="http://schemas.microsoft.com/office/drawing/2016/5/11/chartex" xmlns:cx4="http://schemas.microsoft.com/office/drawing/2016/5/10/chartex" xmlns:cx3="http://schemas.microsoft.com/office/drawing/2016/5/9/chartex" xmlns:cx2="http://schemas.microsoft.com/office/drawing/2015/10/21/chartex" xmlns:cx1="http://schemas.microsoft.com/office/drawing/2015/9/8/chartex">
             <w:pict>
               <v:shape w14:anchorId="1D5087A7" id="Diamond 198" o:spid="_x0000_s1026" type="#_x0000_t4" style="position:absolute;margin-left:78.6pt;margin-top:1.2pt;width:49.55pt;height:49.05pt;z-index:251905024;visibility:visible;mso-wrap-style:square;mso-wrap-distance-left:9pt;mso-wrap-distance-top:0;mso-wrap-distance-right:9pt;mso-wrap-distance-bottom:0;mso-position-horizontal:absolute;mso-position-horizontal-relative:margin;mso-position-vertical:absolute;mso-position-vertical-relative:text;v-text-anchor:middle" o:gfxdata="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" fillcolor="#70ad47 [3209]" strokecolor="white [3201]" strokeweight="1.5pt">
                 <w10:wrap anchorx="margin"/>
@@ -17239,6 +17274,7 @@
       <w:r>
         <w:rPr>
           <w:rFonts w:ascii="Times New Roman" w:hAnsi="Times New Roman" w:cs="Times New Roman"/>
+          <w:noProof/>
           <w:sz w:val="32"/>
           <w:szCs w:val="32"/>
         </w:rPr>
@@ -17328,7 +17364,7 @@
               </wp:anchor>
             </w:drawing>
           </mc:Choice>
-          <mc:Fallback>
+          <mc:Fallback xmlns:w16cid="http://schemas.microsoft.com/office/word/2016/wordml/cid" xmlns:am3d="http://schemas.microsoft.com/office/drawing/2017/model3d" xmlns:aink="http://schemas.microsoft.com/office/drawing/2016/ink" xmlns:cx8="http://schemas.microsoft.com/office/drawing/2016/5/14/chartex" xmlns:cx7="http://schemas.microsoft.com/office/drawing/2016/5/13/chartex" xmlns:cx6="http://schemas.microsoft.com/office/drawing/2016/5/12/chartex" xmlns:cx5="http://schemas.microsoft.com/office/drawing/2016/5/11/chartex" xmlns:cx4="http://schemas.microsoft.com/office/drawing/2016/5/10/chartex" xmlns:cx3="http://schemas.microsoft.com/office/drawing/2016/5/9/chartex" xmlns:cx2="http://schemas.microsoft.com/office/drawing/2015/10/21/chartex" xmlns:cx1="http://schemas.microsoft.com/office/drawing/2015/9/8/chartex">
             <w:pict>
               <v:rect w14:anchorId="52CFD1E8" id="Rectangle 194" o:spid="_x0000_s1097" style="position:absolute;left:0;text-align:left;margin-left:352.45pt;margin-top:22.55pt;width:106.75pt;height:22.9pt;z-index:251909120;visibility:visible;mso-wrap-style:square;mso-width-percent:0;mso-height-percent:0;mso-wrap-distance-left:9pt;mso-wrap-distance-top:0;mso-wrap-distance-right:9pt;mso-wrap-distance-bottom:0;mso-position-horizontal:absolute;mso-position-horizontal-relative:margin;mso-position-vertical:absolute;mso-position-vertical-relative:text;mso-width-percent:0;mso-height-percent:0;mso-width-relative:margin;mso-height-relative:margin;v-text-anchor:middle" o:gfxdata="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" fillcolor="white [3201]" strokecolor="white [3212]" strokeweight="1pt">
                 <v:textbox>
@@ -17432,7 +17468,7 @@
               </wp:anchor>
             </w:drawing>
           </mc:Choice>
-          <mc:Fallback>
+          <mc:Fallback xmlns:w16cid="http://schemas.microsoft.com/office/word/2016/wordml/cid" xmlns:am3d="http://schemas.microsoft.com/office/drawing/2017/model3d" xmlns:aink="http://schemas.microsoft.com/office/drawing/2016/ink" xmlns:cx8="http://schemas.microsoft.com/office/drawing/2016/5/14/chartex" xmlns:cx7="http://schemas.microsoft.com/office/drawing/2016/5/13/chartex" xmlns:cx6="http://schemas.microsoft.com/office/drawing/2016/5/12/chartex" xmlns:cx5="http://schemas.microsoft.com/office/drawing/2016/5/11/chartex" xmlns:cx4="http://schemas.microsoft.com/office/drawing/2016/5/10/chartex" xmlns:cx3="http://schemas.microsoft.com/office/drawing/2016/5/9/chartex" xmlns:cx2="http://schemas.microsoft.com/office/drawing/2015/10/21/chartex" xmlns:cx1="http://schemas.microsoft.com/office/drawing/2015/9/8/chartex">
             <w:pict>
               <v:shape w14:anchorId="37735006" id="Multiplication Sign 205" o:spid="_x0000_s1026" style="position:absolute;margin-left:0;margin-top:.9pt;width:37.65pt;height:37.15pt;z-index:251928576;visibility:visible;mso-wrap-style:square;mso-width-percent:0;mso-height-percent:0;mso-wrap-distance-left:9pt;mso-wrap-distance-top:0;mso-wrap-distance-right:9pt;mso-wrap-distance-bottom:0;mso-position-horizontal:left;mso-position-horizontal-relative:right-margin-area;mso-position-vertical:absolute;mso-position-vertical-relative:text;mso-width-percent:0;mso-height-percent:0;mso-width-relative:margin;mso-height-relative:margin;v-text-anchor:middle" coordsize="478118,471955" o:gfxdata="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" path="m75842,152851l153822,73852r85237,84138l324296,73852r77980,78999l318065,235978r84211,83126l324296,398103,239059,313965r-85237,84138l75842,319104r84211,-83126l75842,152851xe" fillcolor="red" strokecolor="#1f3763 [1604]" strokeweight="1pt">
                 <v:stroke joinstyle="miter"/>
@@ -17455,7 +17491,7 @@
 </file>
 
 <file path=word/endnotes.xml><?xml version="1.0" encoding="utf-8"?>
-<w:endnotes xmlns:wpc="http://schemas.microsoft.com/office/word/2010/wordprocessingCanvas" xmlns:cx="http://schemas.microsoft.com/office/drawing/2014/chartex" xmlns:cx1="http://schemas.microsoft.com/office/drawing/2015/9/8/chartex" xmlns:cx2="http://schemas.microsoft.com/office/drawing/2015/10/21/chartex" xmlns:cx3="http://schemas.microsoft.com/office/drawing/2016/5/9/chartex" xmlns:cx4="http://schemas.microsoft.com/office/drawing/2016/5/10/chartex" xmlns:cx5="http://schemas.microsoft.com/office/drawing/2016/5/11/chartex" xmlns:cx6="http://schemas.microsoft.com/office/drawing/2016/5/12/chartex" xmlns:cx7="http://schemas.microsoft.com/office/drawing/2016/5/13/chartex" xmlns:cx8="http://schemas.microsoft.com/office/drawing/2016/5/14/chartex" xmlns:mc="http://schemas.openxmlformats.org/markup-compatibility/2006" xmlns:aink="http://schemas.microsoft.com/office/drawing/2016/ink" xmlns:am3d="http://schemas.microsoft.com/office/drawing/2017/model3d" xmlns:o="urn:schemas-microsoft-com:office:office" xmlns:r="http://schemas.openxmlformats.org/officeDocument/2006/relationships" xmlns:m="http://schemas.openxmlformats.org/officeDocument/2006/math" xmlns:v="urn:schemas-microsoft-com:vml" xmlns:wp14="http://schemas.microsoft.com/office/word/2010/wordprocessingDrawing" xmlns:wp="http://schemas.openxmlformats.org/drawingml/2006/wordprocessingDrawing" xmlns:w10="urn:schemas-microsoft-com:office:word" xmlns:w="http://schemas.openxmlformats.org/wordprocessingml/2006/main" xmlns:w14="http://schemas.microsoft.com/office/word/2010/wordml" xmlns:w15="http://schemas.microsoft.com/office/word/2012/wordml" xmlns:w16cid="http://schemas.microsoft.com/office/word/2016/wordml/cid" xmlns:w16se="http://schemas.microsoft.com/office/word/2015/wordml/symex" xmlns:wpg="http://schemas.microsoft.com/office/word/2010/wordprocessingGroup" xmlns:wpi="http://schemas.microsoft.com/office/word/2010/wordprocessingInk" xmlns:wne="http://schemas.microsoft.com/office/word/2006/wordml" xmlns:wps="http://schemas.microsoft.com/office/word/2010/wordprocessingShape" mc:Ignorable="w14 w15 w16se w16cid wp14">
+<w:endnotes xmlns:wpc="http://schemas.microsoft.com/office/word/2010/wordprocessingCanvas" xmlns:cx="http://schemas.microsoft.com/office/drawing/2014/chartex" xmlns:mc="http://schemas.openxmlformats.org/markup-compatibility/2006" xmlns:o="urn:schemas-microsoft-com:office:office" xmlns:r="http://schemas.openxmlformats.org/officeDocument/2006/relationships" xmlns:m="http://schemas.openxmlformats.org/officeDocument/2006/math" xmlns:v="urn:schemas-microsoft-com:vml" xmlns:wp14="http://schemas.microsoft.com/office/word/2010/wordprocessingDrawing" xmlns:wp="http://schemas.openxmlformats.org/drawingml/2006/wordprocessingDrawing" xmlns:w10="urn:schemas-microsoft-com:office:word" xmlns:w="http://schemas.openxmlformats.org/wordprocessingml/2006/main" xmlns:w14="http://schemas.microsoft.com/office/word/2010/wordml" xmlns:w15="http://schemas.microsoft.com/office/word/2012/wordml" xmlns:w16se="http://schemas.microsoft.com/office/word/2015/wordml/symex" xmlns:wpg="http://schemas.microsoft.com/office/word/2010/wordprocessingGroup" xmlns:wpi="http://schemas.microsoft.com/office/word/2010/wordprocessingInk" xmlns:wne="http://schemas.microsoft.com/office/word/2006/wordml" xmlns:wps="http://schemas.microsoft.com/office/word/2010/wordprocessingShape" mc:Ignorable="w14 w15 w16se wp14">
   <w:endnote w:type="separator" w:id="-1">
     <w:p>
       <w:pPr>
@@ -17480,7 +17516,7 @@
 </file>
 
 <file path=word/footnotes.xml><?xml version="1.0" encoding="utf-8"?>
-<w:footnotes xmlns:wpc="http://schemas.microsoft.com/office/word/2010/wordprocessingCanvas" xmlns:cx="http://schemas.microsoft.com/office/drawing/2014/chartex" xmlns:cx1="http://schemas.microsoft.com/office/drawing/2015/9/8/chartex" xmlns:cx2="http://schemas.microsoft.com/office/drawing/2015/10/21/chartex" xmlns:cx3="http://schemas.microsoft.com/office/drawing/2016/5/9/chartex" xmlns:cx4="http://schemas.microsoft.com/office/drawing/2016/5/10/chartex" xmlns:cx5="http://schemas.microsoft.com/office/drawing/2016/5/11/chartex" xmlns:cx6="http://schemas.microsoft.com/office/drawing/2016/5/12/chartex" xmlns:cx7="http://schemas.microsoft.com/office/drawing/2016/5/13/chartex" xmlns:cx8="http://schemas.microsoft.com/office/drawing/2016/5/14/chartex" xmlns:mc="http://schemas.openxmlformats.org/markup-compatibility/2006" xmlns:aink="http://schemas.microsoft.com/office/drawing/2016/ink" xmlns:am3d="http://schemas.microsoft.com/office/drawing/2017/model3d" xmlns:o="urn:schemas-microsoft-com:office:office" xmlns:r="http://schemas.openxmlformats.org/officeDocument/2006/relationships" xmlns:m="http://schemas.openxmlformats.org/officeDocument/2006/math" xmlns:v="urn:schemas-microsoft-com:vml" xmlns:wp14="http://schemas.microsoft.com/office/word/2010/wordprocessingDrawing" xmlns:wp="http://schemas.openxmlformats.org/drawingml/2006/wordprocessingDrawing" xmlns:w10="urn:schemas-microsoft-com:office:word" xmlns:w="http://schemas.openxmlformats.org/wordprocessingml/2006/main" xmlns:w14="http://schemas.microsoft.com/office/word/2010/wordml" xmlns:w15="http://schemas.microsoft.com/office/word/2012/wordml" xmlns:w16cid="http://schemas.microsoft.com/office/word/2016/wordml/cid" xmlns:w16se="http://schemas.microsoft.com/office/word/2015/wordml/symex" xmlns:wpg="http://schemas.microsoft.com/office/word/2010/wordprocessingGroup" xmlns:wpi="http://schemas.microsoft.com/office/word/2010/wordprocessingInk" xmlns:wne="http://schemas.microsoft.com/office/word/2006/wordml" xmlns:wps="http://schemas.microsoft.com/office/word/2010/wordprocessingShape" mc:Ignorable="w14 w15 w16se w16cid wp14">
+<w:footnotes xmlns:wpc="http://schemas.microsoft.com/office/word/2010/wordprocessingCanvas" xmlns:cx="http://schemas.microsoft.com/office/drawing/2014/chartex" xmlns:mc="http://schemas.openxmlformats.org/markup-compatibility/2006" xmlns:o="urn:schemas-microsoft-com:office:office" xmlns:r="http://schemas.openxmlformats.org/officeDocument/2006/relationships" xmlns:m="http://schemas.openxmlformats.org/officeDocument/2006/math" xmlns:v="urn:schemas-microsoft-com:vml" xmlns:wp14="http://schemas.microsoft.com/office/word/2010/wordprocessingDrawing" xmlns:wp="http://schemas.openxmlformats.org/drawingml/2006/wordprocessingDrawing" xmlns:w10="urn:schemas-microsoft-com:office:word" xmlns:w="http://schemas.openxmlformats.org/wordprocessingml/2006/main" xmlns:w14="http://schemas.microsoft.com/office/word/2010/wordml" xmlns:w15="http://schemas.microsoft.com/office/word/2012/wordml" xmlns:w16se="http://schemas.microsoft.com/office/word/2015/wordml/symex" xmlns:wpg="http://schemas.microsoft.com/office/word/2010/wordprocessingGroup" xmlns:wpi="http://schemas.microsoft.com/office/word/2010/wordprocessingInk" xmlns:wne="http://schemas.microsoft.com/office/word/2006/wordml" xmlns:wps="http://schemas.microsoft.com/office/word/2010/wordprocessingShape" mc:Ignorable="w14 w15 w16se wp14">
   <w:footnote w:type="separator" w:id="-1">
     <w:p>
       <w:pPr>
@@ -17505,7 +17541,7 @@
 </file>
 
 <file path=word/styles.xml><?xml version="1.0" encoding="utf-8"?>
-<w:styles xmlns:mc="http://schemas.openxmlformats.org/markup-compatibility/2006" xmlns:r="http://schemas.openxmlformats.org/officeDocument/2006/relationships" xmlns:w="http://schemas.openxmlformats.org/wordprocessingml/2006/main" xmlns:w14="http://schemas.microsoft.com/office/word/2010/wordml" xmlns:w15="http://schemas.microsoft.com/office/word/2012/wordml" xmlns:w16cid="http://schemas.microsoft.com/office/word/2016/wordml/cid" xmlns:w16se="http://schemas.microsoft.com/office/word/2015/wordml/symex" mc:Ignorable="w14 w15 w16se w16cid">
+<w:styles xmlns:mc="http://schemas.openxmlformats.org/markup-compatibility/2006" xmlns:r="http://schemas.openxmlformats.org/officeDocument/2006/relationships" xmlns:w="http://schemas.openxmlformats.org/wordprocessingml/2006/main" xmlns:w14="http://schemas.microsoft.com/office/word/2010/wordml" xmlns:w15="http://schemas.microsoft.com/office/word/2012/wordml" xmlns:w16se="http://schemas.microsoft.com/office/word/2015/wordml/symex" mc:Ignorable="w14 w15 w16se">
   <w:docDefaults>
     <w:rPrDefault>
       <w:rPr>
@@ -17521,7 +17557,7 @@
       </w:pPr>
     </w:pPrDefault>
   </w:docDefaults>
-  <w:latentStyles w:defLockedState="0" w:defUIPriority="99" w:defSemiHidden="0" w:defUnhideWhenUsed="0" w:defQFormat="0" w:count="375">
+  <w:latentStyles w:defLockedState="0" w:defUIPriority="99" w:defSemiHidden="0" w:defUnhideWhenUsed="0" w:defQFormat="0" w:count="371">
     <w:lsdException w:name="Normal" w:uiPriority="0" w:qFormat="1"/>
     <w:lsdException w:name="heading 1" w:uiPriority="9" w:qFormat="1"/>
     <w:lsdException w:name="heading 2" w:semiHidden="1" w:uiPriority="9" w:unhideWhenUsed="1" w:qFormat="1"/>
@@ -17893,10 +17929,6 @@
     <w:lsdException w:name="List Table 5 Dark Accent 6" w:uiPriority="50"/>
     <w:lsdException w:name="List Table 6 Colorful Accent 6" w:uiPriority="51"/>
     <w:lsdException w:name="List Table 7 Colorful Accent 6" w:uiPriority="52"/>
-    <w:lsdException w:name="Mention" w:semiHidden="1" w:unhideWhenUsed="1"/>
-    <w:lsdException w:name="Smart Hyperlink" w:semiHidden="1" w:unhideWhenUsed="1"/>
-    <w:lsdException w:name="Hashtag" w:semiHidden="1" w:unhideWhenUsed="1"/>
-    <w:lsdException w:name="Unresolved Mention" w:semiHidden="1" w:unhideWhenUsed="1"/>
   </w:latentStyles>
   <w:style w:type="paragraph" w:default="1" w:styleId="Normal">
     <w:name w:val="Normal"/>
@@ -17909,6 +17941,7 @@
   <w:style w:type="character" w:default="1" w:styleId="DefaultParagraphFont">
     <w:name w:val="Default Paragraph Font"/>
     <w:uiPriority w:val="1"/>
+    <w:semiHidden/>
     <w:unhideWhenUsed/>
   </w:style>
   <w:style w:type="table" w:default="1" w:styleId="TableNormal">
